--- a/sources/other/CV.docx
+++ b/sources/other/CV.docx
@@ -62,9 +62,9 @@
                 <w:szCs w:val="26"/>
               </w:rPr>
               <w:drawing>
-                <wp:inline distT="0" distB="0" distL="0" distR="0" wp14:anchorId="2018243B" wp14:editId="3345E9C2">
-                  <wp:extent cx="1932940" cy="1315720"/>
-                  <wp:effectExtent l="41910" t="34290" r="33020" b="33020"/>
+                <wp:inline distT="0" distB="0" distL="0" distR="0" wp14:anchorId="2018243B" wp14:editId="1A92B4DE">
+                  <wp:extent cx="1333500" cy="1514982"/>
+                  <wp:effectExtent l="38100" t="38100" r="38100" b="47625"/>
                   <wp:docPr id="721540305" name="Picture 1"/>
                   <wp:cNvGraphicFramePr>
                     <a:graphicFrameLocks xmlns:a="http://schemas.openxmlformats.org/drawingml/2006/main" noChangeAspect="1"/>
@@ -73,7 +73,7 @@
                     <a:graphicData uri="http://schemas.openxmlformats.org/drawingml/2006/picture">
                       <pic:pic xmlns:pic="http://schemas.openxmlformats.org/drawingml/2006/picture">
                         <pic:nvPicPr>
-                          <pic:cNvPr id="721540305" name="Picture 721540305"/>
+                          <pic:cNvPr id="721540305" name="Picture 1"/>
                           <pic:cNvPicPr/>
                         </pic:nvPicPr>
                         <pic:blipFill>
@@ -83,9 +83,9 @@
                           </a:stretch>
                         </pic:blipFill>
                         <pic:spPr>
-                          <a:xfrm rot="5400000">
+                          <a:xfrm>
                             <a:off x="0" y="0"/>
-                            <a:ext cx="1975480" cy="1344676"/>
+                            <a:ext cx="1333500" cy="1514982"/>
                           </a:xfrm>
                           <a:prstGeom prst="rect">
                             <a:avLst/>
@@ -114,38 +114,6 @@
               <w:right w:val="nil"/>
             </w:tcBorders>
           </w:tcPr>
-          <w:p>
-            <w:pPr>
-              <w:keepNext/>
-              <w:keepLines/>
-              <w:spacing w:before="200"/>
-              <w:outlineLvl w:val="1"/>
-              <w:rPr>
-                <w:rFonts w:asciiTheme="majorHAnsi" w:eastAsiaTheme="majorEastAsia" w:hAnsiTheme="majorHAnsi" w:cstheme="majorBidi"/>
-                <w:b/>
-                <w:bCs/>
-                <w:color w:val="4F81BD" w:themeColor="accent1"/>
-                <w:sz w:val="12"/>
-                <w:szCs w:val="12"/>
-              </w:rPr>
-            </w:pPr>
-          </w:p>
-          <w:p>
-            <w:pPr>
-              <w:keepNext/>
-              <w:keepLines/>
-              <w:spacing w:before="200"/>
-              <w:outlineLvl w:val="1"/>
-              <w:rPr>
-                <w:rFonts w:asciiTheme="majorHAnsi" w:eastAsiaTheme="majorEastAsia" w:hAnsiTheme="majorHAnsi" w:cstheme="majorBidi"/>
-                <w:b/>
-                <w:bCs/>
-                <w:color w:val="4F81BD" w:themeColor="accent1"/>
-                <w:sz w:val="20"/>
-                <w:szCs w:val="20"/>
-              </w:rPr>
-            </w:pPr>
-          </w:p>
           <w:p>
             <w:pPr>
               <w:keepNext/>
@@ -480,8 +448,80 @@
           <w:sz w:val="24"/>
           <w:szCs w:val="24"/>
         </w:rPr>
-        <w:t>, biciklizmom i drugim sportovima.</w:t>
+        <w:t xml:space="preserve">, </w:t>
       </w:r>
+      <w:proofErr w:type="spellStart"/>
+      <w:r>
+        <w:rPr>
+          <w:sz w:val="24"/>
+          <w:szCs w:val="24"/>
+        </w:rPr>
+        <w:t>biciklizmom</w:t>
+      </w:r>
+      <w:proofErr w:type="spellEnd"/>
+      <w:r>
+        <w:rPr>
+          <w:sz w:val="24"/>
+          <w:szCs w:val="24"/>
+        </w:rPr>
+        <w:t xml:space="preserve"> </w:t>
+      </w:r>
+      <w:proofErr w:type="spellStart"/>
+      <w:r>
+        <w:rPr>
+          <w:sz w:val="24"/>
+          <w:szCs w:val="24"/>
+        </w:rPr>
+        <w:t>i</w:t>
+      </w:r>
+      <w:proofErr w:type="spellEnd"/>
+      <w:r>
+        <w:rPr>
+          <w:sz w:val="24"/>
+          <w:szCs w:val="24"/>
+        </w:rPr>
+        <w:t xml:space="preserve"> </w:t>
+      </w:r>
+      <w:proofErr w:type="spellStart"/>
+      <w:r>
+        <w:rPr>
+          <w:sz w:val="24"/>
+          <w:szCs w:val="24"/>
+        </w:rPr>
+        <w:t>drugim</w:t>
+      </w:r>
+      <w:proofErr w:type="spellEnd"/>
+      <w:r>
+        <w:rPr>
+          <w:sz w:val="24"/>
+          <w:szCs w:val="24"/>
+        </w:rPr>
+        <w:t xml:space="preserve"> </w:t>
+      </w:r>
+      <w:proofErr w:type="spellStart"/>
+      <w:r>
+        <w:rPr>
+          <w:sz w:val="24"/>
+          <w:szCs w:val="24"/>
+        </w:rPr>
+        <w:t>sportovima</w:t>
+      </w:r>
+      <w:proofErr w:type="spellEnd"/>
+      <w:r>
+        <w:rPr>
+          <w:sz w:val="24"/>
+          <w:szCs w:val="24"/>
+        </w:rPr>
+        <w:t>.</w:t>
+      </w:r>
+    </w:p>
+    <w:p>
+      <w:pPr>
+        <w:rPr>
+          <w:sz w:val="24"/>
+          <w:szCs w:val="24"/>
+        </w:rPr>
+      </w:pPr>
     </w:p>
     <w:p>
       <w:pPr>
@@ -522,13 +562,31 @@
           <w:szCs w:val="28"/>
         </w:rPr>
       </w:pPr>
+    </w:p>
+    <w:p>
+      <w:pPr>
+        <w:pStyle w:val="Heading2"/>
+        <w:rPr>
+          <w:sz w:val="28"/>
+          <w:szCs w:val="28"/>
+        </w:rPr>
+      </w:pPr>
+      <w:proofErr w:type="spellStart"/>
       <w:r>
         <w:rPr>
           <w:sz w:val="28"/>
           <w:szCs w:val="28"/>
         </w:rPr>
-        <w:t>Interesovanja</w:t>
+        <w:t>Interesovanj</w:t>
       </w:r>
+      <w:r>
+        <w:rPr>
+          <w:sz w:val="28"/>
+          <w:szCs w:val="28"/>
+        </w:rPr>
+        <w:t>a</w:t>
+      </w:r>
+      <w:proofErr w:type="spellEnd"/>
     </w:p>
     <w:p>
       <w:pPr>

--- a/sources/other/CV.docx
+++ b/sources/other/CV.docx
@@ -6,351 +6,733 @@
       <w:pPr>
         <w:pStyle w:val="Title"/>
         <w:jc w:val="center"/>
+        <w:rPr>
+          <w:rFonts w:ascii="Times New Roman" w:hAnsi="Times New Roman" w:cs="Times New Roman"/>
+        </w:rPr>
       </w:pPr>
       <w:r>
-        <w:t>VEDAD HUJDUR</w:t>
+        <w:rPr>
+          <w:rFonts w:ascii="Times New Roman" w:hAnsi="Times New Roman" w:cs="Times New Roman"/>
+        </w:rPr>
+        <w:t>CV</w:t>
+      </w:r>
+      <w:r>
+        <w:rPr>
+          <w:rFonts w:ascii="Times New Roman" w:hAnsi="Times New Roman" w:cs="Times New Roman"/>
+        </w:rPr>
+        <w:t>/BIOGRAFIJA</w:t>
       </w:r>
     </w:p>
-    <w:tbl>
-      <w:tblPr>
-        <w:tblStyle w:val="TableGrid"/>
-        <w:tblW w:w="9004" w:type="dxa"/>
-        <w:tblLayout w:type="fixed"/>
-        <w:tblLook w:val="04A0" w:firstRow="1" w:lastRow="0" w:firstColumn="1" w:lastColumn="0" w:noHBand="0" w:noVBand="1"/>
-      </w:tblPr>
-      <w:tblGrid>
-        <w:gridCol w:w="2376"/>
-        <w:gridCol w:w="6628"/>
-      </w:tblGrid>
-      <w:tr>
-        <w:trPr>
-          <w:trHeight w:val="3174"/>
-        </w:trPr>
-        <w:tc>
-          <w:tcPr>
-            <w:tcW w:w="2376" w:type="dxa"/>
-            <w:tcBorders>
-              <w:top w:val="nil"/>
-              <w:left w:val="nil"/>
-              <w:bottom w:val="nil"/>
-              <w:right w:val="nil"/>
-            </w:tcBorders>
-          </w:tcPr>
-          <w:p>
-            <w:pPr>
-              <w:keepNext/>
-              <w:keepLines/>
-              <w:spacing w:before="200"/>
-              <w:outlineLvl w:val="1"/>
-              <w:rPr>
-                <w:rFonts w:asciiTheme="majorHAnsi" w:eastAsiaTheme="majorEastAsia" w:hAnsiTheme="majorHAnsi" w:cstheme="majorBidi"/>
-                <w:b/>
-                <w:bCs/>
-                <w:color w:val="4F81BD" w:themeColor="accent1"/>
-                <w:sz w:val="26"/>
-                <w:szCs w:val="26"/>
-              </w:rPr>
-            </w:pPr>
-            <w:r>
-              <w:rPr>
-                <w:rFonts w:asciiTheme="majorHAnsi" w:eastAsiaTheme="majorEastAsia" w:hAnsiTheme="majorHAnsi" w:cstheme="majorBidi"/>
-                <w:b/>
-                <w:bCs/>
-                <w:noProof/>
-                <w:color w:val="4F81BD" w:themeColor="accent1"/>
-                <w:sz w:val="26"/>
-                <w:szCs w:val="26"/>
-              </w:rPr>
-              <w:drawing>
-                <wp:inline distT="0" distB="0" distL="0" distR="0" wp14:anchorId="2018243B" wp14:editId="1A92B4DE">
-                  <wp:extent cx="1333500" cy="1514982"/>
-                  <wp:effectExtent l="38100" t="38100" r="38100" b="47625"/>
-                  <wp:docPr id="721540305" name="Picture 1"/>
-                  <wp:cNvGraphicFramePr>
-                    <a:graphicFrameLocks xmlns:a="http://schemas.openxmlformats.org/drawingml/2006/main" noChangeAspect="1"/>
-                  </wp:cNvGraphicFramePr>
-                  <a:graphic xmlns:a="http://schemas.openxmlformats.org/drawingml/2006/main">
-                    <a:graphicData uri="http://schemas.openxmlformats.org/drawingml/2006/picture">
-                      <pic:pic xmlns:pic="http://schemas.openxmlformats.org/drawingml/2006/picture">
-                        <pic:nvPicPr>
-                          <pic:cNvPr id="721540305" name="Picture 1"/>
-                          <pic:cNvPicPr/>
-                        </pic:nvPicPr>
-                        <pic:blipFill>
-                          <a:blip r:embed="rId6"/>
-                          <a:stretch>
-                            <a:fillRect/>
-                          </a:stretch>
-                        </pic:blipFill>
-                        <pic:spPr>
-                          <a:xfrm>
-                            <a:off x="0" y="0"/>
-                            <a:ext cx="1333500" cy="1514982"/>
-                          </a:xfrm>
-                          <a:prstGeom prst="rect">
-                            <a:avLst/>
-                          </a:prstGeom>
-                          <a:ln w="22225">
-                            <a:solidFill>
-                              <a:schemeClr val="accent1"/>
-                            </a:solidFill>
-                          </a:ln>
-                        </pic:spPr>
-                      </pic:pic>
-                    </a:graphicData>
-                  </a:graphic>
-                </wp:inline>
-              </w:drawing>
-            </w:r>
-          </w:p>
-        </w:tc>
-        <w:tc>
-          <w:tcPr>
-            <w:tcW w:w="6628" w:type="dxa"/>
-            <w:tcBorders>
-              <w:top w:val="nil"/>
-              <w:left w:val="nil"/>
-              <w:bottom w:val="nil"/>
-              <w:right w:val="nil"/>
-            </w:tcBorders>
-          </w:tcPr>
-          <w:p>
-            <w:pPr>
-              <w:keepNext/>
-              <w:keepLines/>
-              <w:spacing w:before="200"/>
-              <w:outlineLvl w:val="1"/>
-              <w:rPr>
-                <w:rFonts w:asciiTheme="majorHAnsi" w:eastAsiaTheme="majorEastAsia" w:hAnsiTheme="majorHAnsi" w:cstheme="majorBidi"/>
-                <w:b/>
-                <w:bCs/>
-                <w:color w:val="4F81BD" w:themeColor="accent1"/>
-                <w:sz w:val="26"/>
-                <w:szCs w:val="26"/>
-              </w:rPr>
-            </w:pPr>
-            <w:r>
-              <w:rPr>
-                <w:rFonts w:asciiTheme="majorHAnsi" w:eastAsiaTheme="majorEastAsia" w:hAnsiTheme="majorHAnsi" w:cstheme="majorBidi"/>
-                <w:b/>
-                <w:bCs/>
-                <w:color w:val="4F81BD" w:themeColor="accent1"/>
-                <w:sz w:val="26"/>
-                <w:szCs w:val="26"/>
-              </w:rPr>
-              <w:t>VEDAD HUJDUR</w:t>
-            </w:r>
-          </w:p>
-          <w:p>
-            <w:pPr>
-              <w:keepNext/>
-              <w:keepLines/>
-              <w:spacing w:before="200"/>
-              <w:outlineLvl w:val="1"/>
-              <w:rPr>
-                <w:rFonts w:asciiTheme="majorHAnsi" w:eastAsiaTheme="majorEastAsia" w:hAnsiTheme="majorHAnsi" w:cstheme="majorBidi"/>
-                <w:b/>
-                <w:bCs/>
-                <w:color w:val="4F81BD" w:themeColor="accent1"/>
-                <w:sz w:val="26"/>
-                <w:szCs w:val="26"/>
-              </w:rPr>
-            </w:pPr>
-            <w:proofErr w:type="spellStart"/>
-            <w:r>
-              <w:rPr>
-                <w:rFonts w:asciiTheme="majorHAnsi" w:eastAsiaTheme="majorEastAsia" w:hAnsiTheme="majorHAnsi" w:cstheme="majorBidi"/>
-                <w:b/>
-                <w:bCs/>
-                <w:color w:val="4F81BD" w:themeColor="accent1"/>
-                <w:sz w:val="26"/>
-                <w:szCs w:val="26"/>
-              </w:rPr>
-              <w:t>Travnik</w:t>
-            </w:r>
-            <w:proofErr w:type="spellEnd"/>
-            <w:r>
-              <w:rPr>
-                <w:rFonts w:asciiTheme="majorHAnsi" w:eastAsiaTheme="majorEastAsia" w:hAnsiTheme="majorHAnsi" w:cstheme="majorBidi"/>
-                <w:b/>
-                <w:bCs/>
-                <w:color w:val="4F81BD" w:themeColor="accent1"/>
-                <w:sz w:val="26"/>
-                <w:szCs w:val="26"/>
-              </w:rPr>
-              <w:t xml:space="preserve">, Bosna </w:t>
-            </w:r>
-            <w:proofErr w:type="spellStart"/>
-            <w:r>
-              <w:rPr>
-                <w:rFonts w:asciiTheme="majorHAnsi" w:eastAsiaTheme="majorEastAsia" w:hAnsiTheme="majorHAnsi" w:cstheme="majorBidi"/>
-                <w:b/>
-                <w:bCs/>
-                <w:color w:val="4F81BD" w:themeColor="accent1"/>
-                <w:sz w:val="26"/>
-                <w:szCs w:val="26"/>
-              </w:rPr>
-              <w:t>i</w:t>
-            </w:r>
-            <w:proofErr w:type="spellEnd"/>
-            <w:r>
-              <w:rPr>
-                <w:rFonts w:asciiTheme="majorHAnsi" w:eastAsiaTheme="majorEastAsia" w:hAnsiTheme="majorHAnsi" w:cstheme="majorBidi"/>
-                <w:b/>
-                <w:bCs/>
-                <w:color w:val="4F81BD" w:themeColor="accent1"/>
-                <w:sz w:val="26"/>
-                <w:szCs w:val="26"/>
-              </w:rPr>
-              <w:t xml:space="preserve"> Hercegovina  </w:t>
-            </w:r>
-          </w:p>
-          <w:p>
-            <w:pPr>
-              <w:keepNext/>
-              <w:keepLines/>
-              <w:spacing w:before="200"/>
-              <w:outlineLvl w:val="1"/>
-              <w:rPr>
-                <w:rFonts w:asciiTheme="majorHAnsi" w:eastAsiaTheme="majorEastAsia" w:hAnsiTheme="majorHAnsi" w:cstheme="majorBidi"/>
-                <w:b/>
-                <w:bCs/>
-                <w:color w:val="4F81BD" w:themeColor="accent1"/>
-                <w:sz w:val="26"/>
-                <w:szCs w:val="26"/>
-              </w:rPr>
-            </w:pPr>
-            <w:proofErr w:type="spellStart"/>
-            <w:r>
-              <w:rPr>
-                <w:rFonts w:asciiTheme="majorHAnsi" w:eastAsiaTheme="majorEastAsia" w:hAnsiTheme="majorHAnsi" w:cstheme="majorBidi"/>
-                <w:b/>
-                <w:bCs/>
-                <w:color w:val="4F81BD" w:themeColor="accent1"/>
-                <w:sz w:val="26"/>
-                <w:szCs w:val="26"/>
-              </w:rPr>
-              <w:t>Rođen</w:t>
-            </w:r>
-            <w:proofErr w:type="spellEnd"/>
-            <w:r>
-              <w:rPr>
-                <w:rFonts w:asciiTheme="majorHAnsi" w:eastAsiaTheme="majorEastAsia" w:hAnsiTheme="majorHAnsi" w:cstheme="majorBidi"/>
-                <w:b/>
-                <w:bCs/>
-                <w:color w:val="4F81BD" w:themeColor="accent1"/>
-                <w:sz w:val="26"/>
-                <w:szCs w:val="26"/>
-              </w:rPr>
-              <w:t xml:space="preserve">: 8.11.2007.  </w:t>
-            </w:r>
-          </w:p>
-          <w:p>
-            <w:pPr>
-              <w:keepNext/>
-              <w:keepLines/>
-              <w:spacing w:before="200"/>
-              <w:outlineLvl w:val="1"/>
-              <w:rPr>
-                <w:rFonts w:asciiTheme="majorHAnsi" w:eastAsiaTheme="majorEastAsia" w:hAnsiTheme="majorHAnsi" w:cstheme="majorBidi"/>
-                <w:b/>
-                <w:bCs/>
-                <w:color w:val="4F81BD" w:themeColor="accent1"/>
-                <w:sz w:val="26"/>
-                <w:szCs w:val="26"/>
-              </w:rPr>
-            </w:pPr>
-            <w:r>
-              <w:rPr>
-                <w:rFonts w:asciiTheme="majorHAnsi" w:eastAsiaTheme="majorEastAsia" w:hAnsiTheme="majorHAnsi" w:cstheme="majorBidi"/>
-                <w:b/>
-                <w:bCs/>
-                <w:color w:val="4F81BD" w:themeColor="accent1"/>
-                <w:sz w:val="26"/>
-                <w:szCs w:val="26"/>
-              </w:rPr>
-              <w:t xml:space="preserve">E-mail: vedad.hujdur007@gmail.com  </w:t>
-            </w:r>
-          </w:p>
-          <w:p>
-            <w:pPr>
-              <w:keepNext/>
-              <w:keepLines/>
-              <w:spacing w:before="200"/>
-              <w:outlineLvl w:val="1"/>
-              <w:rPr>
-                <w:rFonts w:asciiTheme="majorHAnsi" w:eastAsiaTheme="majorEastAsia" w:hAnsiTheme="majorHAnsi" w:cstheme="majorBidi"/>
-                <w:b/>
-                <w:bCs/>
-                <w:color w:val="4F81BD" w:themeColor="accent1"/>
-                <w:sz w:val="26"/>
-                <w:szCs w:val="26"/>
-              </w:rPr>
-            </w:pPr>
-            <w:proofErr w:type="spellStart"/>
-            <w:r>
-              <w:rPr>
-                <w:rFonts w:asciiTheme="majorHAnsi" w:eastAsiaTheme="majorEastAsia" w:hAnsiTheme="majorHAnsi" w:cstheme="majorBidi"/>
-                <w:b/>
-                <w:bCs/>
-                <w:color w:val="4F81BD" w:themeColor="accent1"/>
-                <w:sz w:val="26"/>
-                <w:szCs w:val="26"/>
-              </w:rPr>
-              <w:t>Telefon</w:t>
-            </w:r>
-            <w:proofErr w:type="spellEnd"/>
-            <w:r>
-              <w:rPr>
-                <w:rFonts w:asciiTheme="majorHAnsi" w:eastAsiaTheme="majorEastAsia" w:hAnsiTheme="majorHAnsi" w:cstheme="majorBidi"/>
-                <w:b/>
-                <w:bCs/>
-                <w:color w:val="4F81BD" w:themeColor="accent1"/>
-                <w:sz w:val="26"/>
-                <w:szCs w:val="26"/>
-              </w:rPr>
-              <w:t>: +387 62 287 834</w:t>
-            </w:r>
-          </w:p>
-          <w:p>
-            <w:pPr>
-              <w:keepNext/>
-              <w:keepLines/>
-              <w:spacing w:before="200"/>
-              <w:outlineLvl w:val="1"/>
-              <w:rPr>
-                <w:rFonts w:asciiTheme="majorHAnsi" w:eastAsiaTheme="majorEastAsia" w:hAnsiTheme="majorHAnsi" w:cstheme="majorBidi"/>
-                <w:b/>
-                <w:bCs/>
-                <w:color w:val="4F81BD" w:themeColor="accent1"/>
-                <w:sz w:val="26"/>
-                <w:szCs w:val="26"/>
-              </w:rPr>
-            </w:pPr>
-          </w:p>
-        </w:tc>
-      </w:tr>
-    </w:tbl>
     <w:p>
       <w:pPr>
         <w:pStyle w:val="Heading2"/>
         <w:rPr>
-          <w:sz w:val="28"/>
-          <w:szCs w:val="28"/>
+          <w:rFonts w:ascii="Times New Roman" w:hAnsi="Times New Roman" w:cs="Times New Roman"/>
+          <w:sz w:val="32"/>
+          <w:szCs w:val="32"/>
+          <w:u w:val="single"/>
         </w:rPr>
       </w:pPr>
       <w:r>
         <w:rPr>
-          <w:sz w:val="28"/>
-          <w:szCs w:val="28"/>
+          <w:rFonts w:ascii="Times New Roman" w:hAnsi="Times New Roman" w:cs="Times New Roman"/>
+          <w:noProof/>
+          <w:sz w:val="32"/>
+          <w:szCs w:val="32"/>
+          <w:u w:val="single"/>
+        </w:rPr>
+        <mc:AlternateContent>
+          <mc:Choice Requires="wps">
+            <w:drawing>
+              <wp:anchor distT="45720" distB="45720" distL="114300" distR="114300" simplePos="0" relativeHeight="251659264" behindDoc="0" locked="0" layoutInCell="1" allowOverlap="1" wp14:anchorId="0179F561" wp14:editId="747E7F47">
+                <wp:simplePos x="0" y="0"/>
+                <wp:positionH relativeFrom="column">
+                  <wp:posOffset>2180590</wp:posOffset>
+                </wp:positionH>
+                <wp:positionV relativeFrom="paragraph">
+                  <wp:posOffset>398780</wp:posOffset>
+                </wp:positionV>
+                <wp:extent cx="3863975" cy="2183130"/>
+                <wp:effectExtent l="0" t="0" r="3175" b="7620"/>
+                <wp:wrapSquare wrapText="bothSides"/>
+                <wp:docPr id="217" name="Text Box 2"/>
+                <wp:cNvGraphicFramePr>
+                  <a:graphicFrameLocks xmlns:a="http://schemas.openxmlformats.org/drawingml/2006/main"/>
+                </wp:cNvGraphicFramePr>
+                <a:graphic xmlns:a="http://schemas.openxmlformats.org/drawingml/2006/main">
+                  <a:graphicData uri="http://schemas.microsoft.com/office/word/2010/wordprocessingShape">
+                    <wps:wsp>
+                      <wps:cNvSpPr txBox="1">
+                        <a:spLocks noChangeArrowheads="1"/>
+                      </wps:cNvSpPr>
+                      <wps:spPr bwMode="auto">
+                        <a:xfrm>
+                          <a:off x="0" y="0"/>
+                          <a:ext cx="3863975" cy="2183130"/>
+                        </a:xfrm>
+                        <a:prstGeom prst="rect">
+                          <a:avLst/>
+                        </a:prstGeom>
+                        <a:solidFill>
+                          <a:srgbClr val="FFFFFF"/>
+                        </a:solidFill>
+                        <a:ln w="9525">
+                          <a:noFill/>
+                          <a:miter lim="800000"/>
+                          <a:headEnd/>
+                          <a:tailEnd/>
+                        </a:ln>
+                      </wps:spPr>
+                      <wps:txbx>
+                        <w:txbxContent>
+                          <w:p>
+                            <w:pPr>
+                              <w:keepNext/>
+                              <w:keepLines/>
+                              <w:spacing w:before="200" w:line="240" w:lineRule="auto"/>
+                              <w:outlineLvl w:val="1"/>
+                              <w:rPr>
+                                <w:rFonts w:ascii="Times New Roman" w:eastAsiaTheme="majorEastAsia" w:hAnsi="Times New Roman" w:cs="Times New Roman"/>
+                                <w:b/>
+                                <w:bCs/>
+                                <w:color w:val="4F81BD" w:themeColor="accent1"/>
+                                <w:sz w:val="28"/>
+                                <w:szCs w:val="28"/>
+                              </w:rPr>
+                            </w:pPr>
+                            <w:r>
+                              <w:rPr>
+                                <w:rFonts w:ascii="Times New Roman" w:eastAsiaTheme="majorEastAsia" w:hAnsi="Times New Roman" w:cs="Times New Roman"/>
+                                <w:b/>
+                                <w:bCs/>
+                                <w:color w:val="4F81BD" w:themeColor="accent1"/>
+                                <w:sz w:val="28"/>
+                                <w:szCs w:val="28"/>
+                              </w:rPr>
+                              <w:t xml:space="preserve">Vedad </w:t>
+                            </w:r>
+                            <w:proofErr w:type="spellStart"/>
+                            <w:r>
+                              <w:rPr>
+                                <w:rFonts w:ascii="Times New Roman" w:eastAsiaTheme="majorEastAsia" w:hAnsi="Times New Roman" w:cs="Times New Roman"/>
+                                <w:b/>
+                                <w:bCs/>
+                                <w:color w:val="4F81BD" w:themeColor="accent1"/>
+                                <w:sz w:val="28"/>
+                                <w:szCs w:val="28"/>
+                              </w:rPr>
+                              <w:t>Hujdur</w:t>
+                            </w:r>
+                            <w:proofErr w:type="spellEnd"/>
+                          </w:p>
+                          <w:p>
+                            <w:pPr>
+                              <w:keepNext/>
+                              <w:keepLines/>
+                              <w:spacing w:before="200" w:line="240" w:lineRule="auto"/>
+                              <w:outlineLvl w:val="1"/>
+                              <w:rPr>
+                                <w:rFonts w:ascii="Times New Roman" w:eastAsiaTheme="majorEastAsia" w:hAnsi="Times New Roman" w:cs="Times New Roman"/>
+                                <w:b/>
+                                <w:bCs/>
+                                <w:color w:val="4F81BD" w:themeColor="accent1"/>
+                                <w:sz w:val="28"/>
+                                <w:szCs w:val="28"/>
+                              </w:rPr>
+                            </w:pPr>
+                            <w:proofErr w:type="spellStart"/>
+                            <w:r>
+                              <w:rPr>
+                                <w:rFonts w:ascii="Times New Roman" w:eastAsiaTheme="majorEastAsia" w:hAnsi="Times New Roman" w:cs="Times New Roman"/>
+                                <w:b/>
+                                <w:bCs/>
+                                <w:color w:val="4F81BD" w:themeColor="accent1"/>
+                                <w:sz w:val="28"/>
+                                <w:szCs w:val="28"/>
+                              </w:rPr>
+                              <w:t>Travnik</w:t>
+                            </w:r>
+                            <w:proofErr w:type="spellEnd"/>
+                            <w:r>
+                              <w:rPr>
+                                <w:rFonts w:ascii="Times New Roman" w:eastAsiaTheme="majorEastAsia" w:hAnsi="Times New Roman" w:cs="Times New Roman"/>
+                                <w:b/>
+                                <w:bCs/>
+                                <w:color w:val="4F81BD" w:themeColor="accent1"/>
+                                <w:sz w:val="28"/>
+                                <w:szCs w:val="28"/>
+                              </w:rPr>
+                              <w:t xml:space="preserve">, Bosna </w:t>
+                            </w:r>
+                            <w:proofErr w:type="spellStart"/>
+                            <w:r>
+                              <w:rPr>
+                                <w:rFonts w:ascii="Times New Roman" w:eastAsiaTheme="majorEastAsia" w:hAnsi="Times New Roman" w:cs="Times New Roman"/>
+                                <w:b/>
+                                <w:bCs/>
+                                <w:color w:val="4F81BD" w:themeColor="accent1"/>
+                                <w:sz w:val="28"/>
+                                <w:szCs w:val="28"/>
+                              </w:rPr>
+                              <w:t>i</w:t>
+                            </w:r>
+                            <w:proofErr w:type="spellEnd"/>
+                            <w:r>
+                              <w:rPr>
+                                <w:rFonts w:ascii="Times New Roman" w:eastAsiaTheme="majorEastAsia" w:hAnsi="Times New Roman" w:cs="Times New Roman"/>
+                                <w:b/>
+                                <w:bCs/>
+                                <w:color w:val="4F81BD" w:themeColor="accent1"/>
+                                <w:sz w:val="28"/>
+                                <w:szCs w:val="28"/>
+                              </w:rPr>
+                              <w:t xml:space="preserve"> Hercegovina</w:t>
+                            </w:r>
+                          </w:p>
+                          <w:p>
+                            <w:pPr>
+                              <w:keepNext/>
+                              <w:keepLines/>
+                              <w:spacing w:before="200" w:line="240" w:lineRule="auto"/>
+                              <w:outlineLvl w:val="1"/>
+                              <w:rPr>
+                                <w:rFonts w:ascii="Times New Roman" w:eastAsiaTheme="majorEastAsia" w:hAnsi="Times New Roman" w:cs="Times New Roman"/>
+                                <w:b/>
+                                <w:bCs/>
+                                <w:color w:val="4F81BD" w:themeColor="accent1"/>
+                                <w:sz w:val="28"/>
+                                <w:szCs w:val="28"/>
+                              </w:rPr>
+                            </w:pPr>
+                            <w:proofErr w:type="spellStart"/>
+                            <w:r>
+                              <w:rPr>
+                                <w:rFonts w:ascii="Times New Roman" w:eastAsiaTheme="majorEastAsia" w:hAnsi="Times New Roman" w:cs="Times New Roman"/>
+                                <w:b/>
+                                <w:bCs/>
+                                <w:color w:val="4F81BD" w:themeColor="accent1"/>
+                                <w:sz w:val="28"/>
+                                <w:szCs w:val="28"/>
+                              </w:rPr>
+                              <w:t>Rođen</w:t>
+                            </w:r>
+                            <w:proofErr w:type="spellEnd"/>
+                            <w:r>
+                              <w:rPr>
+                                <w:rFonts w:ascii="Times New Roman" w:eastAsiaTheme="majorEastAsia" w:hAnsi="Times New Roman" w:cs="Times New Roman"/>
+                                <w:b/>
+                                <w:bCs/>
+                                <w:color w:val="4F81BD" w:themeColor="accent1"/>
+                                <w:sz w:val="28"/>
+                                <w:szCs w:val="28"/>
+                              </w:rPr>
+                              <w:t>: 8.11.2007.</w:t>
+                            </w:r>
+                          </w:p>
+                          <w:p>
+                            <w:pPr>
+                              <w:keepNext/>
+                              <w:keepLines/>
+                              <w:spacing w:before="200" w:line="240" w:lineRule="auto"/>
+                              <w:outlineLvl w:val="1"/>
+                              <w:rPr>
+                                <w:rFonts w:ascii="Times New Roman" w:eastAsiaTheme="majorEastAsia" w:hAnsi="Times New Roman" w:cs="Times New Roman"/>
+                                <w:b/>
+                                <w:bCs/>
+                                <w:color w:val="4F81BD" w:themeColor="accent1"/>
+                                <w:sz w:val="28"/>
+                                <w:szCs w:val="28"/>
+                              </w:rPr>
+                            </w:pPr>
+                            <w:r>
+                              <w:rPr>
+                                <w:rFonts w:ascii="Times New Roman" w:eastAsiaTheme="majorEastAsia" w:hAnsi="Times New Roman" w:cs="Times New Roman"/>
+                                <w:b/>
+                                <w:bCs/>
+                                <w:color w:val="4F81BD" w:themeColor="accent1"/>
+                                <w:sz w:val="28"/>
+                                <w:szCs w:val="28"/>
+                              </w:rPr>
+                              <w:t xml:space="preserve">E-mail: </w:t>
+                            </w:r>
+                            <w:hyperlink r:id="rId6" w:history="1">
+                              <w:r>
+                                <w:rPr>
+                                  <w:rStyle w:val="Hyperlink"/>
+                                  <w:rFonts w:ascii="Times New Roman" w:eastAsiaTheme="majorEastAsia" w:hAnsi="Times New Roman" w:cs="Times New Roman"/>
+                                  <w:b/>
+                                  <w:bCs/>
+                                  <w:sz w:val="28"/>
+                                  <w:szCs w:val="28"/>
+                                </w:rPr>
+                                <w:t>vedad.hujdur007@gmail.com</w:t>
+                              </w:r>
+                            </w:hyperlink>
+                          </w:p>
+                          <w:p>
+                            <w:pPr>
+                              <w:keepNext/>
+                              <w:keepLines/>
+                              <w:spacing w:before="200" w:line="240" w:lineRule="auto"/>
+                              <w:outlineLvl w:val="1"/>
+                              <w:rPr>
+                                <w:rFonts w:ascii="Times New Roman" w:eastAsiaTheme="majorEastAsia" w:hAnsi="Times New Roman" w:cs="Times New Roman"/>
+                                <w:b/>
+                                <w:bCs/>
+                                <w:color w:val="4F81BD" w:themeColor="accent1"/>
+                                <w:sz w:val="28"/>
+                                <w:szCs w:val="28"/>
+                              </w:rPr>
+                            </w:pPr>
+                            <w:proofErr w:type="spellStart"/>
+                            <w:r>
+                              <w:rPr>
+                                <w:rFonts w:ascii="Times New Roman" w:eastAsiaTheme="majorEastAsia" w:hAnsi="Times New Roman" w:cs="Times New Roman"/>
+                                <w:b/>
+                                <w:bCs/>
+                                <w:color w:val="4F81BD" w:themeColor="accent1"/>
+                                <w:sz w:val="28"/>
+                                <w:szCs w:val="28"/>
+                              </w:rPr>
+                              <w:t>Telefon</w:t>
+                            </w:r>
+                            <w:proofErr w:type="spellEnd"/>
+                            <w:r>
+                              <w:rPr>
+                                <w:rFonts w:ascii="Times New Roman" w:eastAsiaTheme="majorEastAsia" w:hAnsi="Times New Roman" w:cs="Times New Roman"/>
+                                <w:b/>
+                                <w:bCs/>
+                                <w:color w:val="4F81BD" w:themeColor="accent1"/>
+                                <w:sz w:val="28"/>
+                                <w:szCs w:val="28"/>
+                              </w:rPr>
+                              <w:t>: +387 62/287-834</w:t>
+                            </w:r>
+                          </w:p>
+                          <w:p>
+                            <w:pPr>
+                              <w:keepNext/>
+                              <w:keepLines/>
+                              <w:spacing w:before="200" w:line="240" w:lineRule="auto"/>
+                              <w:outlineLvl w:val="1"/>
+                              <w:rPr>
+                                <w:rFonts w:ascii="Times New Roman" w:eastAsiaTheme="majorEastAsia" w:hAnsi="Times New Roman" w:cs="Times New Roman"/>
+                                <w:b/>
+                                <w:bCs/>
+                                <w:color w:val="4F81BD" w:themeColor="accent1"/>
+                                <w:sz w:val="28"/>
+                                <w:szCs w:val="28"/>
+                              </w:rPr>
+                            </w:pPr>
+                            <w:r>
+                              <w:rPr>
+                                <w:rFonts w:ascii="Times New Roman" w:eastAsiaTheme="majorEastAsia" w:hAnsi="Times New Roman" w:cs="Times New Roman"/>
+                                <w:b/>
+                                <w:bCs/>
+                                <w:color w:val="4F81BD" w:themeColor="accent1"/>
+                                <w:sz w:val="28"/>
+                                <w:szCs w:val="28"/>
+                              </w:rPr>
+                              <w:t xml:space="preserve">Web: </w:t>
+                            </w:r>
+                            <w:proofErr w:type="spellStart"/>
+                            <w:r>
+                              <w:rPr>
+                                <w:rFonts w:ascii="Times New Roman" w:eastAsiaTheme="majorEastAsia" w:hAnsi="Times New Roman" w:cs="Times New Roman"/>
+                                <w:b/>
+                                <w:bCs/>
+                                <w:color w:val="4F81BD" w:themeColor="accent1"/>
+                                <w:sz w:val="28"/>
+                                <w:szCs w:val="28"/>
+                              </w:rPr>
+                              <w:t>vedadhujdur.netlify.app</w:t>
+                            </w:r>
+                            <w:proofErr w:type="spellEnd"/>
+                          </w:p>
+                          <w:p/>
+                          <w:p/>
+                        </w:txbxContent>
+                      </wps:txbx>
+                      <wps:bodyPr rot="0" vert="horz" wrap="square" lIns="91440" tIns="45720" rIns="91440" bIns="45720" anchor="t" anchorCtr="0">
+                        <a:noAutofit/>
+                      </wps:bodyPr>
+                    </wps:wsp>
+                  </a:graphicData>
+                </a:graphic>
+                <wp14:sizeRelH relativeFrom="margin">
+                  <wp14:pctWidth>0</wp14:pctWidth>
+                </wp14:sizeRelH>
+                <wp14:sizeRelV relativeFrom="margin">
+                  <wp14:pctHeight>0</wp14:pctHeight>
+                </wp14:sizeRelV>
+              </wp:anchor>
+            </w:drawing>
+          </mc:Choice>
+          <mc:Fallback>
+            <w:pict>
+              <v:shapetype w14:anchorId="0179F561" id="_x0000_t202" coordsize="21600,21600" o:spt="202" path="m,l,21600r21600,l21600,xe">
+                <v:stroke joinstyle="miter"/>
+                <v:path gradientshapeok="t" o:connecttype="rect"/>
+              </v:shapetype>
+              <v:shape id="Text Box 2" o:spid="_x0000_s1026" type="#_x0000_t202" style="position:absolute;margin-left:171.7pt;margin-top:31.4pt;width:304.25pt;height:171.9pt;z-index:251659264;visibility:visible;mso-wrap-style:square;mso-width-percent:0;mso-height-percent:0;mso-wrap-distance-left:9pt;mso-wrap-distance-top:3.6pt;mso-wrap-distance-right:9pt;mso-wrap-distance-bottom:3.6pt;mso-position-horizontal:absolute;mso-position-horizontal-relative:text;mso-position-vertical:absolute;mso-position-vertical-relative:text;mso-width-percent:0;mso-height-percent:0;mso-width-relative:margin;mso-height-relative:margin;v-text-anchor:top" o:gfxdata="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" stroked="f">
+                <v:textbox>
+                  <w:txbxContent>
+                    <w:p>
+                      <w:pPr>
+                        <w:keepNext/>
+                        <w:keepLines/>
+                        <w:spacing w:before="200" w:line="240" w:lineRule="auto"/>
+                        <w:outlineLvl w:val="1"/>
+                        <w:rPr>
+                          <w:rFonts w:ascii="Times New Roman" w:eastAsiaTheme="majorEastAsia" w:hAnsi="Times New Roman" w:cs="Times New Roman"/>
+                          <w:b/>
+                          <w:bCs/>
+                          <w:color w:val="4F81BD" w:themeColor="accent1"/>
+                          <w:sz w:val="28"/>
+                          <w:szCs w:val="28"/>
+                        </w:rPr>
+                      </w:pPr>
+                      <w:r>
+                        <w:rPr>
+                          <w:rFonts w:ascii="Times New Roman" w:eastAsiaTheme="majorEastAsia" w:hAnsi="Times New Roman" w:cs="Times New Roman"/>
+                          <w:b/>
+                          <w:bCs/>
+                          <w:color w:val="4F81BD" w:themeColor="accent1"/>
+                          <w:sz w:val="28"/>
+                          <w:szCs w:val="28"/>
+                        </w:rPr>
+                        <w:t xml:space="preserve">Vedad </w:t>
+                      </w:r>
+                      <w:proofErr w:type="spellStart"/>
+                      <w:r>
+                        <w:rPr>
+                          <w:rFonts w:ascii="Times New Roman" w:eastAsiaTheme="majorEastAsia" w:hAnsi="Times New Roman" w:cs="Times New Roman"/>
+                          <w:b/>
+                          <w:bCs/>
+                          <w:color w:val="4F81BD" w:themeColor="accent1"/>
+                          <w:sz w:val="28"/>
+                          <w:szCs w:val="28"/>
+                        </w:rPr>
+                        <w:t>Hujdur</w:t>
+                      </w:r>
+                      <w:proofErr w:type="spellEnd"/>
+                    </w:p>
+                    <w:p>
+                      <w:pPr>
+                        <w:keepNext/>
+                        <w:keepLines/>
+                        <w:spacing w:before="200" w:line="240" w:lineRule="auto"/>
+                        <w:outlineLvl w:val="1"/>
+                        <w:rPr>
+                          <w:rFonts w:ascii="Times New Roman" w:eastAsiaTheme="majorEastAsia" w:hAnsi="Times New Roman" w:cs="Times New Roman"/>
+                          <w:b/>
+                          <w:bCs/>
+                          <w:color w:val="4F81BD" w:themeColor="accent1"/>
+                          <w:sz w:val="28"/>
+                          <w:szCs w:val="28"/>
+                        </w:rPr>
+                      </w:pPr>
+                      <w:proofErr w:type="spellStart"/>
+                      <w:r>
+                        <w:rPr>
+                          <w:rFonts w:ascii="Times New Roman" w:eastAsiaTheme="majorEastAsia" w:hAnsi="Times New Roman" w:cs="Times New Roman"/>
+                          <w:b/>
+                          <w:bCs/>
+                          <w:color w:val="4F81BD" w:themeColor="accent1"/>
+                          <w:sz w:val="28"/>
+                          <w:szCs w:val="28"/>
+                        </w:rPr>
+                        <w:t>Travnik</w:t>
+                      </w:r>
+                      <w:proofErr w:type="spellEnd"/>
+                      <w:r>
+                        <w:rPr>
+                          <w:rFonts w:ascii="Times New Roman" w:eastAsiaTheme="majorEastAsia" w:hAnsi="Times New Roman" w:cs="Times New Roman"/>
+                          <w:b/>
+                          <w:bCs/>
+                          <w:color w:val="4F81BD" w:themeColor="accent1"/>
+                          <w:sz w:val="28"/>
+                          <w:szCs w:val="28"/>
+                        </w:rPr>
+                        <w:t xml:space="preserve">, Bosna </w:t>
+                      </w:r>
+                      <w:proofErr w:type="spellStart"/>
+                      <w:r>
+                        <w:rPr>
+                          <w:rFonts w:ascii="Times New Roman" w:eastAsiaTheme="majorEastAsia" w:hAnsi="Times New Roman" w:cs="Times New Roman"/>
+                          <w:b/>
+                          <w:bCs/>
+                          <w:color w:val="4F81BD" w:themeColor="accent1"/>
+                          <w:sz w:val="28"/>
+                          <w:szCs w:val="28"/>
+                        </w:rPr>
+                        <w:t>i</w:t>
+                      </w:r>
+                      <w:proofErr w:type="spellEnd"/>
+                      <w:r>
+                        <w:rPr>
+                          <w:rFonts w:ascii="Times New Roman" w:eastAsiaTheme="majorEastAsia" w:hAnsi="Times New Roman" w:cs="Times New Roman"/>
+                          <w:b/>
+                          <w:bCs/>
+                          <w:color w:val="4F81BD" w:themeColor="accent1"/>
+                          <w:sz w:val="28"/>
+                          <w:szCs w:val="28"/>
+                        </w:rPr>
+                        <w:t xml:space="preserve"> Hercegovina</w:t>
+                      </w:r>
+                    </w:p>
+                    <w:p>
+                      <w:pPr>
+                        <w:keepNext/>
+                        <w:keepLines/>
+                        <w:spacing w:before="200" w:line="240" w:lineRule="auto"/>
+                        <w:outlineLvl w:val="1"/>
+                        <w:rPr>
+                          <w:rFonts w:ascii="Times New Roman" w:eastAsiaTheme="majorEastAsia" w:hAnsi="Times New Roman" w:cs="Times New Roman"/>
+                          <w:b/>
+                          <w:bCs/>
+                          <w:color w:val="4F81BD" w:themeColor="accent1"/>
+                          <w:sz w:val="28"/>
+                          <w:szCs w:val="28"/>
+                        </w:rPr>
+                      </w:pPr>
+                      <w:proofErr w:type="spellStart"/>
+                      <w:r>
+                        <w:rPr>
+                          <w:rFonts w:ascii="Times New Roman" w:eastAsiaTheme="majorEastAsia" w:hAnsi="Times New Roman" w:cs="Times New Roman"/>
+                          <w:b/>
+                          <w:bCs/>
+                          <w:color w:val="4F81BD" w:themeColor="accent1"/>
+                          <w:sz w:val="28"/>
+                          <w:szCs w:val="28"/>
+                        </w:rPr>
+                        <w:t>Rođen</w:t>
+                      </w:r>
+                      <w:proofErr w:type="spellEnd"/>
+                      <w:r>
+                        <w:rPr>
+                          <w:rFonts w:ascii="Times New Roman" w:eastAsiaTheme="majorEastAsia" w:hAnsi="Times New Roman" w:cs="Times New Roman"/>
+                          <w:b/>
+                          <w:bCs/>
+                          <w:color w:val="4F81BD" w:themeColor="accent1"/>
+                          <w:sz w:val="28"/>
+                          <w:szCs w:val="28"/>
+                        </w:rPr>
+                        <w:t>: 8.11.2007.</w:t>
+                      </w:r>
+                    </w:p>
+                    <w:p>
+                      <w:pPr>
+                        <w:keepNext/>
+                        <w:keepLines/>
+                        <w:spacing w:before="200" w:line="240" w:lineRule="auto"/>
+                        <w:outlineLvl w:val="1"/>
+                        <w:rPr>
+                          <w:rFonts w:ascii="Times New Roman" w:eastAsiaTheme="majorEastAsia" w:hAnsi="Times New Roman" w:cs="Times New Roman"/>
+                          <w:b/>
+                          <w:bCs/>
+                          <w:color w:val="4F81BD" w:themeColor="accent1"/>
+                          <w:sz w:val="28"/>
+                          <w:szCs w:val="28"/>
+                        </w:rPr>
+                      </w:pPr>
+                      <w:r>
+                        <w:rPr>
+                          <w:rFonts w:ascii="Times New Roman" w:eastAsiaTheme="majorEastAsia" w:hAnsi="Times New Roman" w:cs="Times New Roman"/>
+                          <w:b/>
+                          <w:bCs/>
+                          <w:color w:val="4F81BD" w:themeColor="accent1"/>
+                          <w:sz w:val="28"/>
+                          <w:szCs w:val="28"/>
+                        </w:rPr>
+                        <w:t xml:space="preserve">E-mail: </w:t>
+                      </w:r>
+                      <w:hyperlink r:id="rId7" w:history="1">
+                        <w:r>
+                          <w:rPr>
+                            <w:rStyle w:val="Hyperlink"/>
+                            <w:rFonts w:ascii="Times New Roman" w:eastAsiaTheme="majorEastAsia" w:hAnsi="Times New Roman" w:cs="Times New Roman"/>
+                            <w:b/>
+                            <w:bCs/>
+                            <w:sz w:val="28"/>
+                            <w:szCs w:val="28"/>
+                          </w:rPr>
+                          <w:t>vedad.hujdur007@gmail.com</w:t>
+                        </w:r>
+                      </w:hyperlink>
+                    </w:p>
+                    <w:p>
+                      <w:pPr>
+                        <w:keepNext/>
+                        <w:keepLines/>
+                        <w:spacing w:before="200" w:line="240" w:lineRule="auto"/>
+                        <w:outlineLvl w:val="1"/>
+                        <w:rPr>
+                          <w:rFonts w:ascii="Times New Roman" w:eastAsiaTheme="majorEastAsia" w:hAnsi="Times New Roman" w:cs="Times New Roman"/>
+                          <w:b/>
+                          <w:bCs/>
+                          <w:color w:val="4F81BD" w:themeColor="accent1"/>
+                          <w:sz w:val="28"/>
+                          <w:szCs w:val="28"/>
+                        </w:rPr>
+                      </w:pPr>
+                      <w:proofErr w:type="spellStart"/>
+                      <w:r>
+                        <w:rPr>
+                          <w:rFonts w:ascii="Times New Roman" w:eastAsiaTheme="majorEastAsia" w:hAnsi="Times New Roman" w:cs="Times New Roman"/>
+                          <w:b/>
+                          <w:bCs/>
+                          <w:color w:val="4F81BD" w:themeColor="accent1"/>
+                          <w:sz w:val="28"/>
+                          <w:szCs w:val="28"/>
+                        </w:rPr>
+                        <w:t>Telefon</w:t>
+                      </w:r>
+                      <w:proofErr w:type="spellEnd"/>
+                      <w:r>
+                        <w:rPr>
+                          <w:rFonts w:ascii="Times New Roman" w:eastAsiaTheme="majorEastAsia" w:hAnsi="Times New Roman" w:cs="Times New Roman"/>
+                          <w:b/>
+                          <w:bCs/>
+                          <w:color w:val="4F81BD" w:themeColor="accent1"/>
+                          <w:sz w:val="28"/>
+                          <w:szCs w:val="28"/>
+                        </w:rPr>
+                        <w:t>: +387 62/287-834</w:t>
+                      </w:r>
+                    </w:p>
+                    <w:p>
+                      <w:pPr>
+                        <w:keepNext/>
+                        <w:keepLines/>
+                        <w:spacing w:before="200" w:line="240" w:lineRule="auto"/>
+                        <w:outlineLvl w:val="1"/>
+                        <w:rPr>
+                          <w:rFonts w:ascii="Times New Roman" w:eastAsiaTheme="majorEastAsia" w:hAnsi="Times New Roman" w:cs="Times New Roman"/>
+                          <w:b/>
+                          <w:bCs/>
+                          <w:color w:val="4F81BD" w:themeColor="accent1"/>
+                          <w:sz w:val="28"/>
+                          <w:szCs w:val="28"/>
+                        </w:rPr>
+                      </w:pPr>
+                      <w:r>
+                        <w:rPr>
+                          <w:rFonts w:ascii="Times New Roman" w:eastAsiaTheme="majorEastAsia" w:hAnsi="Times New Roman" w:cs="Times New Roman"/>
+                          <w:b/>
+                          <w:bCs/>
+                          <w:color w:val="4F81BD" w:themeColor="accent1"/>
+                          <w:sz w:val="28"/>
+                          <w:szCs w:val="28"/>
+                        </w:rPr>
+                        <w:t xml:space="preserve">Web: </w:t>
+                      </w:r>
+                      <w:proofErr w:type="spellStart"/>
+                      <w:r>
+                        <w:rPr>
+                          <w:rFonts w:ascii="Times New Roman" w:eastAsiaTheme="majorEastAsia" w:hAnsi="Times New Roman" w:cs="Times New Roman"/>
+                          <w:b/>
+                          <w:bCs/>
+                          <w:color w:val="4F81BD" w:themeColor="accent1"/>
+                          <w:sz w:val="28"/>
+                          <w:szCs w:val="28"/>
+                        </w:rPr>
+                        <w:t>vedadhujdur.netlify.app</w:t>
+                      </w:r>
+                      <w:proofErr w:type="spellEnd"/>
+                    </w:p>
+                    <w:p/>
+                    <w:p/>
+                  </w:txbxContent>
+                </v:textbox>
+                <w10:wrap type="square"/>
+              </v:shape>
+            </w:pict>
+          </mc:Fallback>
+        </mc:AlternateContent>
+      </w:r>
+      <w:r>
+        <w:rPr>
+          <w:noProof/>
+        </w:rPr>
+        <w:drawing>
+          <wp:inline distT="0" distB="0" distL="0" distR="0" wp14:anchorId="384ED571" wp14:editId="22398BA4">
+            <wp:extent cx="2068127" cy="2086983"/>
+            <wp:effectExtent l="0" t="0" r="8890" b="8890"/>
+            <wp:docPr id="1769723777" name="Picture 3"/>
+            <wp:cNvGraphicFramePr>
+              <a:graphicFrameLocks xmlns:a="http://schemas.openxmlformats.org/drawingml/2006/main" noChangeAspect="1"/>
+            </wp:cNvGraphicFramePr>
+            <a:graphic xmlns:a="http://schemas.openxmlformats.org/drawingml/2006/main">
+              <a:graphicData uri="http://schemas.openxmlformats.org/drawingml/2006/picture">
+                <pic:pic xmlns:pic="http://schemas.openxmlformats.org/drawingml/2006/picture">
+                  <pic:nvPicPr>
+                    <pic:cNvPr id="0" name="Picture 3"/>
+                    <pic:cNvPicPr>
+                      <a:picLocks noChangeAspect="1" noChangeArrowheads="1"/>
+                    </pic:cNvPicPr>
+                  </pic:nvPicPr>
+                  <pic:blipFill>
+                    <a:blip r:embed="rId8">
+                      <a:extLst>
+                        <a:ext uri="{28A0092B-C50C-407E-A947-70E740481C1C}">
+                          <a14:useLocalDpi xmlns:a14="http://schemas.microsoft.com/office/drawing/2010/main" val="0"/>
+                        </a:ext>
+                      </a:extLst>
+                    </a:blip>
+                    <a:srcRect/>
+                    <a:stretch>
+                      <a:fillRect/>
+                    </a:stretch>
+                  </pic:blipFill>
+                  <pic:spPr bwMode="auto">
+                    <a:xfrm>
+                      <a:off x="0" y="0"/>
+                      <a:ext cx="2128727" cy="2148135"/>
+                    </a:xfrm>
+                    <a:prstGeom prst="rect">
+                      <a:avLst/>
+                    </a:prstGeom>
+                    <a:noFill/>
+                    <a:ln>
+                      <a:noFill/>
+                    </a:ln>
+                  </pic:spPr>
+                </pic:pic>
+              </a:graphicData>
+            </a:graphic>
+          </wp:inline>
+        </w:drawing>
+      </w:r>
+    </w:p>
+    <w:p/>
+    <w:p/>
+    <w:p>
+      <w:pPr>
+        <w:pStyle w:val="Heading2"/>
+        <w:rPr>
+          <w:rFonts w:ascii="Times New Roman" w:hAnsi="Times New Roman" w:cs="Times New Roman"/>
+          <w:sz w:val="32"/>
+          <w:szCs w:val="32"/>
+          <w:u w:val="single"/>
+        </w:rPr>
+      </w:pPr>
+      <w:r>
+        <w:rPr>
+          <w:rFonts w:ascii="Times New Roman" w:hAnsi="Times New Roman" w:cs="Times New Roman"/>
+          <w:sz w:val="32"/>
+          <w:szCs w:val="32"/>
+          <w:u w:val="single"/>
         </w:rPr>
         <w:t xml:space="preserve">O </w:t>
       </w:r>
       <w:proofErr w:type="spellStart"/>
       <w:r>
         <w:rPr>
-          <w:sz w:val="28"/>
-          <w:szCs w:val="28"/>
+          <w:rFonts w:ascii="Times New Roman" w:hAnsi="Times New Roman" w:cs="Times New Roman"/>
+          <w:sz w:val="32"/>
+          <w:szCs w:val="32"/>
+          <w:u w:val="single"/>
         </w:rPr>
         <w:t>meni</w:t>
       </w:r>
@@ -358,168 +740,2121 @@
     </w:p>
     <w:p>
       <w:pPr>
-        <w:rPr>
-          <w:sz w:val="24"/>
-          <w:szCs w:val="24"/>
+        <w:jc w:val="both"/>
+        <w:rPr>
+          <w:rFonts w:ascii="Times New Roman" w:hAnsi="Times New Roman" w:cs="Times New Roman"/>
+          <w:sz w:val="28"/>
+          <w:szCs w:val="28"/>
         </w:rPr>
       </w:pPr>
-      <w:r>
-        <w:rPr>
-          <w:sz w:val="24"/>
-          <w:szCs w:val="24"/>
-        </w:rPr>
-        <w:t xml:space="preserve">Rođen sam i živim u Travniku sa roditeljima i dvije mlađe sestre. Trenutno pohađam drugi razred gimnazije informacionih tehnologija u Mješovitoj srednjoj školi “Travnik”, gdje sam bio proglašen učenikom generacije i trenutno imam odličan uspjeh. Od malih nogu sam uključen u sport: treniram tenis u TK “Return” od svoje šeste godine i streljaštvo u SSK “Target” od 2017. godine, sa brojnim priznanjima na kantonalnom i državnom nivou. </w:t>
-      </w:r>
-      <w:proofErr w:type="spellStart"/>
-      <w:r>
-        <w:rPr>
-          <w:sz w:val="24"/>
-          <w:szCs w:val="24"/>
-        </w:rPr>
-        <w:t>Također</w:t>
-      </w:r>
-      <w:proofErr w:type="spellEnd"/>
-      <w:r>
-        <w:rPr>
-          <w:sz w:val="24"/>
-          <w:szCs w:val="24"/>
-        </w:rPr>
-        <w:t xml:space="preserve"> se </w:t>
-      </w:r>
-      <w:proofErr w:type="spellStart"/>
-      <w:r>
-        <w:rPr>
-          <w:sz w:val="24"/>
-          <w:szCs w:val="24"/>
-        </w:rPr>
-        <w:t>rekreativno</w:t>
-      </w:r>
-      <w:proofErr w:type="spellEnd"/>
-      <w:r>
-        <w:rPr>
-          <w:sz w:val="24"/>
-          <w:szCs w:val="24"/>
-        </w:rPr>
-        <w:t xml:space="preserve"> </w:t>
-      </w:r>
-      <w:proofErr w:type="spellStart"/>
-      <w:r>
-        <w:rPr>
-          <w:sz w:val="24"/>
-          <w:szCs w:val="24"/>
-        </w:rPr>
-        <w:t>bavim</w:t>
-      </w:r>
-      <w:proofErr w:type="spellEnd"/>
-      <w:r>
-        <w:rPr>
-          <w:sz w:val="24"/>
-          <w:szCs w:val="24"/>
-        </w:rPr>
-        <w:t xml:space="preserve"> </w:t>
-      </w:r>
-      <w:proofErr w:type="spellStart"/>
-      <w:r>
-        <w:rPr>
-          <w:sz w:val="24"/>
-          <w:szCs w:val="24"/>
-        </w:rPr>
-        <w:t>skijanjem</w:t>
-      </w:r>
-      <w:proofErr w:type="spellEnd"/>
-      <w:r>
-        <w:rPr>
-          <w:sz w:val="24"/>
-          <w:szCs w:val="24"/>
+      <w:proofErr w:type="spellStart"/>
+      <w:r>
+        <w:rPr>
+          <w:rFonts w:ascii="Times New Roman" w:hAnsi="Times New Roman" w:cs="Times New Roman"/>
+          <w:sz w:val="28"/>
+          <w:szCs w:val="28"/>
+        </w:rPr>
+        <w:t>Rođen</w:t>
+      </w:r>
+      <w:proofErr w:type="spellEnd"/>
+      <w:r>
+        <w:rPr>
+          <w:rFonts w:ascii="Times New Roman" w:hAnsi="Times New Roman" w:cs="Times New Roman"/>
+          <w:sz w:val="28"/>
+          <w:szCs w:val="28"/>
+        </w:rPr>
+        <w:t xml:space="preserve"> </w:t>
+      </w:r>
+      <w:proofErr w:type="spellStart"/>
+      <w:r>
+        <w:rPr>
+          <w:rFonts w:ascii="Times New Roman" w:hAnsi="Times New Roman" w:cs="Times New Roman"/>
+          <w:sz w:val="28"/>
+          <w:szCs w:val="28"/>
+        </w:rPr>
+        <w:t>sam</w:t>
+      </w:r>
+      <w:proofErr w:type="spellEnd"/>
+      <w:r>
+        <w:rPr>
+          <w:rFonts w:ascii="Times New Roman" w:hAnsi="Times New Roman" w:cs="Times New Roman"/>
+          <w:sz w:val="28"/>
+          <w:szCs w:val="28"/>
+        </w:rPr>
+        <w:t xml:space="preserve"> </w:t>
+      </w:r>
+      <w:proofErr w:type="spellStart"/>
+      <w:r>
+        <w:rPr>
+          <w:rFonts w:ascii="Times New Roman" w:hAnsi="Times New Roman" w:cs="Times New Roman"/>
+          <w:sz w:val="28"/>
+          <w:szCs w:val="28"/>
+        </w:rPr>
+        <w:t>i</w:t>
+      </w:r>
+      <w:proofErr w:type="spellEnd"/>
+      <w:r>
+        <w:rPr>
+          <w:rFonts w:ascii="Times New Roman" w:hAnsi="Times New Roman" w:cs="Times New Roman"/>
+          <w:sz w:val="28"/>
+          <w:szCs w:val="28"/>
+        </w:rPr>
+        <w:t xml:space="preserve"> </w:t>
+      </w:r>
+      <w:proofErr w:type="spellStart"/>
+      <w:r>
+        <w:rPr>
+          <w:rFonts w:ascii="Times New Roman" w:hAnsi="Times New Roman" w:cs="Times New Roman"/>
+          <w:sz w:val="28"/>
+          <w:szCs w:val="28"/>
+        </w:rPr>
+        <w:t>živim</w:t>
+      </w:r>
+      <w:proofErr w:type="spellEnd"/>
+      <w:r>
+        <w:rPr>
+          <w:rFonts w:ascii="Times New Roman" w:hAnsi="Times New Roman" w:cs="Times New Roman"/>
+          <w:sz w:val="28"/>
+          <w:szCs w:val="28"/>
+        </w:rPr>
+        <w:t xml:space="preserve"> u </w:t>
+      </w:r>
+      <w:proofErr w:type="spellStart"/>
+      <w:r>
+        <w:rPr>
+          <w:rFonts w:ascii="Times New Roman" w:hAnsi="Times New Roman" w:cs="Times New Roman"/>
+          <w:sz w:val="28"/>
+          <w:szCs w:val="28"/>
+        </w:rPr>
+        <w:t>Travniku</w:t>
+      </w:r>
+      <w:proofErr w:type="spellEnd"/>
+      <w:r>
+        <w:rPr>
+          <w:rFonts w:ascii="Times New Roman" w:hAnsi="Times New Roman" w:cs="Times New Roman"/>
+          <w:sz w:val="28"/>
+          <w:szCs w:val="28"/>
+        </w:rPr>
+        <w:t xml:space="preserve"> </w:t>
+      </w:r>
+      <w:proofErr w:type="spellStart"/>
+      <w:r>
+        <w:rPr>
+          <w:rFonts w:ascii="Times New Roman" w:hAnsi="Times New Roman" w:cs="Times New Roman"/>
+          <w:sz w:val="28"/>
+          <w:szCs w:val="28"/>
+        </w:rPr>
+        <w:t>sa</w:t>
+      </w:r>
+      <w:proofErr w:type="spellEnd"/>
+      <w:r>
+        <w:rPr>
+          <w:rFonts w:ascii="Times New Roman" w:hAnsi="Times New Roman" w:cs="Times New Roman"/>
+          <w:sz w:val="28"/>
+          <w:szCs w:val="28"/>
+        </w:rPr>
+        <w:t xml:space="preserve"> </w:t>
+      </w:r>
+      <w:proofErr w:type="spellStart"/>
+      <w:r>
+        <w:rPr>
+          <w:rFonts w:ascii="Times New Roman" w:hAnsi="Times New Roman" w:cs="Times New Roman"/>
+          <w:sz w:val="28"/>
+          <w:szCs w:val="28"/>
+        </w:rPr>
+        <w:t>roditeljima</w:t>
+      </w:r>
+      <w:proofErr w:type="spellEnd"/>
+      <w:r>
+        <w:rPr>
+          <w:rFonts w:ascii="Times New Roman" w:hAnsi="Times New Roman" w:cs="Times New Roman"/>
+          <w:sz w:val="28"/>
+          <w:szCs w:val="28"/>
+        </w:rPr>
+        <w:t xml:space="preserve"> </w:t>
+      </w:r>
+      <w:proofErr w:type="spellStart"/>
+      <w:r>
+        <w:rPr>
+          <w:rFonts w:ascii="Times New Roman" w:hAnsi="Times New Roman" w:cs="Times New Roman"/>
+          <w:sz w:val="28"/>
+          <w:szCs w:val="28"/>
+        </w:rPr>
+        <w:t>i</w:t>
+      </w:r>
+      <w:proofErr w:type="spellEnd"/>
+      <w:r>
+        <w:rPr>
+          <w:rFonts w:ascii="Times New Roman" w:hAnsi="Times New Roman" w:cs="Times New Roman"/>
+          <w:sz w:val="28"/>
+          <w:szCs w:val="28"/>
+        </w:rPr>
+        <w:t xml:space="preserve"> </w:t>
+      </w:r>
+      <w:proofErr w:type="spellStart"/>
+      <w:r>
+        <w:rPr>
+          <w:rFonts w:ascii="Times New Roman" w:hAnsi="Times New Roman" w:cs="Times New Roman"/>
+          <w:sz w:val="28"/>
+          <w:szCs w:val="28"/>
+        </w:rPr>
+        <w:t>dvije</w:t>
+      </w:r>
+      <w:proofErr w:type="spellEnd"/>
+      <w:r>
+        <w:rPr>
+          <w:rFonts w:ascii="Times New Roman" w:hAnsi="Times New Roman" w:cs="Times New Roman"/>
+          <w:sz w:val="28"/>
+          <w:szCs w:val="28"/>
+        </w:rPr>
+        <w:t xml:space="preserve"> </w:t>
+      </w:r>
+      <w:proofErr w:type="spellStart"/>
+      <w:r>
+        <w:rPr>
+          <w:rFonts w:ascii="Times New Roman" w:hAnsi="Times New Roman" w:cs="Times New Roman"/>
+          <w:sz w:val="28"/>
+          <w:szCs w:val="28"/>
+        </w:rPr>
+        <w:t>mlađe</w:t>
+      </w:r>
+      <w:proofErr w:type="spellEnd"/>
+      <w:r>
+        <w:rPr>
+          <w:rFonts w:ascii="Times New Roman" w:hAnsi="Times New Roman" w:cs="Times New Roman"/>
+          <w:sz w:val="28"/>
+          <w:szCs w:val="28"/>
+        </w:rPr>
+        <w:t xml:space="preserve"> </w:t>
+      </w:r>
+      <w:proofErr w:type="spellStart"/>
+      <w:r>
+        <w:rPr>
+          <w:rFonts w:ascii="Times New Roman" w:hAnsi="Times New Roman" w:cs="Times New Roman"/>
+          <w:sz w:val="28"/>
+          <w:szCs w:val="28"/>
+        </w:rPr>
+        <w:t>sestre</w:t>
+      </w:r>
+      <w:proofErr w:type="spellEnd"/>
+      <w:r>
+        <w:rPr>
+          <w:rFonts w:ascii="Times New Roman" w:hAnsi="Times New Roman" w:cs="Times New Roman"/>
+          <w:sz w:val="28"/>
+          <w:szCs w:val="28"/>
+        </w:rPr>
+        <w:t xml:space="preserve">. </w:t>
+      </w:r>
+      <w:proofErr w:type="spellStart"/>
+      <w:r>
+        <w:rPr>
+          <w:rFonts w:ascii="Times New Roman" w:hAnsi="Times New Roman" w:cs="Times New Roman"/>
+          <w:sz w:val="28"/>
+          <w:szCs w:val="28"/>
+        </w:rPr>
+        <w:t>Trenutno</w:t>
+      </w:r>
+      <w:proofErr w:type="spellEnd"/>
+      <w:r>
+        <w:rPr>
+          <w:rFonts w:ascii="Times New Roman" w:hAnsi="Times New Roman" w:cs="Times New Roman"/>
+          <w:sz w:val="28"/>
+          <w:szCs w:val="28"/>
+        </w:rPr>
+        <w:t xml:space="preserve"> </w:t>
+      </w:r>
+      <w:proofErr w:type="spellStart"/>
+      <w:r>
+        <w:rPr>
+          <w:rFonts w:ascii="Times New Roman" w:hAnsi="Times New Roman" w:cs="Times New Roman"/>
+          <w:sz w:val="28"/>
+          <w:szCs w:val="28"/>
+        </w:rPr>
+        <w:t>pohađam</w:t>
+      </w:r>
+      <w:proofErr w:type="spellEnd"/>
+      <w:r>
+        <w:rPr>
+          <w:rFonts w:ascii="Times New Roman" w:hAnsi="Times New Roman" w:cs="Times New Roman"/>
+          <w:sz w:val="28"/>
+          <w:szCs w:val="28"/>
+        </w:rPr>
+        <w:t xml:space="preserve"> </w:t>
+      </w:r>
+      <w:proofErr w:type="spellStart"/>
+      <w:r>
+        <w:rPr>
+          <w:rFonts w:ascii="Times New Roman" w:hAnsi="Times New Roman" w:cs="Times New Roman"/>
+          <w:sz w:val="28"/>
+          <w:szCs w:val="28"/>
+        </w:rPr>
+        <w:t>treći</w:t>
+      </w:r>
+      <w:proofErr w:type="spellEnd"/>
+      <w:r>
+        <w:rPr>
+          <w:rFonts w:ascii="Times New Roman" w:hAnsi="Times New Roman" w:cs="Times New Roman"/>
+          <w:sz w:val="28"/>
+          <w:szCs w:val="28"/>
+        </w:rPr>
+        <w:t xml:space="preserve"> </w:t>
+      </w:r>
+      <w:proofErr w:type="spellStart"/>
+      <w:r>
+        <w:rPr>
+          <w:rFonts w:ascii="Times New Roman" w:hAnsi="Times New Roman" w:cs="Times New Roman"/>
+          <w:sz w:val="28"/>
+          <w:szCs w:val="28"/>
+        </w:rPr>
+        <w:t>razred</w:t>
+      </w:r>
+      <w:proofErr w:type="spellEnd"/>
+      <w:r>
+        <w:rPr>
+          <w:rFonts w:ascii="Times New Roman" w:hAnsi="Times New Roman" w:cs="Times New Roman"/>
+          <w:sz w:val="28"/>
+          <w:szCs w:val="28"/>
+        </w:rPr>
+        <w:t xml:space="preserve"> </w:t>
+      </w:r>
+      <w:proofErr w:type="spellStart"/>
+      <w:r>
+        <w:rPr>
+          <w:rFonts w:ascii="Times New Roman" w:hAnsi="Times New Roman" w:cs="Times New Roman"/>
+          <w:sz w:val="28"/>
+          <w:szCs w:val="28"/>
+        </w:rPr>
+        <w:t>g</w:t>
+      </w:r>
+      <w:r>
+        <w:rPr>
+          <w:rFonts w:ascii="Times New Roman" w:hAnsi="Times New Roman" w:cs="Times New Roman"/>
+          <w:sz w:val="28"/>
+          <w:szCs w:val="28"/>
+        </w:rPr>
+        <w:t>imnazije</w:t>
+      </w:r>
+      <w:proofErr w:type="spellEnd"/>
+      <w:r>
+        <w:rPr>
+          <w:rFonts w:ascii="Times New Roman" w:hAnsi="Times New Roman" w:cs="Times New Roman"/>
+          <w:sz w:val="28"/>
+          <w:szCs w:val="28"/>
+        </w:rPr>
+        <w:t xml:space="preserve"> </w:t>
+      </w:r>
+      <w:proofErr w:type="spellStart"/>
+      <w:r>
+        <w:rPr>
+          <w:rFonts w:ascii="Times New Roman" w:hAnsi="Times New Roman" w:cs="Times New Roman"/>
+          <w:sz w:val="28"/>
+          <w:szCs w:val="28"/>
+        </w:rPr>
+        <w:t>informacionih</w:t>
+      </w:r>
+      <w:proofErr w:type="spellEnd"/>
+      <w:r>
+        <w:rPr>
+          <w:rFonts w:ascii="Times New Roman" w:hAnsi="Times New Roman" w:cs="Times New Roman"/>
+          <w:sz w:val="28"/>
+          <w:szCs w:val="28"/>
+        </w:rPr>
+        <w:t xml:space="preserve"> </w:t>
+      </w:r>
+      <w:proofErr w:type="spellStart"/>
+      <w:r>
+        <w:rPr>
+          <w:rFonts w:ascii="Times New Roman" w:hAnsi="Times New Roman" w:cs="Times New Roman"/>
+          <w:sz w:val="28"/>
+          <w:szCs w:val="28"/>
+        </w:rPr>
+        <w:t>tehnologija</w:t>
+      </w:r>
+      <w:proofErr w:type="spellEnd"/>
+      <w:r>
+        <w:rPr>
+          <w:rFonts w:ascii="Times New Roman" w:hAnsi="Times New Roman" w:cs="Times New Roman"/>
+          <w:sz w:val="28"/>
+          <w:szCs w:val="28"/>
+        </w:rPr>
+        <w:t xml:space="preserve"> u </w:t>
+      </w:r>
+      <w:proofErr w:type="spellStart"/>
+      <w:r>
+        <w:rPr>
+          <w:rFonts w:ascii="Times New Roman" w:hAnsi="Times New Roman" w:cs="Times New Roman"/>
+          <w:sz w:val="28"/>
+          <w:szCs w:val="28"/>
+        </w:rPr>
+        <w:t>Mješovitoj</w:t>
+      </w:r>
+      <w:proofErr w:type="spellEnd"/>
+      <w:r>
+        <w:rPr>
+          <w:rFonts w:ascii="Times New Roman" w:hAnsi="Times New Roman" w:cs="Times New Roman"/>
+          <w:sz w:val="28"/>
+          <w:szCs w:val="28"/>
+        </w:rPr>
+        <w:t xml:space="preserve"> </w:t>
+      </w:r>
+      <w:proofErr w:type="spellStart"/>
+      <w:r>
+        <w:rPr>
+          <w:rFonts w:ascii="Times New Roman" w:hAnsi="Times New Roman" w:cs="Times New Roman"/>
+          <w:sz w:val="28"/>
+          <w:szCs w:val="28"/>
+        </w:rPr>
+        <w:t>srednjoj</w:t>
+      </w:r>
+      <w:proofErr w:type="spellEnd"/>
+      <w:r>
+        <w:rPr>
+          <w:rFonts w:ascii="Times New Roman" w:hAnsi="Times New Roman" w:cs="Times New Roman"/>
+          <w:sz w:val="28"/>
+          <w:szCs w:val="28"/>
+        </w:rPr>
+        <w:t xml:space="preserve"> </w:t>
+      </w:r>
+      <w:proofErr w:type="spellStart"/>
+      <w:r>
+        <w:rPr>
+          <w:rFonts w:ascii="Times New Roman" w:hAnsi="Times New Roman" w:cs="Times New Roman"/>
+          <w:sz w:val="28"/>
+          <w:szCs w:val="28"/>
+        </w:rPr>
+        <w:t>školi</w:t>
+      </w:r>
+      <w:proofErr w:type="spellEnd"/>
+      <w:r>
+        <w:rPr>
+          <w:rFonts w:ascii="Times New Roman" w:hAnsi="Times New Roman" w:cs="Times New Roman"/>
+          <w:sz w:val="28"/>
+          <w:szCs w:val="28"/>
+        </w:rPr>
+        <w:t xml:space="preserve"> „</w:t>
+      </w:r>
+      <w:proofErr w:type="spellStart"/>
+      <w:proofErr w:type="gramStart"/>
+      <w:r>
+        <w:rPr>
+          <w:rFonts w:ascii="Times New Roman" w:hAnsi="Times New Roman" w:cs="Times New Roman"/>
+          <w:sz w:val="28"/>
+          <w:szCs w:val="28"/>
+        </w:rPr>
+        <w:t>Travnik</w:t>
+      </w:r>
+      <w:proofErr w:type="spellEnd"/>
+      <w:r>
+        <w:rPr>
+          <w:rFonts w:ascii="Times New Roman" w:hAnsi="Times New Roman" w:cs="Times New Roman"/>
+          <w:sz w:val="28"/>
+          <w:szCs w:val="28"/>
+        </w:rPr>
+        <w:t>“</w:t>
+      </w:r>
+      <w:proofErr w:type="gramEnd"/>
+      <w:r>
+        <w:rPr>
+          <w:rFonts w:ascii="Times New Roman" w:hAnsi="Times New Roman" w:cs="Times New Roman"/>
+          <w:sz w:val="28"/>
+          <w:szCs w:val="28"/>
         </w:rPr>
         <w:t xml:space="preserve">, </w:t>
       </w:r>
       <w:proofErr w:type="spellStart"/>
       <w:r>
         <w:rPr>
-          <w:sz w:val="24"/>
-          <w:szCs w:val="24"/>
-        </w:rPr>
-        <w:t>fudbalom</w:t>
-      </w:r>
-      <w:proofErr w:type="spellEnd"/>
-      <w:r>
-        <w:rPr>
-          <w:sz w:val="24"/>
-          <w:szCs w:val="24"/>
-        </w:rPr>
-        <w:t xml:space="preserve">, </w:t>
-      </w:r>
-      <w:proofErr w:type="spellStart"/>
-      <w:r>
-        <w:rPr>
-          <w:sz w:val="24"/>
-          <w:szCs w:val="24"/>
-        </w:rPr>
-        <w:t>biciklizmom</w:t>
-      </w:r>
-      <w:proofErr w:type="spellEnd"/>
-      <w:r>
-        <w:rPr>
-          <w:sz w:val="24"/>
-          <w:szCs w:val="24"/>
-        </w:rPr>
-        <w:t xml:space="preserve"> </w:t>
-      </w:r>
-      <w:proofErr w:type="spellStart"/>
-      <w:r>
-        <w:rPr>
-          <w:sz w:val="24"/>
-          <w:szCs w:val="24"/>
-        </w:rPr>
-        <w:t>i</w:t>
-      </w:r>
-      <w:proofErr w:type="spellEnd"/>
-      <w:r>
-        <w:rPr>
-          <w:sz w:val="24"/>
-          <w:szCs w:val="24"/>
-        </w:rPr>
-        <w:t xml:space="preserve"> </w:t>
-      </w:r>
-      <w:proofErr w:type="spellStart"/>
-      <w:r>
-        <w:rPr>
-          <w:sz w:val="24"/>
-          <w:szCs w:val="24"/>
-        </w:rPr>
-        <w:t>drugim</w:t>
-      </w:r>
-      <w:proofErr w:type="spellEnd"/>
-      <w:r>
-        <w:rPr>
-          <w:sz w:val="24"/>
-          <w:szCs w:val="24"/>
-        </w:rPr>
-        <w:t xml:space="preserve"> </w:t>
-      </w:r>
-      <w:proofErr w:type="spellStart"/>
-      <w:r>
-        <w:rPr>
-          <w:sz w:val="24"/>
-          <w:szCs w:val="24"/>
-        </w:rPr>
-        <w:t>sportovima</w:t>
-      </w:r>
-      <w:proofErr w:type="spellEnd"/>
-      <w:r>
-        <w:rPr>
-          <w:sz w:val="24"/>
-          <w:szCs w:val="24"/>
+          <w:rFonts w:ascii="Times New Roman" w:hAnsi="Times New Roman" w:cs="Times New Roman"/>
+          <w:sz w:val="28"/>
+          <w:szCs w:val="28"/>
+        </w:rPr>
+        <w:t>gdje</w:t>
+      </w:r>
+      <w:proofErr w:type="spellEnd"/>
+      <w:r>
+        <w:rPr>
+          <w:rFonts w:ascii="Times New Roman" w:hAnsi="Times New Roman" w:cs="Times New Roman"/>
+          <w:sz w:val="28"/>
+          <w:szCs w:val="28"/>
+        </w:rPr>
+        <w:t xml:space="preserve"> </w:t>
+      </w:r>
+      <w:proofErr w:type="spellStart"/>
+      <w:r>
+        <w:rPr>
+          <w:rFonts w:ascii="Times New Roman" w:hAnsi="Times New Roman" w:cs="Times New Roman"/>
+          <w:sz w:val="28"/>
+          <w:szCs w:val="28"/>
+        </w:rPr>
+        <w:t>ostvarujem</w:t>
+      </w:r>
+      <w:proofErr w:type="spellEnd"/>
+      <w:r>
+        <w:rPr>
+          <w:rFonts w:ascii="Times New Roman" w:hAnsi="Times New Roman" w:cs="Times New Roman"/>
+          <w:sz w:val="28"/>
+          <w:szCs w:val="28"/>
+        </w:rPr>
+        <w:t xml:space="preserve"> </w:t>
+      </w:r>
+      <w:proofErr w:type="spellStart"/>
+      <w:r>
+        <w:rPr>
+          <w:rFonts w:ascii="Times New Roman" w:hAnsi="Times New Roman" w:cs="Times New Roman"/>
+          <w:sz w:val="28"/>
+          <w:szCs w:val="28"/>
+        </w:rPr>
+        <w:t>odličan</w:t>
+      </w:r>
+      <w:proofErr w:type="spellEnd"/>
+      <w:r>
+        <w:rPr>
+          <w:rFonts w:ascii="Times New Roman" w:hAnsi="Times New Roman" w:cs="Times New Roman"/>
+          <w:sz w:val="28"/>
+          <w:szCs w:val="28"/>
+        </w:rPr>
+        <w:t xml:space="preserve"> </w:t>
+      </w:r>
+      <w:proofErr w:type="spellStart"/>
+      <w:r>
+        <w:rPr>
+          <w:rFonts w:ascii="Times New Roman" w:hAnsi="Times New Roman" w:cs="Times New Roman"/>
+          <w:sz w:val="28"/>
+          <w:szCs w:val="28"/>
+        </w:rPr>
+        <w:t>uspjeh</w:t>
+      </w:r>
+      <w:proofErr w:type="spellEnd"/>
+      <w:r>
+        <w:rPr>
+          <w:rFonts w:ascii="Times New Roman" w:hAnsi="Times New Roman" w:cs="Times New Roman"/>
+          <w:sz w:val="28"/>
+          <w:szCs w:val="28"/>
+        </w:rPr>
+        <w:t xml:space="preserve">. </w:t>
+      </w:r>
+      <w:proofErr w:type="spellStart"/>
+      <w:r>
+        <w:rPr>
+          <w:rFonts w:ascii="Times New Roman" w:hAnsi="Times New Roman" w:cs="Times New Roman"/>
+          <w:sz w:val="28"/>
+          <w:szCs w:val="28"/>
+        </w:rPr>
+        <w:t>Tokom</w:t>
+      </w:r>
+      <w:proofErr w:type="spellEnd"/>
+      <w:r>
+        <w:rPr>
+          <w:rFonts w:ascii="Times New Roman" w:hAnsi="Times New Roman" w:cs="Times New Roman"/>
+          <w:sz w:val="28"/>
+          <w:szCs w:val="28"/>
+        </w:rPr>
+        <w:t xml:space="preserve"> </w:t>
+      </w:r>
+      <w:proofErr w:type="spellStart"/>
+      <w:r>
+        <w:rPr>
+          <w:rFonts w:ascii="Times New Roman" w:hAnsi="Times New Roman" w:cs="Times New Roman"/>
+          <w:sz w:val="28"/>
+          <w:szCs w:val="28"/>
+        </w:rPr>
+        <w:t>osnovnog</w:t>
+      </w:r>
+      <w:proofErr w:type="spellEnd"/>
+      <w:r>
+        <w:rPr>
+          <w:rFonts w:ascii="Times New Roman" w:hAnsi="Times New Roman" w:cs="Times New Roman"/>
+          <w:sz w:val="28"/>
+          <w:szCs w:val="28"/>
+        </w:rPr>
+        <w:t xml:space="preserve"> </w:t>
+      </w:r>
+      <w:proofErr w:type="spellStart"/>
+      <w:r>
+        <w:rPr>
+          <w:rFonts w:ascii="Times New Roman" w:hAnsi="Times New Roman" w:cs="Times New Roman"/>
+          <w:sz w:val="28"/>
+          <w:szCs w:val="28"/>
+        </w:rPr>
+        <w:t>obrazovanja</w:t>
+      </w:r>
+      <w:proofErr w:type="spellEnd"/>
+      <w:r>
+        <w:rPr>
+          <w:rFonts w:ascii="Times New Roman" w:hAnsi="Times New Roman" w:cs="Times New Roman"/>
+          <w:sz w:val="28"/>
+          <w:szCs w:val="28"/>
+        </w:rPr>
+        <w:t xml:space="preserve"> </w:t>
+      </w:r>
+      <w:proofErr w:type="spellStart"/>
+      <w:r>
+        <w:rPr>
+          <w:rFonts w:ascii="Times New Roman" w:hAnsi="Times New Roman" w:cs="Times New Roman"/>
+          <w:sz w:val="28"/>
+          <w:szCs w:val="28"/>
+        </w:rPr>
+        <w:t>proglašen</w:t>
+      </w:r>
+      <w:proofErr w:type="spellEnd"/>
+      <w:r>
+        <w:rPr>
+          <w:rFonts w:ascii="Times New Roman" w:hAnsi="Times New Roman" w:cs="Times New Roman"/>
+          <w:sz w:val="28"/>
+          <w:szCs w:val="28"/>
+        </w:rPr>
+        <w:t xml:space="preserve"> </w:t>
+      </w:r>
+      <w:proofErr w:type="spellStart"/>
+      <w:r>
+        <w:rPr>
+          <w:rFonts w:ascii="Times New Roman" w:hAnsi="Times New Roman" w:cs="Times New Roman"/>
+          <w:sz w:val="28"/>
+          <w:szCs w:val="28"/>
+        </w:rPr>
+        <w:t>sam</w:t>
+      </w:r>
+      <w:proofErr w:type="spellEnd"/>
+      <w:r>
+        <w:rPr>
+          <w:rFonts w:ascii="Times New Roman" w:hAnsi="Times New Roman" w:cs="Times New Roman"/>
+          <w:sz w:val="28"/>
+          <w:szCs w:val="28"/>
+        </w:rPr>
+        <w:t xml:space="preserve"> </w:t>
+      </w:r>
+      <w:proofErr w:type="spellStart"/>
+      <w:r>
+        <w:rPr>
+          <w:rFonts w:ascii="Times New Roman" w:hAnsi="Times New Roman" w:cs="Times New Roman"/>
+          <w:sz w:val="28"/>
+          <w:szCs w:val="28"/>
+        </w:rPr>
+        <w:t>učenikom</w:t>
+      </w:r>
+      <w:proofErr w:type="spellEnd"/>
+      <w:r>
+        <w:rPr>
+          <w:rFonts w:ascii="Times New Roman" w:hAnsi="Times New Roman" w:cs="Times New Roman"/>
+          <w:sz w:val="28"/>
+          <w:szCs w:val="28"/>
+        </w:rPr>
+        <w:t xml:space="preserve"> </w:t>
+      </w:r>
+      <w:proofErr w:type="spellStart"/>
+      <w:r>
+        <w:rPr>
+          <w:rFonts w:ascii="Times New Roman" w:hAnsi="Times New Roman" w:cs="Times New Roman"/>
+          <w:sz w:val="28"/>
+          <w:szCs w:val="28"/>
+        </w:rPr>
+        <w:t>generacije</w:t>
+      </w:r>
+      <w:proofErr w:type="spellEnd"/>
+      <w:r>
+        <w:rPr>
+          <w:rFonts w:ascii="Times New Roman" w:hAnsi="Times New Roman" w:cs="Times New Roman"/>
+          <w:sz w:val="28"/>
+          <w:szCs w:val="28"/>
         </w:rPr>
         <w:t>.</w:t>
       </w:r>
     </w:p>
     <w:p>
       <w:pPr>
-        <w:rPr>
-          <w:sz w:val="24"/>
-          <w:szCs w:val="24"/>
+        <w:jc w:val="both"/>
+        <w:rPr>
+          <w:rFonts w:ascii="Times New Roman" w:hAnsi="Times New Roman" w:cs="Times New Roman"/>
+          <w:sz w:val="28"/>
+          <w:szCs w:val="28"/>
+        </w:rPr>
+      </w:pPr>
+      <w:r>
+        <w:rPr>
+          <w:rFonts w:ascii="Times New Roman" w:hAnsi="Times New Roman" w:cs="Times New Roman"/>
+          <w:sz w:val="28"/>
+          <w:szCs w:val="28"/>
+        </w:rPr>
+        <w:t xml:space="preserve">Od </w:t>
+      </w:r>
+      <w:proofErr w:type="spellStart"/>
+      <w:r>
+        <w:rPr>
+          <w:rFonts w:ascii="Times New Roman" w:hAnsi="Times New Roman" w:cs="Times New Roman"/>
+          <w:sz w:val="28"/>
+          <w:szCs w:val="28"/>
+        </w:rPr>
+        <w:t>najranijeg</w:t>
+      </w:r>
+      <w:proofErr w:type="spellEnd"/>
+      <w:r>
+        <w:rPr>
+          <w:rFonts w:ascii="Times New Roman" w:hAnsi="Times New Roman" w:cs="Times New Roman"/>
+          <w:sz w:val="28"/>
+          <w:szCs w:val="28"/>
+        </w:rPr>
+        <w:t xml:space="preserve"> </w:t>
+      </w:r>
+      <w:proofErr w:type="spellStart"/>
+      <w:r>
+        <w:rPr>
+          <w:rFonts w:ascii="Times New Roman" w:hAnsi="Times New Roman" w:cs="Times New Roman"/>
+          <w:sz w:val="28"/>
+          <w:szCs w:val="28"/>
+        </w:rPr>
+        <w:t>djetinjstva</w:t>
+      </w:r>
+      <w:proofErr w:type="spellEnd"/>
+      <w:r>
+        <w:rPr>
+          <w:rFonts w:ascii="Times New Roman" w:hAnsi="Times New Roman" w:cs="Times New Roman"/>
+          <w:sz w:val="28"/>
+          <w:szCs w:val="28"/>
+        </w:rPr>
+        <w:t xml:space="preserve"> </w:t>
+      </w:r>
+      <w:proofErr w:type="spellStart"/>
+      <w:r>
+        <w:rPr>
+          <w:rFonts w:ascii="Times New Roman" w:hAnsi="Times New Roman" w:cs="Times New Roman"/>
+          <w:sz w:val="28"/>
+          <w:szCs w:val="28"/>
+        </w:rPr>
+        <w:t>razvijam</w:t>
+      </w:r>
+      <w:proofErr w:type="spellEnd"/>
+      <w:r>
+        <w:rPr>
+          <w:rFonts w:ascii="Times New Roman" w:hAnsi="Times New Roman" w:cs="Times New Roman"/>
+          <w:sz w:val="28"/>
+          <w:szCs w:val="28"/>
+        </w:rPr>
+        <w:t xml:space="preserve"> </w:t>
+      </w:r>
+      <w:proofErr w:type="spellStart"/>
+      <w:r>
+        <w:rPr>
+          <w:rFonts w:ascii="Times New Roman" w:hAnsi="Times New Roman" w:cs="Times New Roman"/>
+          <w:sz w:val="28"/>
+          <w:szCs w:val="28"/>
+        </w:rPr>
+        <w:t>snažnu</w:t>
+      </w:r>
+      <w:proofErr w:type="spellEnd"/>
+      <w:r>
+        <w:rPr>
+          <w:rFonts w:ascii="Times New Roman" w:hAnsi="Times New Roman" w:cs="Times New Roman"/>
+          <w:sz w:val="28"/>
+          <w:szCs w:val="28"/>
+        </w:rPr>
+        <w:t xml:space="preserve"> </w:t>
+      </w:r>
+      <w:proofErr w:type="spellStart"/>
+      <w:r>
+        <w:rPr>
+          <w:rFonts w:ascii="Times New Roman" w:hAnsi="Times New Roman" w:cs="Times New Roman"/>
+          <w:sz w:val="28"/>
+          <w:szCs w:val="28"/>
+        </w:rPr>
+        <w:t>ljubav</w:t>
+      </w:r>
+      <w:proofErr w:type="spellEnd"/>
+      <w:r>
+        <w:rPr>
+          <w:rFonts w:ascii="Times New Roman" w:hAnsi="Times New Roman" w:cs="Times New Roman"/>
+          <w:sz w:val="28"/>
+          <w:szCs w:val="28"/>
+        </w:rPr>
+        <w:t xml:space="preserve"> </w:t>
+      </w:r>
+      <w:proofErr w:type="spellStart"/>
+      <w:r>
+        <w:rPr>
+          <w:rFonts w:ascii="Times New Roman" w:hAnsi="Times New Roman" w:cs="Times New Roman"/>
+          <w:sz w:val="28"/>
+          <w:szCs w:val="28"/>
+        </w:rPr>
+        <w:t>prema</w:t>
+      </w:r>
+      <w:proofErr w:type="spellEnd"/>
+      <w:r>
+        <w:rPr>
+          <w:rFonts w:ascii="Times New Roman" w:hAnsi="Times New Roman" w:cs="Times New Roman"/>
+          <w:sz w:val="28"/>
+          <w:szCs w:val="28"/>
+        </w:rPr>
+        <w:t xml:space="preserve"> </w:t>
+      </w:r>
+      <w:proofErr w:type="spellStart"/>
+      <w:r>
+        <w:rPr>
+          <w:rFonts w:ascii="Times New Roman" w:hAnsi="Times New Roman" w:cs="Times New Roman"/>
+          <w:sz w:val="28"/>
+          <w:szCs w:val="28"/>
+        </w:rPr>
+        <w:t>sportu</w:t>
+      </w:r>
+      <w:proofErr w:type="spellEnd"/>
+      <w:r>
+        <w:rPr>
+          <w:rFonts w:ascii="Times New Roman" w:hAnsi="Times New Roman" w:cs="Times New Roman"/>
+          <w:sz w:val="28"/>
+          <w:szCs w:val="28"/>
+        </w:rPr>
+        <w:t xml:space="preserve">. </w:t>
+      </w:r>
+      <w:proofErr w:type="spellStart"/>
+      <w:r>
+        <w:rPr>
+          <w:rFonts w:ascii="Times New Roman" w:hAnsi="Times New Roman" w:cs="Times New Roman"/>
+          <w:sz w:val="28"/>
+          <w:szCs w:val="28"/>
+        </w:rPr>
+        <w:t>Tenis</w:t>
+      </w:r>
+      <w:proofErr w:type="spellEnd"/>
+      <w:r>
+        <w:rPr>
+          <w:rFonts w:ascii="Times New Roman" w:hAnsi="Times New Roman" w:cs="Times New Roman"/>
+          <w:sz w:val="28"/>
+          <w:szCs w:val="28"/>
+        </w:rPr>
+        <w:t xml:space="preserve"> </w:t>
+      </w:r>
+      <w:proofErr w:type="spellStart"/>
+      <w:r>
+        <w:rPr>
+          <w:rFonts w:ascii="Times New Roman" w:hAnsi="Times New Roman" w:cs="Times New Roman"/>
+          <w:sz w:val="28"/>
+          <w:szCs w:val="28"/>
+        </w:rPr>
+        <w:t>treniram</w:t>
+      </w:r>
+      <w:proofErr w:type="spellEnd"/>
+      <w:r>
+        <w:rPr>
+          <w:rFonts w:ascii="Times New Roman" w:hAnsi="Times New Roman" w:cs="Times New Roman"/>
+          <w:sz w:val="28"/>
+          <w:szCs w:val="28"/>
+        </w:rPr>
+        <w:t xml:space="preserve"> u </w:t>
+      </w:r>
+      <w:proofErr w:type="spellStart"/>
+      <w:r>
+        <w:rPr>
+          <w:rFonts w:ascii="Times New Roman" w:hAnsi="Times New Roman" w:cs="Times New Roman"/>
+          <w:sz w:val="28"/>
+          <w:szCs w:val="28"/>
+        </w:rPr>
+        <w:t>Teniskom</w:t>
+      </w:r>
+      <w:proofErr w:type="spellEnd"/>
+      <w:r>
+        <w:rPr>
+          <w:rFonts w:ascii="Times New Roman" w:hAnsi="Times New Roman" w:cs="Times New Roman"/>
+          <w:sz w:val="28"/>
+          <w:szCs w:val="28"/>
+        </w:rPr>
+        <w:t xml:space="preserve"> </w:t>
+      </w:r>
+      <w:proofErr w:type="spellStart"/>
+      <w:r>
+        <w:rPr>
+          <w:rFonts w:ascii="Times New Roman" w:hAnsi="Times New Roman" w:cs="Times New Roman"/>
+          <w:sz w:val="28"/>
+          <w:szCs w:val="28"/>
+        </w:rPr>
+        <w:t>klubu</w:t>
+      </w:r>
+      <w:proofErr w:type="spellEnd"/>
+      <w:r>
+        <w:rPr>
+          <w:rFonts w:ascii="Times New Roman" w:hAnsi="Times New Roman" w:cs="Times New Roman"/>
+          <w:sz w:val="28"/>
+          <w:szCs w:val="28"/>
+        </w:rPr>
+        <w:t xml:space="preserve"> „</w:t>
+      </w:r>
+      <w:proofErr w:type="gramStart"/>
+      <w:r>
+        <w:rPr>
+          <w:rFonts w:ascii="Times New Roman" w:hAnsi="Times New Roman" w:cs="Times New Roman"/>
+          <w:sz w:val="28"/>
+          <w:szCs w:val="28"/>
+        </w:rPr>
+        <w:t>Return“ od</w:t>
+      </w:r>
+      <w:proofErr w:type="gramEnd"/>
+      <w:r>
+        <w:rPr>
+          <w:rFonts w:ascii="Times New Roman" w:hAnsi="Times New Roman" w:cs="Times New Roman"/>
+          <w:sz w:val="28"/>
+          <w:szCs w:val="28"/>
+        </w:rPr>
+        <w:t xml:space="preserve"> </w:t>
+      </w:r>
+      <w:proofErr w:type="spellStart"/>
+      <w:r>
+        <w:rPr>
+          <w:rFonts w:ascii="Times New Roman" w:hAnsi="Times New Roman" w:cs="Times New Roman"/>
+          <w:sz w:val="28"/>
+          <w:szCs w:val="28"/>
+        </w:rPr>
+        <w:t>svoje</w:t>
+      </w:r>
+      <w:proofErr w:type="spellEnd"/>
+      <w:r>
+        <w:rPr>
+          <w:rFonts w:ascii="Times New Roman" w:hAnsi="Times New Roman" w:cs="Times New Roman"/>
+          <w:sz w:val="28"/>
+          <w:szCs w:val="28"/>
+        </w:rPr>
+        <w:t xml:space="preserve"> </w:t>
+      </w:r>
+      <w:proofErr w:type="spellStart"/>
+      <w:r>
+        <w:rPr>
+          <w:rFonts w:ascii="Times New Roman" w:hAnsi="Times New Roman" w:cs="Times New Roman"/>
+          <w:sz w:val="28"/>
+          <w:szCs w:val="28"/>
+        </w:rPr>
+        <w:t>šeste</w:t>
+      </w:r>
+      <w:proofErr w:type="spellEnd"/>
+      <w:r>
+        <w:rPr>
+          <w:rFonts w:ascii="Times New Roman" w:hAnsi="Times New Roman" w:cs="Times New Roman"/>
+          <w:sz w:val="28"/>
+          <w:szCs w:val="28"/>
+        </w:rPr>
+        <w:t xml:space="preserve"> </w:t>
+      </w:r>
+      <w:proofErr w:type="spellStart"/>
+      <w:r>
+        <w:rPr>
+          <w:rFonts w:ascii="Times New Roman" w:hAnsi="Times New Roman" w:cs="Times New Roman"/>
+          <w:sz w:val="28"/>
+          <w:szCs w:val="28"/>
+        </w:rPr>
+        <w:t>godine</w:t>
+      </w:r>
+      <w:proofErr w:type="spellEnd"/>
+      <w:r>
+        <w:rPr>
+          <w:rFonts w:ascii="Times New Roman" w:hAnsi="Times New Roman" w:cs="Times New Roman"/>
+          <w:sz w:val="28"/>
+          <w:szCs w:val="28"/>
+        </w:rPr>
+        <w:t xml:space="preserve">, </w:t>
+      </w:r>
+      <w:proofErr w:type="spellStart"/>
+      <w:r>
+        <w:rPr>
+          <w:rFonts w:ascii="Times New Roman" w:hAnsi="Times New Roman" w:cs="Times New Roman"/>
+          <w:sz w:val="28"/>
+          <w:szCs w:val="28"/>
+        </w:rPr>
+        <w:t>dok</w:t>
+      </w:r>
+      <w:proofErr w:type="spellEnd"/>
+      <w:r>
+        <w:rPr>
+          <w:rFonts w:ascii="Times New Roman" w:hAnsi="Times New Roman" w:cs="Times New Roman"/>
+          <w:sz w:val="28"/>
+          <w:szCs w:val="28"/>
+        </w:rPr>
+        <w:t xml:space="preserve"> se </w:t>
+      </w:r>
+      <w:proofErr w:type="spellStart"/>
+      <w:r>
+        <w:rPr>
+          <w:rFonts w:ascii="Times New Roman" w:hAnsi="Times New Roman" w:cs="Times New Roman"/>
+          <w:sz w:val="28"/>
+          <w:szCs w:val="28"/>
+        </w:rPr>
+        <w:t>streljaštvom</w:t>
+      </w:r>
+      <w:proofErr w:type="spellEnd"/>
+      <w:r>
+        <w:rPr>
+          <w:rFonts w:ascii="Times New Roman" w:hAnsi="Times New Roman" w:cs="Times New Roman"/>
+          <w:sz w:val="28"/>
+          <w:szCs w:val="28"/>
+        </w:rPr>
+        <w:t xml:space="preserve"> </w:t>
+      </w:r>
+      <w:proofErr w:type="spellStart"/>
+      <w:r>
+        <w:rPr>
+          <w:rFonts w:ascii="Times New Roman" w:hAnsi="Times New Roman" w:cs="Times New Roman"/>
+          <w:sz w:val="28"/>
+          <w:szCs w:val="28"/>
+        </w:rPr>
+        <w:t>bavim</w:t>
+      </w:r>
+      <w:proofErr w:type="spellEnd"/>
+      <w:r>
+        <w:rPr>
+          <w:rFonts w:ascii="Times New Roman" w:hAnsi="Times New Roman" w:cs="Times New Roman"/>
+          <w:sz w:val="28"/>
+          <w:szCs w:val="28"/>
+        </w:rPr>
+        <w:t xml:space="preserve"> od 2017. </w:t>
+      </w:r>
+      <w:proofErr w:type="spellStart"/>
+      <w:r>
+        <w:rPr>
+          <w:rFonts w:ascii="Times New Roman" w:hAnsi="Times New Roman" w:cs="Times New Roman"/>
+          <w:sz w:val="28"/>
+          <w:szCs w:val="28"/>
+        </w:rPr>
+        <w:t>godine</w:t>
+      </w:r>
+      <w:proofErr w:type="spellEnd"/>
+      <w:r>
+        <w:rPr>
+          <w:rFonts w:ascii="Times New Roman" w:hAnsi="Times New Roman" w:cs="Times New Roman"/>
+          <w:sz w:val="28"/>
+          <w:szCs w:val="28"/>
+        </w:rPr>
+        <w:t xml:space="preserve"> </w:t>
+      </w:r>
+      <w:proofErr w:type="spellStart"/>
+      <w:r>
+        <w:rPr>
+          <w:rFonts w:ascii="Times New Roman" w:hAnsi="Times New Roman" w:cs="Times New Roman"/>
+          <w:sz w:val="28"/>
+          <w:szCs w:val="28"/>
+        </w:rPr>
+        <w:t>kao</w:t>
+      </w:r>
+      <w:proofErr w:type="spellEnd"/>
+      <w:r>
+        <w:rPr>
+          <w:rFonts w:ascii="Times New Roman" w:hAnsi="Times New Roman" w:cs="Times New Roman"/>
+          <w:sz w:val="28"/>
+          <w:szCs w:val="28"/>
+        </w:rPr>
+        <w:t xml:space="preserve"> </w:t>
+      </w:r>
+      <w:proofErr w:type="spellStart"/>
+      <w:r>
+        <w:rPr>
+          <w:rFonts w:ascii="Times New Roman" w:hAnsi="Times New Roman" w:cs="Times New Roman"/>
+          <w:sz w:val="28"/>
+          <w:szCs w:val="28"/>
+        </w:rPr>
+        <w:t>član</w:t>
+      </w:r>
+      <w:proofErr w:type="spellEnd"/>
+      <w:r>
+        <w:rPr>
+          <w:rFonts w:ascii="Times New Roman" w:hAnsi="Times New Roman" w:cs="Times New Roman"/>
+          <w:sz w:val="28"/>
+          <w:szCs w:val="28"/>
+        </w:rPr>
+        <w:t xml:space="preserve"> </w:t>
+      </w:r>
+      <w:proofErr w:type="spellStart"/>
+      <w:r>
+        <w:rPr>
+          <w:rFonts w:ascii="Times New Roman" w:hAnsi="Times New Roman" w:cs="Times New Roman"/>
+          <w:sz w:val="28"/>
+          <w:szCs w:val="28"/>
+        </w:rPr>
+        <w:t>S</w:t>
+      </w:r>
+      <w:r>
+        <w:rPr>
+          <w:rFonts w:ascii="Times New Roman" w:hAnsi="Times New Roman" w:cs="Times New Roman"/>
+          <w:sz w:val="28"/>
+          <w:szCs w:val="28"/>
+        </w:rPr>
+        <w:t>portsko</w:t>
+      </w:r>
+      <w:r>
+        <w:rPr>
+          <w:rFonts w:ascii="Times New Roman" w:hAnsi="Times New Roman" w:cs="Times New Roman"/>
+          <w:sz w:val="28"/>
+          <w:szCs w:val="28"/>
+        </w:rPr>
+        <w:t>g</w:t>
+      </w:r>
+      <w:proofErr w:type="spellEnd"/>
+      <w:r>
+        <w:rPr>
+          <w:rFonts w:ascii="Times New Roman" w:hAnsi="Times New Roman" w:cs="Times New Roman"/>
+          <w:sz w:val="28"/>
+          <w:szCs w:val="28"/>
+        </w:rPr>
+        <w:t xml:space="preserve"> </w:t>
+      </w:r>
+      <w:proofErr w:type="spellStart"/>
+      <w:r>
+        <w:rPr>
+          <w:rFonts w:ascii="Times New Roman" w:hAnsi="Times New Roman" w:cs="Times New Roman"/>
+          <w:sz w:val="28"/>
+          <w:szCs w:val="28"/>
+        </w:rPr>
+        <w:t>s</w:t>
+      </w:r>
+      <w:r>
+        <w:rPr>
+          <w:rFonts w:ascii="Times New Roman" w:hAnsi="Times New Roman" w:cs="Times New Roman"/>
+          <w:sz w:val="28"/>
+          <w:szCs w:val="28"/>
+        </w:rPr>
+        <w:t>treljačko</w:t>
+      </w:r>
+      <w:r>
+        <w:rPr>
+          <w:rFonts w:ascii="Times New Roman" w:hAnsi="Times New Roman" w:cs="Times New Roman"/>
+          <w:sz w:val="28"/>
+          <w:szCs w:val="28"/>
+        </w:rPr>
+        <w:t>g</w:t>
+      </w:r>
+      <w:proofErr w:type="spellEnd"/>
+      <w:r>
+        <w:rPr>
+          <w:rFonts w:ascii="Times New Roman" w:hAnsi="Times New Roman" w:cs="Times New Roman"/>
+          <w:sz w:val="28"/>
+          <w:szCs w:val="28"/>
+        </w:rPr>
+        <w:t xml:space="preserve"> </w:t>
+      </w:r>
+      <w:proofErr w:type="spellStart"/>
+      <w:r>
+        <w:rPr>
+          <w:rFonts w:ascii="Times New Roman" w:hAnsi="Times New Roman" w:cs="Times New Roman"/>
+          <w:sz w:val="28"/>
+          <w:szCs w:val="28"/>
+        </w:rPr>
+        <w:t>klub</w:t>
+      </w:r>
+      <w:r>
+        <w:rPr>
+          <w:rFonts w:ascii="Times New Roman" w:hAnsi="Times New Roman" w:cs="Times New Roman"/>
+          <w:sz w:val="28"/>
+          <w:szCs w:val="28"/>
+        </w:rPr>
+        <w:t>a</w:t>
+      </w:r>
+      <w:proofErr w:type="spellEnd"/>
+      <w:r>
+        <w:rPr>
+          <w:rFonts w:ascii="Times New Roman" w:hAnsi="Times New Roman" w:cs="Times New Roman"/>
+          <w:sz w:val="28"/>
+          <w:szCs w:val="28"/>
+        </w:rPr>
+        <w:t xml:space="preserve"> „</w:t>
+      </w:r>
+      <w:proofErr w:type="gramStart"/>
+      <w:r>
+        <w:rPr>
+          <w:rFonts w:ascii="Times New Roman" w:hAnsi="Times New Roman" w:cs="Times New Roman"/>
+          <w:sz w:val="28"/>
+          <w:szCs w:val="28"/>
+        </w:rPr>
+        <w:t>Target“</w:t>
+      </w:r>
+      <w:r>
+        <w:rPr>
+          <w:rFonts w:ascii="Times New Roman" w:hAnsi="Times New Roman" w:cs="Times New Roman"/>
+          <w:sz w:val="28"/>
+          <w:szCs w:val="28"/>
+        </w:rPr>
+        <w:t xml:space="preserve"> </w:t>
+      </w:r>
+      <w:proofErr w:type="spellStart"/>
+      <w:r>
+        <w:rPr>
+          <w:rFonts w:ascii="Times New Roman" w:hAnsi="Times New Roman" w:cs="Times New Roman"/>
+          <w:sz w:val="28"/>
+          <w:szCs w:val="28"/>
+        </w:rPr>
+        <w:t>Travnik</w:t>
+      </w:r>
+      <w:proofErr w:type="spellEnd"/>
+      <w:proofErr w:type="gramEnd"/>
+      <w:r>
+        <w:rPr>
+          <w:rFonts w:ascii="Times New Roman" w:hAnsi="Times New Roman" w:cs="Times New Roman"/>
+          <w:sz w:val="28"/>
+          <w:szCs w:val="28"/>
+        </w:rPr>
+        <w:t xml:space="preserve">. </w:t>
+      </w:r>
+      <w:proofErr w:type="spellStart"/>
+      <w:r>
+        <w:rPr>
+          <w:rFonts w:ascii="Times New Roman" w:hAnsi="Times New Roman" w:cs="Times New Roman"/>
+          <w:sz w:val="28"/>
+          <w:szCs w:val="28"/>
+        </w:rPr>
+        <w:t>Tokom</w:t>
+      </w:r>
+      <w:proofErr w:type="spellEnd"/>
+      <w:r>
+        <w:rPr>
+          <w:rFonts w:ascii="Times New Roman" w:hAnsi="Times New Roman" w:cs="Times New Roman"/>
+          <w:sz w:val="28"/>
+          <w:szCs w:val="28"/>
+        </w:rPr>
+        <w:t xml:space="preserve"> </w:t>
+      </w:r>
+      <w:proofErr w:type="spellStart"/>
+      <w:r>
+        <w:rPr>
+          <w:rFonts w:ascii="Times New Roman" w:hAnsi="Times New Roman" w:cs="Times New Roman"/>
+          <w:sz w:val="28"/>
+          <w:szCs w:val="28"/>
+        </w:rPr>
+        <w:t>godina</w:t>
+      </w:r>
+      <w:proofErr w:type="spellEnd"/>
+      <w:r>
+        <w:rPr>
+          <w:rFonts w:ascii="Times New Roman" w:hAnsi="Times New Roman" w:cs="Times New Roman"/>
+          <w:sz w:val="28"/>
+          <w:szCs w:val="28"/>
+        </w:rPr>
+        <w:t xml:space="preserve"> </w:t>
+      </w:r>
+      <w:proofErr w:type="spellStart"/>
+      <w:r>
+        <w:rPr>
+          <w:rFonts w:ascii="Times New Roman" w:hAnsi="Times New Roman" w:cs="Times New Roman"/>
+          <w:sz w:val="28"/>
+          <w:szCs w:val="28"/>
+        </w:rPr>
+        <w:t>ostvario</w:t>
+      </w:r>
+      <w:proofErr w:type="spellEnd"/>
+      <w:r>
+        <w:rPr>
+          <w:rFonts w:ascii="Times New Roman" w:hAnsi="Times New Roman" w:cs="Times New Roman"/>
+          <w:sz w:val="28"/>
+          <w:szCs w:val="28"/>
+        </w:rPr>
+        <w:t xml:space="preserve"> </w:t>
+      </w:r>
+      <w:proofErr w:type="spellStart"/>
+      <w:r>
+        <w:rPr>
+          <w:rFonts w:ascii="Times New Roman" w:hAnsi="Times New Roman" w:cs="Times New Roman"/>
+          <w:sz w:val="28"/>
+          <w:szCs w:val="28"/>
+        </w:rPr>
+        <w:t>sam</w:t>
+      </w:r>
+      <w:proofErr w:type="spellEnd"/>
+      <w:r>
+        <w:rPr>
+          <w:rFonts w:ascii="Times New Roman" w:hAnsi="Times New Roman" w:cs="Times New Roman"/>
+          <w:sz w:val="28"/>
+          <w:szCs w:val="28"/>
+        </w:rPr>
+        <w:t xml:space="preserve"> </w:t>
+      </w:r>
+      <w:proofErr w:type="spellStart"/>
+      <w:r>
+        <w:rPr>
+          <w:rFonts w:ascii="Times New Roman" w:hAnsi="Times New Roman" w:cs="Times New Roman"/>
+          <w:sz w:val="28"/>
+          <w:szCs w:val="28"/>
+        </w:rPr>
+        <w:t>brojne</w:t>
+      </w:r>
+      <w:proofErr w:type="spellEnd"/>
+      <w:r>
+        <w:rPr>
+          <w:rFonts w:ascii="Times New Roman" w:hAnsi="Times New Roman" w:cs="Times New Roman"/>
+          <w:sz w:val="28"/>
+          <w:szCs w:val="28"/>
+        </w:rPr>
+        <w:t xml:space="preserve"> </w:t>
+      </w:r>
+      <w:proofErr w:type="spellStart"/>
+      <w:r>
+        <w:rPr>
+          <w:rFonts w:ascii="Times New Roman" w:hAnsi="Times New Roman" w:cs="Times New Roman"/>
+          <w:sz w:val="28"/>
+          <w:szCs w:val="28"/>
+        </w:rPr>
+        <w:t>uspjehe</w:t>
+      </w:r>
+      <w:proofErr w:type="spellEnd"/>
+      <w:r>
+        <w:rPr>
+          <w:rFonts w:ascii="Times New Roman" w:hAnsi="Times New Roman" w:cs="Times New Roman"/>
+          <w:sz w:val="28"/>
+          <w:szCs w:val="28"/>
+        </w:rPr>
+        <w:t xml:space="preserve"> </w:t>
+      </w:r>
+      <w:proofErr w:type="spellStart"/>
+      <w:r>
+        <w:rPr>
+          <w:rFonts w:ascii="Times New Roman" w:hAnsi="Times New Roman" w:cs="Times New Roman"/>
+          <w:sz w:val="28"/>
+          <w:szCs w:val="28"/>
+        </w:rPr>
+        <w:t>i</w:t>
+      </w:r>
+      <w:proofErr w:type="spellEnd"/>
+      <w:r>
+        <w:rPr>
+          <w:rFonts w:ascii="Times New Roman" w:hAnsi="Times New Roman" w:cs="Times New Roman"/>
+          <w:sz w:val="28"/>
+          <w:szCs w:val="28"/>
+        </w:rPr>
+        <w:t xml:space="preserve"> </w:t>
+      </w:r>
+      <w:proofErr w:type="spellStart"/>
+      <w:r>
+        <w:rPr>
+          <w:rFonts w:ascii="Times New Roman" w:hAnsi="Times New Roman" w:cs="Times New Roman"/>
+          <w:sz w:val="28"/>
+          <w:szCs w:val="28"/>
+        </w:rPr>
+        <w:t>dobio</w:t>
+      </w:r>
+      <w:proofErr w:type="spellEnd"/>
+      <w:r>
+        <w:rPr>
+          <w:rFonts w:ascii="Times New Roman" w:hAnsi="Times New Roman" w:cs="Times New Roman"/>
+          <w:sz w:val="28"/>
+          <w:szCs w:val="28"/>
+        </w:rPr>
+        <w:t xml:space="preserve"> </w:t>
+      </w:r>
+      <w:proofErr w:type="spellStart"/>
+      <w:r>
+        <w:rPr>
+          <w:rFonts w:ascii="Times New Roman" w:hAnsi="Times New Roman" w:cs="Times New Roman"/>
+          <w:sz w:val="28"/>
+          <w:szCs w:val="28"/>
+        </w:rPr>
+        <w:t>priznanja</w:t>
+      </w:r>
+      <w:proofErr w:type="spellEnd"/>
+      <w:r>
+        <w:rPr>
+          <w:rFonts w:ascii="Times New Roman" w:hAnsi="Times New Roman" w:cs="Times New Roman"/>
+          <w:sz w:val="28"/>
+          <w:szCs w:val="28"/>
+        </w:rPr>
+        <w:t xml:space="preserve"> </w:t>
+      </w:r>
+      <w:proofErr w:type="spellStart"/>
+      <w:r>
+        <w:rPr>
+          <w:rFonts w:ascii="Times New Roman" w:hAnsi="Times New Roman" w:cs="Times New Roman"/>
+          <w:sz w:val="28"/>
+          <w:szCs w:val="28"/>
+        </w:rPr>
+        <w:t>na</w:t>
+      </w:r>
+      <w:proofErr w:type="spellEnd"/>
+      <w:r>
+        <w:rPr>
+          <w:rFonts w:ascii="Times New Roman" w:hAnsi="Times New Roman" w:cs="Times New Roman"/>
+          <w:sz w:val="28"/>
+          <w:szCs w:val="28"/>
+        </w:rPr>
+        <w:t xml:space="preserve"> </w:t>
+      </w:r>
+      <w:proofErr w:type="spellStart"/>
+      <w:r>
+        <w:rPr>
+          <w:rFonts w:ascii="Times New Roman" w:hAnsi="Times New Roman" w:cs="Times New Roman"/>
+          <w:sz w:val="28"/>
+          <w:szCs w:val="28"/>
+        </w:rPr>
+        <w:t>kantonalnom</w:t>
+      </w:r>
+      <w:proofErr w:type="spellEnd"/>
+      <w:r>
+        <w:rPr>
+          <w:rFonts w:ascii="Times New Roman" w:hAnsi="Times New Roman" w:cs="Times New Roman"/>
+          <w:sz w:val="28"/>
+          <w:szCs w:val="28"/>
+        </w:rPr>
+        <w:t xml:space="preserve">, </w:t>
+      </w:r>
+      <w:proofErr w:type="spellStart"/>
+      <w:r>
+        <w:rPr>
+          <w:rFonts w:ascii="Times New Roman" w:hAnsi="Times New Roman" w:cs="Times New Roman"/>
+          <w:sz w:val="28"/>
+          <w:szCs w:val="28"/>
+        </w:rPr>
+        <w:t>federalnom</w:t>
+      </w:r>
+      <w:proofErr w:type="spellEnd"/>
+      <w:r>
+        <w:rPr>
+          <w:rFonts w:ascii="Times New Roman" w:hAnsi="Times New Roman" w:cs="Times New Roman"/>
+          <w:sz w:val="28"/>
+          <w:szCs w:val="28"/>
+        </w:rPr>
+        <w:t xml:space="preserve">, </w:t>
+      </w:r>
+      <w:proofErr w:type="spellStart"/>
+      <w:r>
+        <w:rPr>
+          <w:rFonts w:ascii="Times New Roman" w:hAnsi="Times New Roman" w:cs="Times New Roman"/>
+          <w:sz w:val="28"/>
+          <w:szCs w:val="28"/>
+        </w:rPr>
+        <w:t>kao</w:t>
+      </w:r>
+      <w:proofErr w:type="spellEnd"/>
+      <w:r>
+        <w:rPr>
+          <w:rFonts w:ascii="Times New Roman" w:hAnsi="Times New Roman" w:cs="Times New Roman"/>
+          <w:sz w:val="28"/>
+          <w:szCs w:val="28"/>
+        </w:rPr>
+        <w:t xml:space="preserve"> </w:t>
+      </w:r>
+      <w:proofErr w:type="spellStart"/>
+      <w:r>
+        <w:rPr>
+          <w:rFonts w:ascii="Times New Roman" w:hAnsi="Times New Roman" w:cs="Times New Roman"/>
+          <w:sz w:val="28"/>
+          <w:szCs w:val="28"/>
+        </w:rPr>
+        <w:t>i</w:t>
+      </w:r>
+      <w:proofErr w:type="spellEnd"/>
+      <w:r>
+        <w:rPr>
+          <w:rFonts w:ascii="Times New Roman" w:hAnsi="Times New Roman" w:cs="Times New Roman"/>
+          <w:sz w:val="28"/>
+          <w:szCs w:val="28"/>
+        </w:rPr>
+        <w:t xml:space="preserve"> </w:t>
+      </w:r>
+      <w:proofErr w:type="spellStart"/>
+      <w:r>
+        <w:rPr>
+          <w:rFonts w:ascii="Times New Roman" w:hAnsi="Times New Roman" w:cs="Times New Roman"/>
+          <w:sz w:val="28"/>
+          <w:szCs w:val="28"/>
+        </w:rPr>
+        <w:t>državnom</w:t>
+      </w:r>
+      <w:proofErr w:type="spellEnd"/>
+      <w:r>
+        <w:rPr>
+          <w:rFonts w:ascii="Times New Roman" w:hAnsi="Times New Roman" w:cs="Times New Roman"/>
+          <w:sz w:val="28"/>
+          <w:szCs w:val="28"/>
+        </w:rPr>
+        <w:t xml:space="preserve"> </w:t>
+      </w:r>
+      <w:proofErr w:type="spellStart"/>
+      <w:r>
+        <w:rPr>
+          <w:rFonts w:ascii="Times New Roman" w:hAnsi="Times New Roman" w:cs="Times New Roman"/>
+          <w:sz w:val="28"/>
+          <w:szCs w:val="28"/>
+        </w:rPr>
+        <w:t>nivou</w:t>
+      </w:r>
+      <w:proofErr w:type="spellEnd"/>
+      <w:r>
+        <w:rPr>
+          <w:rFonts w:ascii="Times New Roman" w:hAnsi="Times New Roman" w:cs="Times New Roman"/>
+          <w:sz w:val="28"/>
+          <w:szCs w:val="28"/>
+        </w:rPr>
+        <w:t xml:space="preserve">. </w:t>
+      </w:r>
+      <w:proofErr w:type="spellStart"/>
+      <w:r>
+        <w:rPr>
+          <w:rFonts w:ascii="Times New Roman" w:hAnsi="Times New Roman" w:cs="Times New Roman"/>
+          <w:sz w:val="28"/>
+          <w:szCs w:val="28"/>
+        </w:rPr>
+        <w:t>Osvajač</w:t>
+      </w:r>
+      <w:proofErr w:type="spellEnd"/>
+      <w:r>
+        <w:rPr>
+          <w:rFonts w:ascii="Times New Roman" w:hAnsi="Times New Roman" w:cs="Times New Roman"/>
+          <w:sz w:val="28"/>
+          <w:szCs w:val="28"/>
+        </w:rPr>
+        <w:t xml:space="preserve"> </w:t>
+      </w:r>
+      <w:proofErr w:type="spellStart"/>
+      <w:r>
+        <w:rPr>
+          <w:rFonts w:ascii="Times New Roman" w:hAnsi="Times New Roman" w:cs="Times New Roman"/>
+          <w:sz w:val="28"/>
+          <w:szCs w:val="28"/>
+        </w:rPr>
+        <w:t>sam</w:t>
+      </w:r>
+      <w:proofErr w:type="spellEnd"/>
+      <w:r>
+        <w:rPr>
+          <w:rFonts w:ascii="Times New Roman" w:hAnsi="Times New Roman" w:cs="Times New Roman"/>
+          <w:sz w:val="28"/>
+          <w:szCs w:val="28"/>
+        </w:rPr>
+        <w:t xml:space="preserve"> pet masters </w:t>
+      </w:r>
+      <w:proofErr w:type="spellStart"/>
+      <w:r>
+        <w:rPr>
+          <w:rFonts w:ascii="Times New Roman" w:hAnsi="Times New Roman" w:cs="Times New Roman"/>
+          <w:sz w:val="28"/>
+          <w:szCs w:val="28"/>
+        </w:rPr>
+        <w:t>turnira</w:t>
+      </w:r>
+      <w:proofErr w:type="spellEnd"/>
+      <w:r>
+        <w:rPr>
+          <w:rFonts w:ascii="Times New Roman" w:hAnsi="Times New Roman" w:cs="Times New Roman"/>
+          <w:sz w:val="28"/>
+          <w:szCs w:val="28"/>
+        </w:rPr>
+        <w:t xml:space="preserve"> u </w:t>
+      </w:r>
+      <w:proofErr w:type="spellStart"/>
+      <w:r>
+        <w:rPr>
+          <w:rFonts w:ascii="Times New Roman" w:hAnsi="Times New Roman" w:cs="Times New Roman"/>
+          <w:sz w:val="28"/>
+          <w:szCs w:val="28"/>
+        </w:rPr>
+        <w:t>tenisu</w:t>
+      </w:r>
+      <w:proofErr w:type="spellEnd"/>
+      <w:r>
+        <w:rPr>
+          <w:rFonts w:ascii="Times New Roman" w:hAnsi="Times New Roman" w:cs="Times New Roman"/>
+          <w:sz w:val="28"/>
+          <w:szCs w:val="28"/>
+        </w:rPr>
+        <w:t xml:space="preserve"> </w:t>
+      </w:r>
+      <w:proofErr w:type="spellStart"/>
+      <w:r>
+        <w:rPr>
+          <w:rFonts w:ascii="Times New Roman" w:hAnsi="Times New Roman" w:cs="Times New Roman"/>
+          <w:sz w:val="28"/>
+          <w:szCs w:val="28"/>
+        </w:rPr>
+        <w:t>te</w:t>
+      </w:r>
+      <w:proofErr w:type="spellEnd"/>
+      <w:r>
+        <w:rPr>
+          <w:rFonts w:ascii="Times New Roman" w:hAnsi="Times New Roman" w:cs="Times New Roman"/>
+          <w:sz w:val="28"/>
+          <w:szCs w:val="28"/>
+        </w:rPr>
+        <w:t xml:space="preserve"> </w:t>
+      </w:r>
+      <w:proofErr w:type="spellStart"/>
+      <w:r>
+        <w:rPr>
+          <w:rFonts w:ascii="Times New Roman" w:hAnsi="Times New Roman" w:cs="Times New Roman"/>
+          <w:sz w:val="28"/>
+          <w:szCs w:val="28"/>
+        </w:rPr>
+        <w:t>višestruki</w:t>
+      </w:r>
+      <w:proofErr w:type="spellEnd"/>
+      <w:r>
+        <w:rPr>
+          <w:rFonts w:ascii="Times New Roman" w:hAnsi="Times New Roman" w:cs="Times New Roman"/>
+          <w:sz w:val="28"/>
+          <w:szCs w:val="28"/>
+        </w:rPr>
+        <w:t xml:space="preserve"> </w:t>
+      </w:r>
+      <w:proofErr w:type="spellStart"/>
+      <w:r>
+        <w:rPr>
+          <w:rFonts w:ascii="Times New Roman" w:hAnsi="Times New Roman" w:cs="Times New Roman"/>
+          <w:sz w:val="28"/>
+          <w:szCs w:val="28"/>
+        </w:rPr>
+        <w:t>osvajač</w:t>
+      </w:r>
+      <w:proofErr w:type="spellEnd"/>
+      <w:r>
+        <w:rPr>
+          <w:rFonts w:ascii="Times New Roman" w:hAnsi="Times New Roman" w:cs="Times New Roman"/>
+          <w:sz w:val="28"/>
+          <w:szCs w:val="28"/>
+        </w:rPr>
+        <w:t xml:space="preserve"> </w:t>
+      </w:r>
+      <w:proofErr w:type="spellStart"/>
+      <w:r>
+        <w:rPr>
+          <w:rFonts w:ascii="Times New Roman" w:hAnsi="Times New Roman" w:cs="Times New Roman"/>
+          <w:sz w:val="28"/>
+          <w:szCs w:val="28"/>
+        </w:rPr>
+        <w:t>prvih</w:t>
+      </w:r>
+      <w:proofErr w:type="spellEnd"/>
+      <w:r>
+        <w:rPr>
+          <w:rFonts w:ascii="Times New Roman" w:hAnsi="Times New Roman" w:cs="Times New Roman"/>
+          <w:sz w:val="28"/>
+          <w:szCs w:val="28"/>
+        </w:rPr>
+        <w:t xml:space="preserve"> </w:t>
+      </w:r>
+      <w:proofErr w:type="spellStart"/>
+      <w:r>
+        <w:rPr>
+          <w:rFonts w:ascii="Times New Roman" w:hAnsi="Times New Roman" w:cs="Times New Roman"/>
+          <w:sz w:val="28"/>
+          <w:szCs w:val="28"/>
+        </w:rPr>
+        <w:t>mjesta</w:t>
+      </w:r>
+      <w:proofErr w:type="spellEnd"/>
+      <w:r>
+        <w:rPr>
+          <w:rFonts w:ascii="Times New Roman" w:hAnsi="Times New Roman" w:cs="Times New Roman"/>
+          <w:sz w:val="28"/>
+          <w:szCs w:val="28"/>
+        </w:rPr>
+        <w:t xml:space="preserve"> u </w:t>
+      </w:r>
+      <w:proofErr w:type="spellStart"/>
+      <w:r>
+        <w:rPr>
+          <w:rFonts w:ascii="Times New Roman" w:hAnsi="Times New Roman" w:cs="Times New Roman"/>
+          <w:sz w:val="28"/>
+          <w:szCs w:val="28"/>
+        </w:rPr>
+        <w:t>svim</w:t>
+      </w:r>
+      <w:proofErr w:type="spellEnd"/>
+      <w:r>
+        <w:rPr>
+          <w:rFonts w:ascii="Times New Roman" w:hAnsi="Times New Roman" w:cs="Times New Roman"/>
+          <w:sz w:val="28"/>
+          <w:szCs w:val="28"/>
+        </w:rPr>
+        <w:t xml:space="preserve"> </w:t>
+      </w:r>
+      <w:proofErr w:type="spellStart"/>
+      <w:r>
+        <w:rPr>
+          <w:rFonts w:ascii="Times New Roman" w:hAnsi="Times New Roman" w:cs="Times New Roman"/>
+          <w:sz w:val="28"/>
+          <w:szCs w:val="28"/>
+        </w:rPr>
+        <w:t>disciplinama</w:t>
+      </w:r>
+      <w:proofErr w:type="spellEnd"/>
+      <w:r>
+        <w:rPr>
+          <w:rFonts w:ascii="Times New Roman" w:hAnsi="Times New Roman" w:cs="Times New Roman"/>
+          <w:sz w:val="28"/>
+          <w:szCs w:val="28"/>
+        </w:rPr>
+        <w:t xml:space="preserve"> </w:t>
+      </w:r>
+      <w:proofErr w:type="spellStart"/>
+      <w:r>
+        <w:rPr>
+          <w:rFonts w:ascii="Times New Roman" w:hAnsi="Times New Roman" w:cs="Times New Roman"/>
+          <w:sz w:val="28"/>
+          <w:szCs w:val="28"/>
+        </w:rPr>
+        <w:t>streljaštva</w:t>
+      </w:r>
+      <w:proofErr w:type="spellEnd"/>
+      <w:r>
+        <w:rPr>
+          <w:rFonts w:ascii="Times New Roman" w:hAnsi="Times New Roman" w:cs="Times New Roman"/>
+          <w:sz w:val="28"/>
+          <w:szCs w:val="28"/>
+        </w:rPr>
+        <w:t xml:space="preserve"> </w:t>
+      </w:r>
+      <w:proofErr w:type="spellStart"/>
+      <w:r>
+        <w:rPr>
+          <w:rFonts w:ascii="Times New Roman" w:hAnsi="Times New Roman" w:cs="Times New Roman"/>
+          <w:sz w:val="28"/>
+          <w:szCs w:val="28"/>
+        </w:rPr>
+        <w:t>na</w:t>
+      </w:r>
+      <w:proofErr w:type="spellEnd"/>
+      <w:r>
+        <w:rPr>
+          <w:rFonts w:ascii="Times New Roman" w:hAnsi="Times New Roman" w:cs="Times New Roman"/>
+          <w:sz w:val="28"/>
+          <w:szCs w:val="28"/>
+        </w:rPr>
+        <w:t xml:space="preserve"> </w:t>
+      </w:r>
+      <w:proofErr w:type="spellStart"/>
+      <w:r>
+        <w:rPr>
+          <w:rFonts w:ascii="Times New Roman" w:hAnsi="Times New Roman" w:cs="Times New Roman"/>
+          <w:sz w:val="28"/>
+          <w:szCs w:val="28"/>
+        </w:rPr>
+        <w:t>svim</w:t>
+      </w:r>
+      <w:proofErr w:type="spellEnd"/>
+      <w:r>
+        <w:rPr>
+          <w:rFonts w:ascii="Times New Roman" w:hAnsi="Times New Roman" w:cs="Times New Roman"/>
+          <w:sz w:val="28"/>
+          <w:szCs w:val="28"/>
+        </w:rPr>
+        <w:t xml:space="preserve"> </w:t>
+      </w:r>
+      <w:proofErr w:type="spellStart"/>
+      <w:r>
+        <w:rPr>
+          <w:rFonts w:ascii="Times New Roman" w:hAnsi="Times New Roman" w:cs="Times New Roman"/>
+          <w:sz w:val="28"/>
+          <w:szCs w:val="28"/>
+        </w:rPr>
+        <w:t>nivoima</w:t>
+      </w:r>
+      <w:proofErr w:type="spellEnd"/>
+      <w:r>
+        <w:rPr>
+          <w:rFonts w:ascii="Times New Roman" w:hAnsi="Times New Roman" w:cs="Times New Roman"/>
+          <w:sz w:val="28"/>
+          <w:szCs w:val="28"/>
+        </w:rPr>
+        <w:t xml:space="preserve"> </w:t>
+      </w:r>
+      <w:proofErr w:type="spellStart"/>
+      <w:r>
+        <w:rPr>
+          <w:rFonts w:ascii="Times New Roman" w:hAnsi="Times New Roman" w:cs="Times New Roman"/>
+          <w:sz w:val="28"/>
+          <w:szCs w:val="28"/>
+        </w:rPr>
+        <w:t>takmičenja</w:t>
+      </w:r>
+      <w:proofErr w:type="spellEnd"/>
+      <w:r>
+        <w:rPr>
+          <w:rFonts w:ascii="Times New Roman" w:hAnsi="Times New Roman" w:cs="Times New Roman"/>
+          <w:sz w:val="28"/>
+          <w:szCs w:val="28"/>
+        </w:rPr>
+        <w:t>.</w:t>
+      </w:r>
+      <w:r>
+        <w:rPr>
+          <w:rFonts w:ascii="Times New Roman" w:hAnsi="Times New Roman" w:cs="Times New Roman"/>
+          <w:sz w:val="28"/>
+          <w:szCs w:val="28"/>
+        </w:rPr>
+        <w:t xml:space="preserve"> </w:t>
+      </w:r>
+      <w:proofErr w:type="spellStart"/>
+      <w:r>
+        <w:rPr>
+          <w:rFonts w:ascii="Times New Roman" w:hAnsi="Times New Roman" w:cs="Times New Roman"/>
+          <w:sz w:val="28"/>
+          <w:szCs w:val="28"/>
+        </w:rPr>
+        <w:t>Također</w:t>
+      </w:r>
+      <w:proofErr w:type="spellEnd"/>
+      <w:r>
+        <w:rPr>
+          <w:rFonts w:ascii="Times New Roman" w:hAnsi="Times New Roman" w:cs="Times New Roman"/>
+          <w:sz w:val="28"/>
+          <w:szCs w:val="28"/>
+        </w:rPr>
+        <w:t xml:space="preserve">, </w:t>
+      </w:r>
+      <w:proofErr w:type="spellStart"/>
+      <w:r>
+        <w:rPr>
+          <w:rFonts w:ascii="Times New Roman" w:hAnsi="Times New Roman" w:cs="Times New Roman"/>
+          <w:sz w:val="28"/>
+          <w:szCs w:val="28"/>
+        </w:rPr>
+        <w:t>proglašen</w:t>
+      </w:r>
+      <w:proofErr w:type="spellEnd"/>
+      <w:r>
+        <w:rPr>
+          <w:rFonts w:ascii="Times New Roman" w:hAnsi="Times New Roman" w:cs="Times New Roman"/>
+          <w:sz w:val="28"/>
+          <w:szCs w:val="28"/>
+        </w:rPr>
+        <w:t xml:space="preserve"> </w:t>
+      </w:r>
+      <w:proofErr w:type="spellStart"/>
+      <w:r>
+        <w:rPr>
+          <w:rFonts w:ascii="Times New Roman" w:hAnsi="Times New Roman" w:cs="Times New Roman"/>
+          <w:sz w:val="28"/>
+          <w:szCs w:val="28"/>
+        </w:rPr>
+        <w:t>sam</w:t>
+      </w:r>
+      <w:proofErr w:type="spellEnd"/>
+      <w:r>
+        <w:rPr>
+          <w:rFonts w:ascii="Times New Roman" w:hAnsi="Times New Roman" w:cs="Times New Roman"/>
+          <w:sz w:val="28"/>
+          <w:szCs w:val="28"/>
+        </w:rPr>
+        <w:t xml:space="preserve"> za </w:t>
+      </w:r>
+      <w:proofErr w:type="spellStart"/>
+      <w:r>
+        <w:rPr>
+          <w:rFonts w:ascii="Times New Roman" w:hAnsi="Times New Roman" w:cs="Times New Roman"/>
+          <w:sz w:val="28"/>
+          <w:szCs w:val="28"/>
+        </w:rPr>
+        <w:t>najperspektivnijeg</w:t>
+      </w:r>
+      <w:proofErr w:type="spellEnd"/>
+      <w:r>
+        <w:rPr>
+          <w:rFonts w:ascii="Times New Roman" w:hAnsi="Times New Roman" w:cs="Times New Roman"/>
+          <w:sz w:val="28"/>
+          <w:szCs w:val="28"/>
+        </w:rPr>
+        <w:t xml:space="preserve"> </w:t>
+      </w:r>
+      <w:proofErr w:type="spellStart"/>
+      <w:r>
+        <w:rPr>
+          <w:rFonts w:ascii="Times New Roman" w:hAnsi="Times New Roman" w:cs="Times New Roman"/>
+          <w:sz w:val="28"/>
+          <w:szCs w:val="28"/>
+        </w:rPr>
+        <w:t>strijelca</w:t>
+      </w:r>
+      <w:proofErr w:type="spellEnd"/>
+      <w:r>
+        <w:rPr>
+          <w:rFonts w:ascii="Times New Roman" w:hAnsi="Times New Roman" w:cs="Times New Roman"/>
+          <w:sz w:val="28"/>
+          <w:szCs w:val="28"/>
+        </w:rPr>
+        <w:t xml:space="preserve"> 2018. </w:t>
+      </w:r>
+      <w:proofErr w:type="spellStart"/>
+      <w:r>
+        <w:rPr>
+          <w:rFonts w:ascii="Times New Roman" w:hAnsi="Times New Roman" w:cs="Times New Roman"/>
+          <w:sz w:val="28"/>
+          <w:szCs w:val="28"/>
+        </w:rPr>
+        <w:t>i</w:t>
+      </w:r>
+      <w:proofErr w:type="spellEnd"/>
+      <w:r>
+        <w:rPr>
+          <w:rFonts w:ascii="Times New Roman" w:hAnsi="Times New Roman" w:cs="Times New Roman"/>
+          <w:sz w:val="28"/>
+          <w:szCs w:val="28"/>
+        </w:rPr>
+        <w:t xml:space="preserve"> 2024. </w:t>
+      </w:r>
+      <w:proofErr w:type="spellStart"/>
+      <w:r>
+        <w:rPr>
+          <w:rFonts w:ascii="Times New Roman" w:hAnsi="Times New Roman" w:cs="Times New Roman"/>
+          <w:sz w:val="28"/>
+          <w:szCs w:val="28"/>
+        </w:rPr>
+        <w:t>godine</w:t>
+      </w:r>
+      <w:proofErr w:type="spellEnd"/>
+      <w:r>
+        <w:rPr>
+          <w:rFonts w:ascii="Times New Roman" w:hAnsi="Times New Roman" w:cs="Times New Roman"/>
+          <w:sz w:val="28"/>
+          <w:szCs w:val="28"/>
+        </w:rPr>
+        <w:t>.</w:t>
+      </w:r>
+    </w:p>
+    <w:p>
+      <w:pPr>
+        <w:jc w:val="both"/>
+        <w:rPr>
+          <w:rFonts w:ascii="Times New Roman" w:hAnsi="Times New Roman" w:cs="Times New Roman"/>
+          <w:sz w:val="28"/>
+          <w:szCs w:val="28"/>
+        </w:rPr>
+      </w:pPr>
+      <w:r>
+        <w:rPr>
+          <w:rFonts w:ascii="Times New Roman" w:hAnsi="Times New Roman" w:cs="Times New Roman"/>
+          <w:sz w:val="28"/>
+          <w:szCs w:val="28"/>
+        </w:rPr>
+        <w:t xml:space="preserve">Pored </w:t>
+      </w:r>
+      <w:proofErr w:type="spellStart"/>
+      <w:r>
+        <w:rPr>
+          <w:rFonts w:ascii="Times New Roman" w:hAnsi="Times New Roman" w:cs="Times New Roman"/>
+          <w:sz w:val="28"/>
+          <w:szCs w:val="28"/>
+        </w:rPr>
+        <w:t>profesionalnog</w:t>
+      </w:r>
+      <w:proofErr w:type="spellEnd"/>
+      <w:r>
+        <w:rPr>
+          <w:rFonts w:ascii="Times New Roman" w:hAnsi="Times New Roman" w:cs="Times New Roman"/>
+          <w:sz w:val="28"/>
+          <w:szCs w:val="28"/>
+        </w:rPr>
+        <w:t xml:space="preserve"> </w:t>
+      </w:r>
+      <w:proofErr w:type="spellStart"/>
+      <w:r>
+        <w:rPr>
+          <w:rFonts w:ascii="Times New Roman" w:hAnsi="Times New Roman" w:cs="Times New Roman"/>
+          <w:sz w:val="28"/>
+          <w:szCs w:val="28"/>
+        </w:rPr>
+        <w:t>bavljenja</w:t>
+      </w:r>
+      <w:proofErr w:type="spellEnd"/>
+      <w:r>
+        <w:rPr>
+          <w:rFonts w:ascii="Times New Roman" w:hAnsi="Times New Roman" w:cs="Times New Roman"/>
+          <w:sz w:val="28"/>
+          <w:szCs w:val="28"/>
+        </w:rPr>
+        <w:t xml:space="preserve"> </w:t>
+      </w:r>
+      <w:proofErr w:type="spellStart"/>
+      <w:r>
+        <w:rPr>
+          <w:rFonts w:ascii="Times New Roman" w:hAnsi="Times New Roman" w:cs="Times New Roman"/>
+          <w:sz w:val="28"/>
+          <w:szCs w:val="28"/>
+        </w:rPr>
+        <w:t>sportom</w:t>
+      </w:r>
+      <w:proofErr w:type="spellEnd"/>
+      <w:r>
+        <w:rPr>
+          <w:rFonts w:ascii="Times New Roman" w:hAnsi="Times New Roman" w:cs="Times New Roman"/>
+          <w:sz w:val="28"/>
+          <w:szCs w:val="28"/>
+        </w:rPr>
+        <w:t xml:space="preserve"> </w:t>
+      </w:r>
+      <w:proofErr w:type="spellStart"/>
+      <w:r>
+        <w:rPr>
+          <w:rFonts w:ascii="Times New Roman" w:hAnsi="Times New Roman" w:cs="Times New Roman"/>
+          <w:sz w:val="28"/>
+          <w:szCs w:val="28"/>
+        </w:rPr>
+        <w:t>rekreativno</w:t>
+      </w:r>
+      <w:proofErr w:type="spellEnd"/>
+      <w:r>
+        <w:rPr>
+          <w:rFonts w:ascii="Times New Roman" w:hAnsi="Times New Roman" w:cs="Times New Roman"/>
+          <w:sz w:val="28"/>
+          <w:szCs w:val="28"/>
+        </w:rPr>
+        <w:t xml:space="preserve"> se </w:t>
+      </w:r>
+      <w:proofErr w:type="spellStart"/>
+      <w:r>
+        <w:rPr>
+          <w:rFonts w:ascii="Times New Roman" w:hAnsi="Times New Roman" w:cs="Times New Roman"/>
+          <w:sz w:val="28"/>
+          <w:szCs w:val="28"/>
+        </w:rPr>
+        <w:t>bavim</w:t>
+      </w:r>
+      <w:proofErr w:type="spellEnd"/>
+      <w:r>
+        <w:rPr>
+          <w:rFonts w:ascii="Times New Roman" w:hAnsi="Times New Roman" w:cs="Times New Roman"/>
+          <w:sz w:val="28"/>
+          <w:szCs w:val="28"/>
+        </w:rPr>
+        <w:t xml:space="preserve"> </w:t>
+      </w:r>
+      <w:proofErr w:type="spellStart"/>
+      <w:r>
+        <w:rPr>
+          <w:rFonts w:ascii="Times New Roman" w:hAnsi="Times New Roman" w:cs="Times New Roman"/>
+          <w:sz w:val="28"/>
+          <w:szCs w:val="28"/>
+        </w:rPr>
+        <w:t>i</w:t>
+      </w:r>
+      <w:proofErr w:type="spellEnd"/>
+      <w:r>
+        <w:rPr>
+          <w:rFonts w:ascii="Times New Roman" w:hAnsi="Times New Roman" w:cs="Times New Roman"/>
+          <w:sz w:val="28"/>
+          <w:szCs w:val="28"/>
+        </w:rPr>
+        <w:t xml:space="preserve"> </w:t>
+      </w:r>
+      <w:proofErr w:type="spellStart"/>
+      <w:r>
+        <w:rPr>
+          <w:rFonts w:ascii="Times New Roman" w:hAnsi="Times New Roman" w:cs="Times New Roman"/>
+          <w:sz w:val="28"/>
+          <w:szCs w:val="28"/>
+        </w:rPr>
+        <w:t>skijanjem</w:t>
+      </w:r>
+      <w:proofErr w:type="spellEnd"/>
+      <w:r>
+        <w:rPr>
+          <w:rFonts w:ascii="Times New Roman" w:hAnsi="Times New Roman" w:cs="Times New Roman"/>
+          <w:sz w:val="28"/>
+          <w:szCs w:val="28"/>
+        </w:rPr>
+        <w:t xml:space="preserve">, </w:t>
+      </w:r>
+      <w:proofErr w:type="spellStart"/>
+      <w:r>
+        <w:rPr>
+          <w:rFonts w:ascii="Times New Roman" w:hAnsi="Times New Roman" w:cs="Times New Roman"/>
+          <w:sz w:val="28"/>
+          <w:szCs w:val="28"/>
+        </w:rPr>
+        <w:t>fudbalom</w:t>
+      </w:r>
+      <w:proofErr w:type="spellEnd"/>
+      <w:r>
+        <w:rPr>
+          <w:rFonts w:ascii="Times New Roman" w:hAnsi="Times New Roman" w:cs="Times New Roman"/>
+          <w:sz w:val="28"/>
+          <w:szCs w:val="28"/>
+        </w:rPr>
+        <w:t xml:space="preserve">, </w:t>
+      </w:r>
+      <w:proofErr w:type="spellStart"/>
+      <w:r>
+        <w:rPr>
+          <w:rFonts w:ascii="Times New Roman" w:hAnsi="Times New Roman" w:cs="Times New Roman"/>
+          <w:sz w:val="28"/>
+          <w:szCs w:val="28"/>
+        </w:rPr>
+        <w:t>biciklizmom</w:t>
+      </w:r>
+      <w:proofErr w:type="spellEnd"/>
+      <w:r>
+        <w:rPr>
+          <w:rFonts w:ascii="Times New Roman" w:hAnsi="Times New Roman" w:cs="Times New Roman"/>
+          <w:sz w:val="28"/>
+          <w:szCs w:val="28"/>
+        </w:rPr>
+        <w:t xml:space="preserve"> </w:t>
+      </w:r>
+      <w:proofErr w:type="spellStart"/>
+      <w:r>
+        <w:rPr>
+          <w:rFonts w:ascii="Times New Roman" w:hAnsi="Times New Roman" w:cs="Times New Roman"/>
+          <w:sz w:val="28"/>
+          <w:szCs w:val="28"/>
+        </w:rPr>
+        <w:t>i</w:t>
+      </w:r>
+      <w:proofErr w:type="spellEnd"/>
+      <w:r>
+        <w:rPr>
+          <w:rFonts w:ascii="Times New Roman" w:hAnsi="Times New Roman" w:cs="Times New Roman"/>
+          <w:sz w:val="28"/>
+          <w:szCs w:val="28"/>
+        </w:rPr>
+        <w:t xml:space="preserve"> </w:t>
+      </w:r>
+      <w:proofErr w:type="spellStart"/>
+      <w:r>
+        <w:rPr>
+          <w:rFonts w:ascii="Times New Roman" w:hAnsi="Times New Roman" w:cs="Times New Roman"/>
+          <w:sz w:val="28"/>
+          <w:szCs w:val="28"/>
+        </w:rPr>
+        <w:t>drugim</w:t>
+      </w:r>
+      <w:proofErr w:type="spellEnd"/>
+      <w:r>
+        <w:rPr>
+          <w:rFonts w:ascii="Times New Roman" w:hAnsi="Times New Roman" w:cs="Times New Roman"/>
+          <w:sz w:val="28"/>
+          <w:szCs w:val="28"/>
+        </w:rPr>
+        <w:t xml:space="preserve"> </w:t>
+      </w:r>
+      <w:proofErr w:type="spellStart"/>
+      <w:r>
+        <w:rPr>
+          <w:rFonts w:ascii="Times New Roman" w:hAnsi="Times New Roman" w:cs="Times New Roman"/>
+          <w:sz w:val="28"/>
+          <w:szCs w:val="28"/>
+        </w:rPr>
+        <w:t>sportskim</w:t>
+      </w:r>
+      <w:proofErr w:type="spellEnd"/>
+      <w:r>
+        <w:rPr>
+          <w:rFonts w:ascii="Times New Roman" w:hAnsi="Times New Roman" w:cs="Times New Roman"/>
+          <w:sz w:val="28"/>
+          <w:szCs w:val="28"/>
+        </w:rPr>
+        <w:t xml:space="preserve"> </w:t>
+      </w:r>
+      <w:proofErr w:type="spellStart"/>
+      <w:r>
+        <w:rPr>
+          <w:rFonts w:ascii="Times New Roman" w:hAnsi="Times New Roman" w:cs="Times New Roman"/>
+          <w:sz w:val="28"/>
+          <w:szCs w:val="28"/>
+        </w:rPr>
+        <w:t>aktivnostima</w:t>
+      </w:r>
+      <w:proofErr w:type="spellEnd"/>
+      <w:r>
+        <w:rPr>
+          <w:rFonts w:ascii="Times New Roman" w:hAnsi="Times New Roman" w:cs="Times New Roman"/>
+          <w:sz w:val="28"/>
+          <w:szCs w:val="28"/>
+        </w:rPr>
+        <w:t>.</w:t>
+      </w:r>
+    </w:p>
+    <w:p>
+      <w:pPr>
+        <w:jc w:val="both"/>
+        <w:rPr>
+          <w:rFonts w:ascii="Times New Roman" w:hAnsi="Times New Roman" w:cs="Times New Roman"/>
+          <w:sz w:val="28"/>
+          <w:szCs w:val="28"/>
         </w:rPr>
       </w:pPr>
     </w:p>
@@ -527,37 +2862,4133 @@
       <w:pPr>
         <w:pStyle w:val="Heading2"/>
         <w:rPr>
-          <w:sz w:val="28"/>
-          <w:szCs w:val="28"/>
+          <w:rFonts w:ascii="Times New Roman" w:hAnsi="Times New Roman" w:cs="Times New Roman"/>
+          <w:sz w:val="32"/>
+          <w:szCs w:val="32"/>
+          <w:u w:val="single"/>
         </w:rPr>
       </w:pPr>
-      <w:r>
-        <w:rPr>
-          <w:sz w:val="28"/>
-          <w:szCs w:val="28"/>
-        </w:rPr>
-        <w:t>IT i vannastavne aktivnosti</w:t>
-      </w:r>
+      <w:proofErr w:type="spellStart"/>
+      <w:r>
+        <w:rPr>
+          <w:rFonts w:ascii="Times New Roman" w:hAnsi="Times New Roman" w:cs="Times New Roman"/>
+          <w:sz w:val="32"/>
+          <w:szCs w:val="32"/>
+          <w:u w:val="single"/>
+        </w:rPr>
+        <w:lastRenderedPageBreak/>
+        <w:t>V</w:t>
+      </w:r>
+      <w:r>
+        <w:rPr>
+          <w:rFonts w:ascii="Times New Roman" w:hAnsi="Times New Roman" w:cs="Times New Roman"/>
+          <w:sz w:val="32"/>
+          <w:szCs w:val="32"/>
+          <w:u w:val="single"/>
+        </w:rPr>
+        <w:t>annastavne</w:t>
+      </w:r>
+      <w:proofErr w:type="spellEnd"/>
+      <w:r>
+        <w:rPr>
+          <w:rFonts w:ascii="Times New Roman" w:hAnsi="Times New Roman" w:cs="Times New Roman"/>
+          <w:sz w:val="32"/>
+          <w:szCs w:val="32"/>
+          <w:u w:val="single"/>
+        </w:rPr>
+        <w:t xml:space="preserve"> </w:t>
+      </w:r>
+      <w:proofErr w:type="spellStart"/>
+      <w:r>
+        <w:rPr>
+          <w:rFonts w:ascii="Times New Roman" w:hAnsi="Times New Roman" w:cs="Times New Roman"/>
+          <w:sz w:val="32"/>
+          <w:szCs w:val="32"/>
+          <w:u w:val="single"/>
+        </w:rPr>
+        <w:t>aktivnosti</w:t>
+      </w:r>
+      <w:proofErr w:type="spellEnd"/>
     </w:p>
     <w:p>
       <w:pPr>
-        <w:rPr>
-          <w:sz w:val="24"/>
-          <w:szCs w:val="24"/>
+        <w:jc w:val="both"/>
+        <w:rPr>
+          <w:rFonts w:ascii="Times New Roman" w:hAnsi="Times New Roman" w:cs="Times New Roman"/>
+          <w:sz w:val="28"/>
+          <w:szCs w:val="28"/>
         </w:rPr>
       </w:pPr>
-      <w:r>
-        <w:rPr>
-          <w:sz w:val="24"/>
-          <w:szCs w:val="24"/>
-        </w:rPr>
-        <w:t>Ljubav prema tehnologiji i programiranju razvijam od malih nogu kroz samostalno učenje i školu “Mali programer”, gdje sam učestvovao na mnogim takmičenjima iz programiranja, web dizajna i robotike. Posjedujem znanje iz HTML-a, CSS-a, JavaScript-a, Microsoft Office paketa, te osnove Pythona i C++ jezika. Imam vlastite projekte, od kojih sam neke i finansijski unovčio. Pored toga, volontiram u 'Centru za edukaciju mladih' i redovno učestvujem u edukacijama i projektima širom BiH.</w:t>
+      <w:proofErr w:type="spellStart"/>
+      <w:r>
+        <w:rPr>
+          <w:rFonts w:ascii="Times New Roman" w:hAnsi="Times New Roman" w:cs="Times New Roman"/>
+          <w:sz w:val="28"/>
+          <w:szCs w:val="28"/>
+        </w:rPr>
+        <w:t>Interesovanje</w:t>
+      </w:r>
+      <w:proofErr w:type="spellEnd"/>
+      <w:r>
+        <w:rPr>
+          <w:rFonts w:ascii="Times New Roman" w:hAnsi="Times New Roman" w:cs="Times New Roman"/>
+          <w:sz w:val="28"/>
+          <w:szCs w:val="28"/>
+        </w:rPr>
+        <w:t xml:space="preserve"> za </w:t>
+      </w:r>
+      <w:proofErr w:type="spellStart"/>
+      <w:r>
+        <w:rPr>
+          <w:rFonts w:ascii="Times New Roman" w:hAnsi="Times New Roman" w:cs="Times New Roman"/>
+          <w:sz w:val="28"/>
+          <w:szCs w:val="28"/>
+        </w:rPr>
+        <w:t>tehnologiju</w:t>
+      </w:r>
+      <w:proofErr w:type="spellEnd"/>
+      <w:r>
+        <w:rPr>
+          <w:rFonts w:ascii="Times New Roman" w:hAnsi="Times New Roman" w:cs="Times New Roman"/>
+          <w:sz w:val="28"/>
+          <w:szCs w:val="28"/>
+        </w:rPr>
+        <w:t xml:space="preserve"> </w:t>
+      </w:r>
+      <w:proofErr w:type="spellStart"/>
+      <w:r>
+        <w:rPr>
+          <w:rFonts w:ascii="Times New Roman" w:hAnsi="Times New Roman" w:cs="Times New Roman"/>
+          <w:sz w:val="28"/>
+          <w:szCs w:val="28"/>
+        </w:rPr>
+        <w:t>i</w:t>
+      </w:r>
+      <w:proofErr w:type="spellEnd"/>
+      <w:r>
+        <w:rPr>
+          <w:rFonts w:ascii="Times New Roman" w:hAnsi="Times New Roman" w:cs="Times New Roman"/>
+          <w:sz w:val="28"/>
+          <w:szCs w:val="28"/>
+        </w:rPr>
+        <w:t xml:space="preserve"> </w:t>
+      </w:r>
+      <w:proofErr w:type="spellStart"/>
+      <w:r>
+        <w:rPr>
+          <w:rFonts w:ascii="Times New Roman" w:hAnsi="Times New Roman" w:cs="Times New Roman"/>
+          <w:sz w:val="28"/>
+          <w:szCs w:val="28"/>
+        </w:rPr>
+        <w:t>programiranje</w:t>
+      </w:r>
+      <w:proofErr w:type="spellEnd"/>
+      <w:r>
+        <w:rPr>
+          <w:rFonts w:ascii="Times New Roman" w:hAnsi="Times New Roman" w:cs="Times New Roman"/>
+          <w:sz w:val="28"/>
+          <w:szCs w:val="28"/>
+        </w:rPr>
+        <w:t xml:space="preserve"> </w:t>
+      </w:r>
+      <w:proofErr w:type="spellStart"/>
+      <w:r>
+        <w:rPr>
+          <w:rFonts w:ascii="Times New Roman" w:hAnsi="Times New Roman" w:cs="Times New Roman"/>
+          <w:sz w:val="28"/>
+          <w:szCs w:val="28"/>
+        </w:rPr>
+        <w:t>razvijam</w:t>
+      </w:r>
+      <w:proofErr w:type="spellEnd"/>
+      <w:r>
+        <w:rPr>
+          <w:rFonts w:ascii="Times New Roman" w:hAnsi="Times New Roman" w:cs="Times New Roman"/>
+          <w:sz w:val="28"/>
+          <w:szCs w:val="28"/>
+        </w:rPr>
+        <w:t xml:space="preserve"> </w:t>
+      </w:r>
+      <w:proofErr w:type="spellStart"/>
+      <w:r>
+        <w:rPr>
+          <w:rFonts w:ascii="Times New Roman" w:hAnsi="Times New Roman" w:cs="Times New Roman"/>
+          <w:sz w:val="28"/>
+          <w:szCs w:val="28"/>
+        </w:rPr>
+        <w:t>od</w:t>
+      </w:r>
+      <w:proofErr w:type="spellEnd"/>
+      <w:r>
+        <w:rPr>
+          <w:rFonts w:ascii="Times New Roman" w:hAnsi="Times New Roman" w:cs="Times New Roman"/>
+          <w:sz w:val="28"/>
+          <w:szCs w:val="28"/>
+        </w:rPr>
+        <w:t xml:space="preserve"> </w:t>
+      </w:r>
+      <w:proofErr w:type="spellStart"/>
+      <w:r>
+        <w:rPr>
+          <w:rFonts w:ascii="Times New Roman" w:hAnsi="Times New Roman" w:cs="Times New Roman"/>
+          <w:sz w:val="28"/>
+          <w:szCs w:val="28"/>
+        </w:rPr>
+        <w:t>malih</w:t>
+      </w:r>
+      <w:proofErr w:type="spellEnd"/>
+      <w:r>
+        <w:rPr>
+          <w:rFonts w:ascii="Times New Roman" w:hAnsi="Times New Roman" w:cs="Times New Roman"/>
+          <w:sz w:val="28"/>
+          <w:szCs w:val="28"/>
+        </w:rPr>
+        <w:t xml:space="preserve"> </w:t>
+      </w:r>
+      <w:proofErr w:type="spellStart"/>
+      <w:r>
+        <w:rPr>
+          <w:rFonts w:ascii="Times New Roman" w:hAnsi="Times New Roman" w:cs="Times New Roman"/>
+          <w:sz w:val="28"/>
+          <w:szCs w:val="28"/>
+        </w:rPr>
+        <w:t>nogu</w:t>
+      </w:r>
+      <w:proofErr w:type="spellEnd"/>
+      <w:r>
+        <w:rPr>
+          <w:rFonts w:ascii="Times New Roman" w:hAnsi="Times New Roman" w:cs="Times New Roman"/>
+          <w:sz w:val="28"/>
+          <w:szCs w:val="28"/>
+        </w:rPr>
+        <w:t xml:space="preserve"> </w:t>
+      </w:r>
+      <w:proofErr w:type="spellStart"/>
+      <w:r>
+        <w:rPr>
+          <w:rFonts w:ascii="Times New Roman" w:hAnsi="Times New Roman" w:cs="Times New Roman"/>
+          <w:sz w:val="28"/>
+          <w:szCs w:val="28"/>
+        </w:rPr>
+        <w:t>kroz</w:t>
+      </w:r>
+      <w:proofErr w:type="spellEnd"/>
+      <w:r>
+        <w:rPr>
+          <w:rFonts w:ascii="Times New Roman" w:hAnsi="Times New Roman" w:cs="Times New Roman"/>
+          <w:sz w:val="28"/>
+          <w:szCs w:val="28"/>
+        </w:rPr>
+        <w:t xml:space="preserve"> </w:t>
+      </w:r>
+      <w:proofErr w:type="spellStart"/>
+      <w:r>
+        <w:rPr>
+          <w:rFonts w:ascii="Times New Roman" w:hAnsi="Times New Roman" w:cs="Times New Roman"/>
+          <w:sz w:val="28"/>
+          <w:szCs w:val="28"/>
+        </w:rPr>
+        <w:t>samostalno</w:t>
+      </w:r>
+      <w:proofErr w:type="spellEnd"/>
+      <w:r>
+        <w:rPr>
+          <w:rFonts w:ascii="Times New Roman" w:hAnsi="Times New Roman" w:cs="Times New Roman"/>
+          <w:sz w:val="28"/>
+          <w:szCs w:val="28"/>
+        </w:rPr>
+        <w:t xml:space="preserve"> </w:t>
+      </w:r>
+      <w:proofErr w:type="spellStart"/>
+      <w:r>
+        <w:rPr>
+          <w:rFonts w:ascii="Times New Roman" w:hAnsi="Times New Roman" w:cs="Times New Roman"/>
+          <w:sz w:val="28"/>
+          <w:szCs w:val="28"/>
+        </w:rPr>
+        <w:t>učenje</w:t>
+      </w:r>
+      <w:proofErr w:type="spellEnd"/>
+      <w:r>
+        <w:rPr>
+          <w:rFonts w:ascii="Times New Roman" w:hAnsi="Times New Roman" w:cs="Times New Roman"/>
+          <w:sz w:val="28"/>
+          <w:szCs w:val="28"/>
+        </w:rPr>
+        <w:t xml:space="preserve"> </w:t>
+      </w:r>
+      <w:proofErr w:type="spellStart"/>
+      <w:r>
+        <w:rPr>
+          <w:rFonts w:ascii="Times New Roman" w:hAnsi="Times New Roman" w:cs="Times New Roman"/>
+          <w:sz w:val="28"/>
+          <w:szCs w:val="28"/>
+        </w:rPr>
+        <w:t>i</w:t>
+      </w:r>
+      <w:proofErr w:type="spellEnd"/>
+      <w:r>
+        <w:rPr>
+          <w:rFonts w:ascii="Times New Roman" w:hAnsi="Times New Roman" w:cs="Times New Roman"/>
+          <w:sz w:val="28"/>
+          <w:szCs w:val="28"/>
+        </w:rPr>
+        <w:t xml:space="preserve"> </w:t>
+      </w:r>
+      <w:proofErr w:type="spellStart"/>
+      <w:r>
+        <w:rPr>
+          <w:rFonts w:ascii="Times New Roman" w:hAnsi="Times New Roman" w:cs="Times New Roman"/>
+          <w:sz w:val="28"/>
+          <w:szCs w:val="28"/>
+        </w:rPr>
+        <w:t>obrazovanje</w:t>
+      </w:r>
+      <w:proofErr w:type="spellEnd"/>
+      <w:r>
+        <w:rPr>
+          <w:rFonts w:ascii="Times New Roman" w:hAnsi="Times New Roman" w:cs="Times New Roman"/>
+          <w:sz w:val="28"/>
+          <w:szCs w:val="28"/>
+        </w:rPr>
+        <w:t xml:space="preserve"> u </w:t>
+      </w:r>
+      <w:proofErr w:type="spellStart"/>
+      <w:r>
+        <w:rPr>
+          <w:rFonts w:ascii="Times New Roman" w:hAnsi="Times New Roman" w:cs="Times New Roman"/>
+          <w:sz w:val="28"/>
+          <w:szCs w:val="28"/>
+        </w:rPr>
+        <w:t>školi</w:t>
+      </w:r>
+      <w:proofErr w:type="spellEnd"/>
+      <w:r>
+        <w:rPr>
+          <w:rFonts w:ascii="Times New Roman" w:hAnsi="Times New Roman" w:cs="Times New Roman"/>
+          <w:sz w:val="28"/>
+          <w:szCs w:val="28"/>
+        </w:rPr>
+        <w:t xml:space="preserve"> „Mali </w:t>
+      </w:r>
+      <w:proofErr w:type="spellStart"/>
+      <w:proofErr w:type="gramStart"/>
+      <w:r>
+        <w:rPr>
+          <w:rFonts w:ascii="Times New Roman" w:hAnsi="Times New Roman" w:cs="Times New Roman"/>
+          <w:sz w:val="28"/>
+          <w:szCs w:val="28"/>
+        </w:rPr>
+        <w:t>programer</w:t>
+      </w:r>
+      <w:proofErr w:type="spellEnd"/>
+      <w:r>
+        <w:rPr>
+          <w:rFonts w:ascii="Times New Roman" w:hAnsi="Times New Roman" w:cs="Times New Roman"/>
+          <w:sz w:val="28"/>
+          <w:szCs w:val="28"/>
+        </w:rPr>
+        <w:t>“</w:t>
+      </w:r>
+      <w:proofErr w:type="gramEnd"/>
+      <w:r>
+        <w:rPr>
+          <w:rFonts w:ascii="Times New Roman" w:hAnsi="Times New Roman" w:cs="Times New Roman"/>
+          <w:sz w:val="28"/>
+          <w:szCs w:val="28"/>
+        </w:rPr>
+        <w:t xml:space="preserve">, </w:t>
+      </w:r>
+      <w:proofErr w:type="spellStart"/>
+      <w:r>
+        <w:rPr>
+          <w:rFonts w:ascii="Times New Roman" w:hAnsi="Times New Roman" w:cs="Times New Roman"/>
+          <w:sz w:val="28"/>
+          <w:szCs w:val="28"/>
+        </w:rPr>
+        <w:t>gdje</w:t>
+      </w:r>
+      <w:proofErr w:type="spellEnd"/>
+      <w:r>
+        <w:rPr>
+          <w:rFonts w:ascii="Times New Roman" w:hAnsi="Times New Roman" w:cs="Times New Roman"/>
+          <w:sz w:val="28"/>
+          <w:szCs w:val="28"/>
+        </w:rPr>
+        <w:t xml:space="preserve"> </w:t>
+      </w:r>
+      <w:proofErr w:type="spellStart"/>
+      <w:r>
+        <w:rPr>
+          <w:rFonts w:ascii="Times New Roman" w:hAnsi="Times New Roman" w:cs="Times New Roman"/>
+          <w:sz w:val="28"/>
+          <w:szCs w:val="28"/>
+        </w:rPr>
+        <w:t>sam</w:t>
+      </w:r>
+      <w:proofErr w:type="spellEnd"/>
+      <w:r>
+        <w:rPr>
+          <w:rFonts w:ascii="Times New Roman" w:hAnsi="Times New Roman" w:cs="Times New Roman"/>
+          <w:sz w:val="28"/>
+          <w:szCs w:val="28"/>
+        </w:rPr>
+        <w:t xml:space="preserve"> </w:t>
+      </w:r>
+      <w:proofErr w:type="spellStart"/>
+      <w:r>
+        <w:rPr>
+          <w:rFonts w:ascii="Times New Roman" w:hAnsi="Times New Roman" w:cs="Times New Roman"/>
+          <w:sz w:val="28"/>
+          <w:szCs w:val="28"/>
+        </w:rPr>
+        <w:t>učestvovao</w:t>
+      </w:r>
+      <w:proofErr w:type="spellEnd"/>
+      <w:r>
+        <w:rPr>
+          <w:rFonts w:ascii="Times New Roman" w:hAnsi="Times New Roman" w:cs="Times New Roman"/>
+          <w:sz w:val="28"/>
+          <w:szCs w:val="28"/>
+        </w:rPr>
+        <w:t xml:space="preserve"> </w:t>
+      </w:r>
+      <w:proofErr w:type="spellStart"/>
+      <w:r>
+        <w:rPr>
+          <w:rFonts w:ascii="Times New Roman" w:hAnsi="Times New Roman" w:cs="Times New Roman"/>
+          <w:sz w:val="28"/>
+          <w:szCs w:val="28"/>
+        </w:rPr>
+        <w:t>na</w:t>
+      </w:r>
+      <w:proofErr w:type="spellEnd"/>
+      <w:r>
+        <w:rPr>
+          <w:rFonts w:ascii="Times New Roman" w:hAnsi="Times New Roman" w:cs="Times New Roman"/>
+          <w:sz w:val="28"/>
+          <w:szCs w:val="28"/>
+        </w:rPr>
+        <w:t xml:space="preserve"> </w:t>
+      </w:r>
+      <w:proofErr w:type="spellStart"/>
+      <w:r>
+        <w:rPr>
+          <w:rFonts w:ascii="Times New Roman" w:hAnsi="Times New Roman" w:cs="Times New Roman"/>
+          <w:sz w:val="28"/>
+          <w:szCs w:val="28"/>
+        </w:rPr>
+        <w:t>brojnim</w:t>
+      </w:r>
+      <w:proofErr w:type="spellEnd"/>
+      <w:r>
+        <w:rPr>
+          <w:rFonts w:ascii="Times New Roman" w:hAnsi="Times New Roman" w:cs="Times New Roman"/>
+          <w:sz w:val="28"/>
+          <w:szCs w:val="28"/>
+        </w:rPr>
+        <w:t xml:space="preserve"> </w:t>
+      </w:r>
+      <w:proofErr w:type="spellStart"/>
+      <w:r>
+        <w:rPr>
+          <w:rFonts w:ascii="Times New Roman" w:hAnsi="Times New Roman" w:cs="Times New Roman"/>
+          <w:sz w:val="28"/>
+          <w:szCs w:val="28"/>
+        </w:rPr>
+        <w:t>takmičenjima</w:t>
+      </w:r>
+      <w:proofErr w:type="spellEnd"/>
+      <w:r>
+        <w:rPr>
+          <w:rFonts w:ascii="Times New Roman" w:hAnsi="Times New Roman" w:cs="Times New Roman"/>
+          <w:sz w:val="28"/>
+          <w:szCs w:val="28"/>
+        </w:rPr>
+        <w:t xml:space="preserve"> </w:t>
+      </w:r>
+      <w:proofErr w:type="spellStart"/>
+      <w:r>
+        <w:rPr>
+          <w:rFonts w:ascii="Times New Roman" w:hAnsi="Times New Roman" w:cs="Times New Roman"/>
+          <w:sz w:val="28"/>
+          <w:szCs w:val="28"/>
+        </w:rPr>
+        <w:t>iz</w:t>
+      </w:r>
+      <w:proofErr w:type="spellEnd"/>
+      <w:r>
+        <w:rPr>
+          <w:rFonts w:ascii="Times New Roman" w:hAnsi="Times New Roman" w:cs="Times New Roman"/>
+          <w:sz w:val="28"/>
+          <w:szCs w:val="28"/>
+        </w:rPr>
+        <w:t xml:space="preserve"> </w:t>
+      </w:r>
+      <w:proofErr w:type="spellStart"/>
+      <w:r>
+        <w:rPr>
+          <w:rFonts w:ascii="Times New Roman" w:hAnsi="Times New Roman" w:cs="Times New Roman"/>
+          <w:sz w:val="28"/>
+          <w:szCs w:val="28"/>
+        </w:rPr>
+        <w:t>oblasti</w:t>
+      </w:r>
+      <w:proofErr w:type="spellEnd"/>
+      <w:r>
+        <w:rPr>
+          <w:rFonts w:ascii="Times New Roman" w:hAnsi="Times New Roman" w:cs="Times New Roman"/>
+          <w:sz w:val="28"/>
+          <w:szCs w:val="28"/>
+        </w:rPr>
+        <w:t xml:space="preserve"> </w:t>
+      </w:r>
+      <w:proofErr w:type="spellStart"/>
+      <w:r>
+        <w:rPr>
+          <w:rFonts w:ascii="Times New Roman" w:hAnsi="Times New Roman" w:cs="Times New Roman"/>
+          <w:sz w:val="28"/>
+          <w:szCs w:val="28"/>
+        </w:rPr>
+        <w:t>programiranja</w:t>
+      </w:r>
+      <w:proofErr w:type="spellEnd"/>
+      <w:r>
+        <w:rPr>
+          <w:rFonts w:ascii="Times New Roman" w:hAnsi="Times New Roman" w:cs="Times New Roman"/>
+          <w:sz w:val="28"/>
+          <w:szCs w:val="28"/>
+        </w:rPr>
+        <w:t xml:space="preserve">, web </w:t>
+      </w:r>
+      <w:proofErr w:type="spellStart"/>
+      <w:r>
+        <w:rPr>
+          <w:rFonts w:ascii="Times New Roman" w:hAnsi="Times New Roman" w:cs="Times New Roman"/>
+          <w:sz w:val="28"/>
+          <w:szCs w:val="28"/>
+        </w:rPr>
+        <w:t>dizajna</w:t>
+      </w:r>
+      <w:proofErr w:type="spellEnd"/>
+      <w:r>
+        <w:rPr>
+          <w:rFonts w:ascii="Times New Roman" w:hAnsi="Times New Roman" w:cs="Times New Roman"/>
+          <w:sz w:val="28"/>
+          <w:szCs w:val="28"/>
+        </w:rPr>
+        <w:t xml:space="preserve"> </w:t>
+      </w:r>
+      <w:proofErr w:type="spellStart"/>
+      <w:r>
+        <w:rPr>
+          <w:rFonts w:ascii="Times New Roman" w:hAnsi="Times New Roman" w:cs="Times New Roman"/>
+          <w:sz w:val="28"/>
+          <w:szCs w:val="28"/>
+        </w:rPr>
+        <w:t>i</w:t>
+      </w:r>
+      <w:proofErr w:type="spellEnd"/>
+      <w:r>
+        <w:rPr>
+          <w:rFonts w:ascii="Times New Roman" w:hAnsi="Times New Roman" w:cs="Times New Roman"/>
+          <w:sz w:val="28"/>
+          <w:szCs w:val="28"/>
+        </w:rPr>
+        <w:t xml:space="preserve"> </w:t>
+      </w:r>
+      <w:proofErr w:type="spellStart"/>
+      <w:r>
+        <w:rPr>
+          <w:rFonts w:ascii="Times New Roman" w:hAnsi="Times New Roman" w:cs="Times New Roman"/>
+          <w:sz w:val="28"/>
+          <w:szCs w:val="28"/>
+        </w:rPr>
+        <w:t>robotike</w:t>
+      </w:r>
+      <w:proofErr w:type="spellEnd"/>
+      <w:r>
+        <w:rPr>
+          <w:rFonts w:ascii="Times New Roman" w:hAnsi="Times New Roman" w:cs="Times New Roman"/>
+          <w:sz w:val="28"/>
+          <w:szCs w:val="28"/>
+        </w:rPr>
+        <w:t xml:space="preserve">. </w:t>
+      </w:r>
+      <w:proofErr w:type="spellStart"/>
+      <w:r>
+        <w:rPr>
+          <w:rFonts w:ascii="Times New Roman" w:hAnsi="Times New Roman" w:cs="Times New Roman"/>
+          <w:sz w:val="28"/>
+          <w:szCs w:val="28"/>
+        </w:rPr>
+        <w:t>Posjedujem</w:t>
+      </w:r>
+      <w:proofErr w:type="spellEnd"/>
+      <w:r>
+        <w:rPr>
+          <w:rFonts w:ascii="Times New Roman" w:hAnsi="Times New Roman" w:cs="Times New Roman"/>
+          <w:sz w:val="28"/>
+          <w:szCs w:val="28"/>
+        </w:rPr>
+        <w:t xml:space="preserve"> </w:t>
+      </w:r>
+      <w:proofErr w:type="spellStart"/>
+      <w:r>
+        <w:rPr>
+          <w:rFonts w:ascii="Times New Roman" w:hAnsi="Times New Roman" w:cs="Times New Roman"/>
+          <w:sz w:val="28"/>
+          <w:szCs w:val="28"/>
+        </w:rPr>
+        <w:t>znanje</w:t>
+      </w:r>
+      <w:proofErr w:type="spellEnd"/>
+      <w:r>
+        <w:rPr>
+          <w:rFonts w:ascii="Times New Roman" w:hAnsi="Times New Roman" w:cs="Times New Roman"/>
+          <w:sz w:val="28"/>
+          <w:szCs w:val="28"/>
+        </w:rPr>
+        <w:t xml:space="preserve"> </w:t>
+      </w:r>
+      <w:proofErr w:type="spellStart"/>
+      <w:r>
+        <w:rPr>
+          <w:rFonts w:ascii="Times New Roman" w:hAnsi="Times New Roman" w:cs="Times New Roman"/>
+          <w:sz w:val="28"/>
+          <w:szCs w:val="28"/>
+        </w:rPr>
+        <w:t>iz</w:t>
+      </w:r>
+      <w:proofErr w:type="spellEnd"/>
+      <w:r>
+        <w:rPr>
+          <w:rFonts w:ascii="Times New Roman" w:hAnsi="Times New Roman" w:cs="Times New Roman"/>
+          <w:sz w:val="28"/>
+          <w:szCs w:val="28"/>
+        </w:rPr>
+        <w:t xml:space="preserve"> HTML-a, CSS-a </w:t>
+      </w:r>
+      <w:proofErr w:type="spellStart"/>
+      <w:r>
+        <w:rPr>
+          <w:rFonts w:ascii="Times New Roman" w:hAnsi="Times New Roman" w:cs="Times New Roman"/>
+          <w:sz w:val="28"/>
+          <w:szCs w:val="28"/>
+        </w:rPr>
+        <w:t>i</w:t>
+      </w:r>
+      <w:proofErr w:type="spellEnd"/>
+      <w:r>
+        <w:rPr>
+          <w:rFonts w:ascii="Times New Roman" w:hAnsi="Times New Roman" w:cs="Times New Roman"/>
+          <w:sz w:val="28"/>
+          <w:szCs w:val="28"/>
+        </w:rPr>
+        <w:t xml:space="preserve"> JavaScript-a, </w:t>
+      </w:r>
+      <w:proofErr w:type="spellStart"/>
+      <w:r>
+        <w:rPr>
+          <w:rFonts w:ascii="Times New Roman" w:hAnsi="Times New Roman" w:cs="Times New Roman"/>
+          <w:sz w:val="28"/>
+          <w:szCs w:val="28"/>
+        </w:rPr>
+        <w:t>kao</w:t>
+      </w:r>
+      <w:proofErr w:type="spellEnd"/>
+      <w:r>
+        <w:rPr>
+          <w:rFonts w:ascii="Times New Roman" w:hAnsi="Times New Roman" w:cs="Times New Roman"/>
+          <w:sz w:val="28"/>
+          <w:szCs w:val="28"/>
+        </w:rPr>
+        <w:t xml:space="preserve"> </w:t>
+      </w:r>
+      <w:proofErr w:type="spellStart"/>
+      <w:r>
+        <w:rPr>
+          <w:rFonts w:ascii="Times New Roman" w:hAnsi="Times New Roman" w:cs="Times New Roman"/>
+          <w:sz w:val="28"/>
+          <w:szCs w:val="28"/>
+        </w:rPr>
+        <w:t>i</w:t>
+      </w:r>
+      <w:proofErr w:type="spellEnd"/>
+      <w:r>
+        <w:rPr>
+          <w:rFonts w:ascii="Times New Roman" w:hAnsi="Times New Roman" w:cs="Times New Roman"/>
+          <w:sz w:val="28"/>
+          <w:szCs w:val="28"/>
+        </w:rPr>
+        <w:t xml:space="preserve"> </w:t>
+      </w:r>
+      <w:proofErr w:type="spellStart"/>
+      <w:r>
+        <w:rPr>
+          <w:rFonts w:ascii="Times New Roman" w:hAnsi="Times New Roman" w:cs="Times New Roman"/>
+          <w:sz w:val="28"/>
+          <w:szCs w:val="28"/>
+        </w:rPr>
+        <w:t>njihovih</w:t>
+      </w:r>
+      <w:proofErr w:type="spellEnd"/>
+      <w:r>
+        <w:rPr>
+          <w:rFonts w:ascii="Times New Roman" w:hAnsi="Times New Roman" w:cs="Times New Roman"/>
+          <w:sz w:val="28"/>
+          <w:szCs w:val="28"/>
+        </w:rPr>
+        <w:t xml:space="preserve"> </w:t>
+      </w:r>
+      <w:proofErr w:type="spellStart"/>
+      <w:r>
+        <w:rPr>
+          <w:rFonts w:ascii="Times New Roman" w:hAnsi="Times New Roman" w:cs="Times New Roman"/>
+          <w:sz w:val="28"/>
+          <w:szCs w:val="28"/>
+        </w:rPr>
+        <w:t>frameworka</w:t>
+      </w:r>
+      <w:proofErr w:type="spellEnd"/>
+      <w:r>
+        <w:rPr>
+          <w:rFonts w:ascii="Times New Roman" w:hAnsi="Times New Roman" w:cs="Times New Roman"/>
+          <w:sz w:val="28"/>
+          <w:szCs w:val="28"/>
+        </w:rPr>
+        <w:t xml:space="preserve"> </w:t>
+      </w:r>
+      <w:proofErr w:type="spellStart"/>
+      <w:r>
+        <w:rPr>
+          <w:rFonts w:ascii="Times New Roman" w:hAnsi="Times New Roman" w:cs="Times New Roman"/>
+          <w:sz w:val="28"/>
+          <w:szCs w:val="28"/>
+        </w:rPr>
+        <w:t>i</w:t>
+      </w:r>
+      <w:proofErr w:type="spellEnd"/>
+      <w:r>
+        <w:rPr>
+          <w:rFonts w:ascii="Times New Roman" w:hAnsi="Times New Roman" w:cs="Times New Roman"/>
+          <w:sz w:val="28"/>
+          <w:szCs w:val="28"/>
+        </w:rPr>
+        <w:t xml:space="preserve"> </w:t>
+      </w:r>
+      <w:proofErr w:type="spellStart"/>
+      <w:r>
+        <w:rPr>
+          <w:rFonts w:ascii="Times New Roman" w:hAnsi="Times New Roman" w:cs="Times New Roman"/>
+          <w:sz w:val="28"/>
+          <w:szCs w:val="28"/>
+        </w:rPr>
+        <w:t>biblioteka</w:t>
+      </w:r>
+      <w:proofErr w:type="spellEnd"/>
+      <w:r>
+        <w:rPr>
+          <w:rFonts w:ascii="Times New Roman" w:hAnsi="Times New Roman" w:cs="Times New Roman"/>
+          <w:sz w:val="28"/>
+          <w:szCs w:val="28"/>
+        </w:rPr>
+        <w:t xml:space="preserve">, </w:t>
+      </w:r>
+      <w:proofErr w:type="spellStart"/>
+      <w:r>
+        <w:rPr>
+          <w:rFonts w:ascii="Times New Roman" w:hAnsi="Times New Roman" w:cs="Times New Roman"/>
+          <w:sz w:val="28"/>
+          <w:szCs w:val="28"/>
+        </w:rPr>
+        <w:t>zatim</w:t>
+      </w:r>
+      <w:proofErr w:type="spellEnd"/>
+      <w:r>
+        <w:rPr>
+          <w:rFonts w:ascii="Times New Roman" w:hAnsi="Times New Roman" w:cs="Times New Roman"/>
+          <w:sz w:val="28"/>
+          <w:szCs w:val="28"/>
+        </w:rPr>
+        <w:t xml:space="preserve"> Microsoft Office </w:t>
+      </w:r>
+      <w:proofErr w:type="spellStart"/>
+      <w:r>
+        <w:rPr>
+          <w:rFonts w:ascii="Times New Roman" w:hAnsi="Times New Roman" w:cs="Times New Roman"/>
+          <w:sz w:val="28"/>
+          <w:szCs w:val="28"/>
+        </w:rPr>
+        <w:t>paketa</w:t>
+      </w:r>
+      <w:proofErr w:type="spellEnd"/>
+      <w:r>
+        <w:rPr>
+          <w:rFonts w:ascii="Times New Roman" w:hAnsi="Times New Roman" w:cs="Times New Roman"/>
+          <w:sz w:val="28"/>
+          <w:szCs w:val="28"/>
+        </w:rPr>
+        <w:t xml:space="preserve"> </w:t>
+      </w:r>
+      <w:proofErr w:type="spellStart"/>
+      <w:r>
+        <w:rPr>
+          <w:rFonts w:ascii="Times New Roman" w:hAnsi="Times New Roman" w:cs="Times New Roman"/>
+          <w:sz w:val="28"/>
+          <w:szCs w:val="28"/>
+        </w:rPr>
+        <w:t>te</w:t>
+      </w:r>
+      <w:proofErr w:type="spellEnd"/>
+      <w:r>
+        <w:rPr>
+          <w:rFonts w:ascii="Times New Roman" w:hAnsi="Times New Roman" w:cs="Times New Roman"/>
+          <w:sz w:val="28"/>
+          <w:szCs w:val="28"/>
+        </w:rPr>
+        <w:t xml:space="preserve"> </w:t>
+      </w:r>
+      <w:proofErr w:type="spellStart"/>
+      <w:r>
+        <w:rPr>
+          <w:rFonts w:ascii="Times New Roman" w:hAnsi="Times New Roman" w:cs="Times New Roman"/>
+          <w:sz w:val="28"/>
+          <w:szCs w:val="28"/>
+        </w:rPr>
+        <w:t>osnove</w:t>
+      </w:r>
+      <w:proofErr w:type="spellEnd"/>
+      <w:r>
+        <w:rPr>
+          <w:rFonts w:ascii="Times New Roman" w:hAnsi="Times New Roman" w:cs="Times New Roman"/>
+          <w:sz w:val="28"/>
+          <w:szCs w:val="28"/>
+        </w:rPr>
+        <w:t xml:space="preserve"> </w:t>
+      </w:r>
+      <w:proofErr w:type="spellStart"/>
+      <w:r>
+        <w:rPr>
+          <w:rFonts w:ascii="Times New Roman" w:hAnsi="Times New Roman" w:cs="Times New Roman"/>
+          <w:sz w:val="28"/>
+          <w:szCs w:val="28"/>
+        </w:rPr>
+        <w:t>programskih</w:t>
+      </w:r>
+      <w:proofErr w:type="spellEnd"/>
+      <w:r>
+        <w:rPr>
+          <w:rFonts w:ascii="Times New Roman" w:hAnsi="Times New Roman" w:cs="Times New Roman"/>
+          <w:sz w:val="28"/>
+          <w:szCs w:val="28"/>
+        </w:rPr>
+        <w:t xml:space="preserve"> </w:t>
+      </w:r>
+      <w:proofErr w:type="spellStart"/>
+      <w:r>
+        <w:rPr>
+          <w:rFonts w:ascii="Times New Roman" w:hAnsi="Times New Roman" w:cs="Times New Roman"/>
+          <w:sz w:val="28"/>
+          <w:szCs w:val="28"/>
+        </w:rPr>
+        <w:t>jezika</w:t>
+      </w:r>
+      <w:proofErr w:type="spellEnd"/>
+      <w:r>
+        <w:rPr>
+          <w:rFonts w:ascii="Times New Roman" w:hAnsi="Times New Roman" w:cs="Times New Roman"/>
+          <w:sz w:val="28"/>
+          <w:szCs w:val="28"/>
+        </w:rPr>
+        <w:t xml:space="preserve"> Python </w:t>
+      </w:r>
+      <w:proofErr w:type="spellStart"/>
+      <w:r>
+        <w:rPr>
+          <w:rFonts w:ascii="Times New Roman" w:hAnsi="Times New Roman" w:cs="Times New Roman"/>
+          <w:sz w:val="28"/>
+          <w:szCs w:val="28"/>
+        </w:rPr>
+        <w:t>i</w:t>
+      </w:r>
+      <w:proofErr w:type="spellEnd"/>
+      <w:r>
+        <w:rPr>
+          <w:rFonts w:ascii="Times New Roman" w:hAnsi="Times New Roman" w:cs="Times New Roman"/>
+          <w:sz w:val="28"/>
+          <w:szCs w:val="28"/>
+        </w:rPr>
+        <w:t xml:space="preserve"> C++.</w:t>
       </w:r>
     </w:p>
     <w:p>
       <w:pPr>
-        <w:pStyle w:val="Heading2"/>
-        <w:rPr>
+        <w:jc w:val="both"/>
+        <w:rPr>
+          <w:rFonts w:ascii="Times New Roman" w:hAnsi="Times New Roman" w:cs="Times New Roman"/>
+          <w:sz w:val="28"/>
+          <w:szCs w:val="28"/>
+        </w:rPr>
+      </w:pPr>
+      <w:proofErr w:type="spellStart"/>
+      <w:r>
+        <w:rPr>
+          <w:rFonts w:ascii="Times New Roman" w:hAnsi="Times New Roman" w:cs="Times New Roman"/>
+          <w:sz w:val="28"/>
+          <w:szCs w:val="28"/>
+        </w:rPr>
+        <w:t>Kreirao</w:t>
+      </w:r>
+      <w:proofErr w:type="spellEnd"/>
+      <w:r>
+        <w:rPr>
+          <w:rFonts w:ascii="Times New Roman" w:hAnsi="Times New Roman" w:cs="Times New Roman"/>
+          <w:sz w:val="28"/>
+          <w:szCs w:val="28"/>
+        </w:rPr>
+        <w:t xml:space="preserve"> </w:t>
+      </w:r>
+      <w:proofErr w:type="spellStart"/>
+      <w:r>
+        <w:rPr>
+          <w:rFonts w:ascii="Times New Roman" w:hAnsi="Times New Roman" w:cs="Times New Roman"/>
+          <w:sz w:val="28"/>
+          <w:szCs w:val="28"/>
+        </w:rPr>
+        <w:t>sam</w:t>
+      </w:r>
+      <w:proofErr w:type="spellEnd"/>
+      <w:r>
+        <w:rPr>
+          <w:rFonts w:ascii="Times New Roman" w:hAnsi="Times New Roman" w:cs="Times New Roman"/>
+          <w:sz w:val="28"/>
+          <w:szCs w:val="28"/>
+        </w:rPr>
+        <w:t xml:space="preserve"> </w:t>
+      </w:r>
+      <w:proofErr w:type="spellStart"/>
+      <w:r>
+        <w:rPr>
+          <w:rFonts w:ascii="Times New Roman" w:hAnsi="Times New Roman" w:cs="Times New Roman"/>
+          <w:sz w:val="28"/>
+          <w:szCs w:val="28"/>
+        </w:rPr>
+        <w:t>autobiografsku</w:t>
+      </w:r>
+      <w:proofErr w:type="spellEnd"/>
+      <w:r>
+        <w:rPr>
+          <w:rFonts w:ascii="Times New Roman" w:hAnsi="Times New Roman" w:cs="Times New Roman"/>
+          <w:sz w:val="28"/>
+          <w:szCs w:val="28"/>
+        </w:rPr>
+        <w:t xml:space="preserve"> web</w:t>
+      </w:r>
+      <w:r>
+        <w:rPr>
+          <w:rFonts w:ascii="Times New Roman" w:hAnsi="Times New Roman" w:cs="Times New Roman"/>
+          <w:sz w:val="28"/>
+          <w:szCs w:val="28"/>
+        </w:rPr>
+        <w:t xml:space="preserve"> </w:t>
+      </w:r>
+      <w:proofErr w:type="spellStart"/>
+      <w:r>
+        <w:rPr>
+          <w:rFonts w:ascii="Times New Roman" w:hAnsi="Times New Roman" w:cs="Times New Roman"/>
+          <w:sz w:val="28"/>
+          <w:szCs w:val="28"/>
+        </w:rPr>
+        <w:t>stranicu</w:t>
+      </w:r>
+      <w:proofErr w:type="spellEnd"/>
+      <w:r>
+        <w:rPr>
+          <w:rFonts w:ascii="Times New Roman" w:hAnsi="Times New Roman" w:cs="Times New Roman"/>
+          <w:sz w:val="28"/>
+          <w:szCs w:val="28"/>
+        </w:rPr>
+        <w:t xml:space="preserve"> </w:t>
+      </w:r>
+      <w:proofErr w:type="spellStart"/>
+      <w:r>
+        <w:rPr>
+          <w:rFonts w:ascii="Times New Roman" w:hAnsi="Times New Roman" w:cs="Times New Roman"/>
+          <w:sz w:val="28"/>
+          <w:szCs w:val="28"/>
+        </w:rPr>
+        <w:t>i</w:t>
+      </w:r>
+      <w:proofErr w:type="spellEnd"/>
+      <w:r>
+        <w:rPr>
+          <w:rFonts w:ascii="Times New Roman" w:hAnsi="Times New Roman" w:cs="Times New Roman"/>
+          <w:sz w:val="28"/>
+          <w:szCs w:val="28"/>
+        </w:rPr>
+        <w:t xml:space="preserve"> radio </w:t>
+      </w:r>
+      <w:proofErr w:type="spellStart"/>
+      <w:r>
+        <w:rPr>
+          <w:rFonts w:ascii="Times New Roman" w:hAnsi="Times New Roman" w:cs="Times New Roman"/>
+          <w:sz w:val="28"/>
+          <w:szCs w:val="28"/>
+        </w:rPr>
+        <w:t>na</w:t>
+      </w:r>
+      <w:proofErr w:type="spellEnd"/>
+      <w:r>
+        <w:rPr>
+          <w:rFonts w:ascii="Times New Roman" w:hAnsi="Times New Roman" w:cs="Times New Roman"/>
+          <w:sz w:val="28"/>
+          <w:szCs w:val="28"/>
+        </w:rPr>
+        <w:t xml:space="preserve"> </w:t>
+      </w:r>
+      <w:proofErr w:type="spellStart"/>
+      <w:r>
+        <w:rPr>
+          <w:rFonts w:ascii="Times New Roman" w:hAnsi="Times New Roman" w:cs="Times New Roman"/>
+          <w:sz w:val="28"/>
+          <w:szCs w:val="28"/>
+        </w:rPr>
+        <w:t>više</w:t>
+      </w:r>
+      <w:proofErr w:type="spellEnd"/>
+      <w:r>
+        <w:rPr>
+          <w:rFonts w:ascii="Times New Roman" w:hAnsi="Times New Roman" w:cs="Times New Roman"/>
+          <w:sz w:val="28"/>
+          <w:szCs w:val="28"/>
+        </w:rPr>
+        <w:t xml:space="preserve"> </w:t>
+      </w:r>
+      <w:proofErr w:type="spellStart"/>
+      <w:r>
+        <w:rPr>
+          <w:rFonts w:ascii="Times New Roman" w:hAnsi="Times New Roman" w:cs="Times New Roman"/>
+          <w:sz w:val="28"/>
+          <w:szCs w:val="28"/>
+        </w:rPr>
+        <w:t>projekata</w:t>
+      </w:r>
+      <w:proofErr w:type="spellEnd"/>
+      <w:r>
+        <w:rPr>
+          <w:rFonts w:ascii="Times New Roman" w:hAnsi="Times New Roman" w:cs="Times New Roman"/>
+          <w:sz w:val="28"/>
+          <w:szCs w:val="28"/>
+        </w:rPr>
+        <w:t xml:space="preserve">, od </w:t>
+      </w:r>
+      <w:proofErr w:type="spellStart"/>
+      <w:r>
+        <w:rPr>
+          <w:rFonts w:ascii="Times New Roman" w:hAnsi="Times New Roman" w:cs="Times New Roman"/>
+          <w:sz w:val="28"/>
+          <w:szCs w:val="28"/>
+        </w:rPr>
+        <w:t>kojih</w:t>
+      </w:r>
+      <w:proofErr w:type="spellEnd"/>
+      <w:r>
+        <w:rPr>
+          <w:rFonts w:ascii="Times New Roman" w:hAnsi="Times New Roman" w:cs="Times New Roman"/>
+          <w:sz w:val="28"/>
+          <w:szCs w:val="28"/>
+        </w:rPr>
+        <w:t xml:space="preserve"> </w:t>
+      </w:r>
+      <w:proofErr w:type="spellStart"/>
+      <w:r>
+        <w:rPr>
+          <w:rFonts w:ascii="Times New Roman" w:hAnsi="Times New Roman" w:cs="Times New Roman"/>
+          <w:sz w:val="28"/>
+          <w:szCs w:val="28"/>
+        </w:rPr>
+        <w:t>sam</w:t>
+      </w:r>
+      <w:proofErr w:type="spellEnd"/>
+      <w:r>
+        <w:rPr>
+          <w:rFonts w:ascii="Times New Roman" w:hAnsi="Times New Roman" w:cs="Times New Roman"/>
+          <w:sz w:val="28"/>
+          <w:szCs w:val="28"/>
+        </w:rPr>
+        <w:t xml:space="preserve"> </w:t>
+      </w:r>
+      <w:proofErr w:type="spellStart"/>
+      <w:r>
+        <w:rPr>
+          <w:rFonts w:ascii="Times New Roman" w:hAnsi="Times New Roman" w:cs="Times New Roman"/>
+          <w:sz w:val="28"/>
+          <w:szCs w:val="28"/>
+        </w:rPr>
+        <w:t>neke</w:t>
+      </w:r>
+      <w:proofErr w:type="spellEnd"/>
+      <w:r>
+        <w:rPr>
+          <w:rFonts w:ascii="Times New Roman" w:hAnsi="Times New Roman" w:cs="Times New Roman"/>
+          <w:sz w:val="28"/>
+          <w:szCs w:val="28"/>
+        </w:rPr>
+        <w:t xml:space="preserve"> </w:t>
+      </w:r>
+      <w:proofErr w:type="spellStart"/>
+      <w:r>
+        <w:rPr>
+          <w:rFonts w:ascii="Times New Roman" w:hAnsi="Times New Roman" w:cs="Times New Roman"/>
+          <w:sz w:val="28"/>
+          <w:szCs w:val="28"/>
+        </w:rPr>
+        <w:t>i</w:t>
+      </w:r>
+      <w:proofErr w:type="spellEnd"/>
+      <w:r>
+        <w:rPr>
+          <w:rFonts w:ascii="Times New Roman" w:hAnsi="Times New Roman" w:cs="Times New Roman"/>
+          <w:sz w:val="28"/>
+          <w:szCs w:val="28"/>
+        </w:rPr>
+        <w:t xml:space="preserve"> </w:t>
+      </w:r>
+      <w:proofErr w:type="spellStart"/>
+      <w:r>
+        <w:rPr>
+          <w:rFonts w:ascii="Times New Roman" w:hAnsi="Times New Roman" w:cs="Times New Roman"/>
+          <w:sz w:val="28"/>
+          <w:szCs w:val="28"/>
+        </w:rPr>
+        <w:t>finansijski</w:t>
+      </w:r>
+      <w:proofErr w:type="spellEnd"/>
+      <w:r>
+        <w:rPr>
+          <w:rFonts w:ascii="Times New Roman" w:hAnsi="Times New Roman" w:cs="Times New Roman"/>
+          <w:sz w:val="28"/>
+          <w:szCs w:val="28"/>
+        </w:rPr>
+        <w:t xml:space="preserve"> </w:t>
+      </w:r>
+      <w:proofErr w:type="spellStart"/>
+      <w:r>
+        <w:rPr>
+          <w:rFonts w:ascii="Times New Roman" w:hAnsi="Times New Roman" w:cs="Times New Roman"/>
+          <w:sz w:val="28"/>
+          <w:szCs w:val="28"/>
+        </w:rPr>
+        <w:t>realizovao</w:t>
+      </w:r>
+      <w:proofErr w:type="spellEnd"/>
+      <w:r>
+        <w:rPr>
+          <w:rFonts w:ascii="Times New Roman" w:hAnsi="Times New Roman" w:cs="Times New Roman"/>
+          <w:sz w:val="28"/>
+          <w:szCs w:val="28"/>
+        </w:rPr>
+        <w:t xml:space="preserve">. </w:t>
+      </w:r>
+      <w:proofErr w:type="spellStart"/>
+      <w:r>
+        <w:rPr>
+          <w:rFonts w:ascii="Times New Roman" w:hAnsi="Times New Roman" w:cs="Times New Roman"/>
+          <w:sz w:val="28"/>
+          <w:szCs w:val="28"/>
+        </w:rPr>
+        <w:t>Učestvovao</w:t>
+      </w:r>
+      <w:proofErr w:type="spellEnd"/>
+      <w:r>
+        <w:rPr>
+          <w:rFonts w:ascii="Times New Roman" w:hAnsi="Times New Roman" w:cs="Times New Roman"/>
+          <w:sz w:val="28"/>
+          <w:szCs w:val="28"/>
+        </w:rPr>
+        <w:t xml:space="preserve"> </w:t>
+      </w:r>
+      <w:proofErr w:type="spellStart"/>
+      <w:r>
+        <w:rPr>
+          <w:rFonts w:ascii="Times New Roman" w:hAnsi="Times New Roman" w:cs="Times New Roman"/>
+          <w:sz w:val="28"/>
+          <w:szCs w:val="28"/>
+        </w:rPr>
+        <w:t>sam</w:t>
+      </w:r>
+      <w:proofErr w:type="spellEnd"/>
+      <w:r>
+        <w:rPr>
+          <w:rFonts w:ascii="Times New Roman" w:hAnsi="Times New Roman" w:cs="Times New Roman"/>
+          <w:sz w:val="28"/>
+          <w:szCs w:val="28"/>
+        </w:rPr>
+        <w:t xml:space="preserve"> </w:t>
+      </w:r>
+      <w:proofErr w:type="spellStart"/>
+      <w:r>
+        <w:rPr>
+          <w:rFonts w:ascii="Times New Roman" w:hAnsi="Times New Roman" w:cs="Times New Roman"/>
+          <w:sz w:val="28"/>
+          <w:szCs w:val="28"/>
+        </w:rPr>
+        <w:t>na</w:t>
+      </w:r>
+      <w:proofErr w:type="spellEnd"/>
+      <w:r>
+        <w:rPr>
+          <w:rFonts w:ascii="Times New Roman" w:hAnsi="Times New Roman" w:cs="Times New Roman"/>
+          <w:sz w:val="28"/>
+          <w:szCs w:val="28"/>
+        </w:rPr>
+        <w:t xml:space="preserve"> </w:t>
+      </w:r>
+      <w:proofErr w:type="spellStart"/>
+      <w:r>
+        <w:rPr>
+          <w:rFonts w:ascii="Times New Roman" w:hAnsi="Times New Roman" w:cs="Times New Roman"/>
+          <w:sz w:val="28"/>
+          <w:szCs w:val="28"/>
+        </w:rPr>
+        <w:t>brojnim</w:t>
+      </w:r>
+      <w:proofErr w:type="spellEnd"/>
+      <w:r>
+        <w:rPr>
+          <w:rFonts w:ascii="Times New Roman" w:hAnsi="Times New Roman" w:cs="Times New Roman"/>
+          <w:sz w:val="28"/>
+          <w:szCs w:val="28"/>
+        </w:rPr>
+        <w:t xml:space="preserve"> IT </w:t>
+      </w:r>
+      <w:proofErr w:type="spellStart"/>
+      <w:r>
+        <w:rPr>
+          <w:rFonts w:ascii="Times New Roman" w:hAnsi="Times New Roman" w:cs="Times New Roman"/>
+          <w:sz w:val="28"/>
+          <w:szCs w:val="28"/>
+        </w:rPr>
+        <w:t>takmičenjima</w:t>
+      </w:r>
+      <w:proofErr w:type="spellEnd"/>
+      <w:r>
+        <w:rPr>
+          <w:rFonts w:ascii="Times New Roman" w:hAnsi="Times New Roman" w:cs="Times New Roman"/>
+          <w:sz w:val="28"/>
+          <w:szCs w:val="28"/>
+        </w:rPr>
+        <w:t xml:space="preserve">, </w:t>
+      </w:r>
+      <w:proofErr w:type="spellStart"/>
+      <w:r>
+        <w:rPr>
+          <w:rFonts w:ascii="Times New Roman" w:hAnsi="Times New Roman" w:cs="Times New Roman"/>
+          <w:sz w:val="28"/>
+          <w:szCs w:val="28"/>
+        </w:rPr>
+        <w:t>među</w:t>
+      </w:r>
+      <w:proofErr w:type="spellEnd"/>
+      <w:r>
+        <w:rPr>
+          <w:rFonts w:ascii="Times New Roman" w:hAnsi="Times New Roman" w:cs="Times New Roman"/>
+          <w:sz w:val="28"/>
+          <w:szCs w:val="28"/>
+        </w:rPr>
+        <w:t xml:space="preserve"> </w:t>
+      </w:r>
+      <w:proofErr w:type="spellStart"/>
+      <w:r>
+        <w:rPr>
+          <w:rFonts w:ascii="Times New Roman" w:hAnsi="Times New Roman" w:cs="Times New Roman"/>
+          <w:sz w:val="28"/>
+          <w:szCs w:val="28"/>
+        </w:rPr>
+        <w:t>kojima</w:t>
+      </w:r>
+      <w:proofErr w:type="spellEnd"/>
+      <w:r>
+        <w:rPr>
+          <w:rFonts w:ascii="Times New Roman" w:hAnsi="Times New Roman" w:cs="Times New Roman"/>
+          <w:sz w:val="28"/>
+          <w:szCs w:val="28"/>
+        </w:rPr>
+        <w:t xml:space="preserve"> se </w:t>
+      </w:r>
+      <w:proofErr w:type="spellStart"/>
+      <w:r>
+        <w:rPr>
+          <w:rFonts w:ascii="Times New Roman" w:hAnsi="Times New Roman" w:cs="Times New Roman"/>
+          <w:sz w:val="28"/>
+          <w:szCs w:val="28"/>
+        </w:rPr>
+        <w:t>izdvajaju</w:t>
+      </w:r>
+      <w:proofErr w:type="spellEnd"/>
+      <w:r>
+        <w:rPr>
+          <w:rFonts w:ascii="Times New Roman" w:hAnsi="Times New Roman" w:cs="Times New Roman"/>
+          <w:sz w:val="28"/>
+          <w:szCs w:val="28"/>
+        </w:rPr>
+        <w:t>:</w:t>
+      </w:r>
+    </w:p>
+    <w:p>
+      <w:pPr>
+        <w:numPr>
+          <w:ilvl w:val="0"/>
+          <w:numId w:val="10"/>
+        </w:numPr>
+        <w:jc w:val="both"/>
+        <w:rPr>
+          <w:rFonts w:ascii="Times New Roman" w:hAnsi="Times New Roman" w:cs="Times New Roman"/>
+          <w:sz w:val="28"/>
+          <w:szCs w:val="28"/>
+        </w:rPr>
+      </w:pPr>
+      <w:r>
+        <w:rPr>
+          <w:rFonts w:ascii="Times New Roman" w:hAnsi="Times New Roman" w:cs="Times New Roman"/>
+          <w:b/>
+          <w:bCs/>
+          <w:sz w:val="28"/>
+          <w:szCs w:val="28"/>
+        </w:rPr>
+        <w:t>Kids Hack Day 2022</w:t>
+      </w:r>
+      <w:r>
+        <w:rPr>
+          <w:rFonts w:ascii="Times New Roman" w:hAnsi="Times New Roman" w:cs="Times New Roman"/>
+          <w:sz w:val="28"/>
+          <w:szCs w:val="28"/>
+        </w:rPr>
+        <w:t xml:space="preserve"> – </w:t>
+      </w:r>
+      <w:proofErr w:type="spellStart"/>
+      <w:r>
+        <w:rPr>
+          <w:rFonts w:ascii="Times New Roman" w:hAnsi="Times New Roman" w:cs="Times New Roman"/>
+          <w:sz w:val="28"/>
+          <w:szCs w:val="28"/>
+        </w:rPr>
+        <w:t>osvojeno</w:t>
+      </w:r>
+      <w:proofErr w:type="spellEnd"/>
+      <w:r>
+        <w:rPr>
+          <w:rFonts w:ascii="Times New Roman" w:hAnsi="Times New Roman" w:cs="Times New Roman"/>
+          <w:sz w:val="28"/>
+          <w:szCs w:val="28"/>
+        </w:rPr>
+        <w:t xml:space="preserve"> 2. </w:t>
+      </w:r>
+      <w:proofErr w:type="spellStart"/>
+      <w:r>
+        <w:rPr>
+          <w:rFonts w:ascii="Times New Roman" w:hAnsi="Times New Roman" w:cs="Times New Roman"/>
+          <w:sz w:val="28"/>
+          <w:szCs w:val="28"/>
+        </w:rPr>
+        <w:t>mjesto</w:t>
+      </w:r>
+      <w:proofErr w:type="spellEnd"/>
+    </w:p>
+    <w:p>
+      <w:pPr>
+        <w:numPr>
+          <w:ilvl w:val="0"/>
+          <w:numId w:val="10"/>
+        </w:numPr>
+        <w:jc w:val="both"/>
+        <w:rPr>
+          <w:rFonts w:ascii="Times New Roman" w:hAnsi="Times New Roman" w:cs="Times New Roman"/>
+          <w:sz w:val="28"/>
+          <w:szCs w:val="28"/>
+        </w:rPr>
+      </w:pPr>
+      <w:r>
+        <w:rPr>
+          <w:rFonts w:ascii="Times New Roman" w:hAnsi="Times New Roman" w:cs="Times New Roman"/>
+          <w:b/>
+          <w:bCs/>
+          <w:sz w:val="28"/>
+          <w:szCs w:val="28"/>
+        </w:rPr>
+        <w:t>IT Reboot 2023</w:t>
+      </w:r>
+      <w:r>
+        <w:rPr>
+          <w:rFonts w:ascii="Times New Roman" w:hAnsi="Times New Roman" w:cs="Times New Roman"/>
+          <w:sz w:val="28"/>
+          <w:szCs w:val="28"/>
+        </w:rPr>
+        <w:t xml:space="preserve"> – </w:t>
+      </w:r>
+      <w:proofErr w:type="spellStart"/>
+      <w:r>
+        <w:rPr>
+          <w:rFonts w:ascii="Times New Roman" w:hAnsi="Times New Roman" w:cs="Times New Roman"/>
+          <w:sz w:val="28"/>
+          <w:szCs w:val="28"/>
+        </w:rPr>
+        <w:t>osvojeno</w:t>
+      </w:r>
+      <w:proofErr w:type="spellEnd"/>
+      <w:r>
+        <w:rPr>
+          <w:rFonts w:ascii="Times New Roman" w:hAnsi="Times New Roman" w:cs="Times New Roman"/>
+          <w:sz w:val="28"/>
+          <w:szCs w:val="28"/>
+        </w:rPr>
+        <w:t xml:space="preserve"> 5. </w:t>
+      </w:r>
+      <w:proofErr w:type="spellStart"/>
+      <w:r>
+        <w:rPr>
+          <w:rFonts w:ascii="Times New Roman" w:hAnsi="Times New Roman" w:cs="Times New Roman"/>
+          <w:sz w:val="28"/>
+          <w:szCs w:val="28"/>
+        </w:rPr>
+        <w:t>mjesto</w:t>
+      </w:r>
+      <w:proofErr w:type="spellEnd"/>
+    </w:p>
+    <w:p>
+      <w:pPr>
+        <w:numPr>
+          <w:ilvl w:val="0"/>
+          <w:numId w:val="10"/>
+        </w:numPr>
+        <w:jc w:val="both"/>
+        <w:rPr>
+          <w:rFonts w:ascii="Times New Roman" w:hAnsi="Times New Roman" w:cs="Times New Roman"/>
+          <w:sz w:val="28"/>
+          <w:szCs w:val="28"/>
+        </w:rPr>
+      </w:pPr>
+      <w:r>
+        <w:rPr>
+          <w:rFonts w:ascii="Times New Roman" w:hAnsi="Times New Roman" w:cs="Times New Roman"/>
+          <w:b/>
+          <w:bCs/>
+          <w:sz w:val="28"/>
+          <w:szCs w:val="28"/>
+        </w:rPr>
+        <w:t>IT Reboot 2025</w:t>
+      </w:r>
+      <w:r>
+        <w:rPr>
+          <w:rFonts w:ascii="Times New Roman" w:hAnsi="Times New Roman" w:cs="Times New Roman"/>
+          <w:sz w:val="28"/>
+          <w:szCs w:val="28"/>
+        </w:rPr>
+        <w:t xml:space="preserve"> – </w:t>
+      </w:r>
+      <w:proofErr w:type="spellStart"/>
+      <w:r>
+        <w:rPr>
+          <w:rFonts w:ascii="Times New Roman" w:hAnsi="Times New Roman" w:cs="Times New Roman"/>
+          <w:sz w:val="28"/>
+          <w:szCs w:val="28"/>
+        </w:rPr>
+        <w:t>osvojeno</w:t>
+      </w:r>
+      <w:proofErr w:type="spellEnd"/>
+      <w:r>
+        <w:rPr>
+          <w:rFonts w:ascii="Times New Roman" w:hAnsi="Times New Roman" w:cs="Times New Roman"/>
+          <w:sz w:val="28"/>
+          <w:szCs w:val="28"/>
+        </w:rPr>
+        <w:t xml:space="preserve"> 1. </w:t>
+      </w:r>
+      <w:proofErr w:type="spellStart"/>
+      <w:r>
+        <w:rPr>
+          <w:rFonts w:ascii="Times New Roman" w:hAnsi="Times New Roman" w:cs="Times New Roman"/>
+          <w:sz w:val="28"/>
+          <w:szCs w:val="28"/>
+        </w:rPr>
+        <w:t>mjesto</w:t>
+      </w:r>
+      <w:proofErr w:type="spellEnd"/>
+    </w:p>
+    <w:p>
+      <w:pPr>
+        <w:numPr>
+          <w:ilvl w:val="0"/>
+          <w:numId w:val="10"/>
+        </w:numPr>
+        <w:jc w:val="both"/>
+        <w:rPr>
+          <w:rFonts w:ascii="Times New Roman" w:hAnsi="Times New Roman" w:cs="Times New Roman"/>
+          <w:sz w:val="28"/>
+          <w:szCs w:val="28"/>
+        </w:rPr>
+      </w:pPr>
+      <w:r>
+        <w:rPr>
+          <w:rFonts w:ascii="Times New Roman" w:hAnsi="Times New Roman" w:cs="Times New Roman"/>
+          <w:b/>
+          <w:bCs/>
+          <w:sz w:val="28"/>
+          <w:szCs w:val="28"/>
+        </w:rPr>
+        <w:t xml:space="preserve">IT Challenge </w:t>
+      </w:r>
+      <w:proofErr w:type="spellStart"/>
+      <w:r>
+        <w:rPr>
+          <w:rFonts w:ascii="Times New Roman" w:hAnsi="Times New Roman" w:cs="Times New Roman"/>
+          <w:b/>
+          <w:bCs/>
+          <w:sz w:val="28"/>
+          <w:szCs w:val="28"/>
+        </w:rPr>
+        <w:t>Maglaj</w:t>
+      </w:r>
+      <w:proofErr w:type="spellEnd"/>
+      <w:r>
+        <w:rPr>
+          <w:rFonts w:ascii="Times New Roman" w:hAnsi="Times New Roman" w:cs="Times New Roman"/>
+          <w:sz w:val="28"/>
+          <w:szCs w:val="28"/>
+        </w:rPr>
+        <w:t xml:space="preserve"> – </w:t>
+      </w:r>
+      <w:proofErr w:type="spellStart"/>
+      <w:r>
+        <w:rPr>
+          <w:rFonts w:ascii="Times New Roman" w:hAnsi="Times New Roman" w:cs="Times New Roman"/>
+          <w:sz w:val="28"/>
+          <w:szCs w:val="28"/>
+        </w:rPr>
+        <w:t>predstav</w:t>
+      </w:r>
+      <w:r>
+        <w:rPr>
+          <w:rFonts w:ascii="Times New Roman" w:hAnsi="Times New Roman" w:cs="Times New Roman"/>
+          <w:sz w:val="28"/>
+          <w:szCs w:val="28"/>
+        </w:rPr>
+        <w:t>ljao</w:t>
+      </w:r>
+      <w:proofErr w:type="spellEnd"/>
+      <w:r>
+        <w:rPr>
+          <w:rFonts w:ascii="Times New Roman" w:hAnsi="Times New Roman" w:cs="Times New Roman"/>
+          <w:sz w:val="28"/>
+          <w:szCs w:val="28"/>
+        </w:rPr>
+        <w:t xml:space="preserve"> </w:t>
+      </w:r>
+      <w:proofErr w:type="spellStart"/>
+      <w:r>
+        <w:rPr>
+          <w:rFonts w:ascii="Times New Roman" w:hAnsi="Times New Roman" w:cs="Times New Roman"/>
+          <w:sz w:val="28"/>
+          <w:szCs w:val="28"/>
+        </w:rPr>
+        <w:t>školu</w:t>
+      </w:r>
+      <w:proofErr w:type="spellEnd"/>
+    </w:p>
+    <w:p>
+      <w:pPr>
+        <w:jc w:val="both"/>
+        <w:rPr>
+          <w:rFonts w:ascii="Times New Roman" w:hAnsi="Times New Roman" w:cs="Times New Roman"/>
+          <w:sz w:val="28"/>
+          <w:szCs w:val="28"/>
+        </w:rPr>
+      </w:pPr>
+      <w:proofErr w:type="spellStart"/>
+      <w:r>
+        <w:rPr>
+          <w:rFonts w:ascii="Times New Roman" w:hAnsi="Times New Roman" w:cs="Times New Roman"/>
+          <w:sz w:val="28"/>
+          <w:szCs w:val="28"/>
+        </w:rPr>
+        <w:t>Također</w:t>
+      </w:r>
+      <w:proofErr w:type="spellEnd"/>
+      <w:r>
+        <w:rPr>
+          <w:rFonts w:ascii="Times New Roman" w:hAnsi="Times New Roman" w:cs="Times New Roman"/>
+          <w:sz w:val="28"/>
+          <w:szCs w:val="28"/>
+        </w:rPr>
+        <w:t xml:space="preserve">, </w:t>
+      </w:r>
+      <w:proofErr w:type="spellStart"/>
+      <w:r>
+        <w:rPr>
+          <w:rFonts w:ascii="Times New Roman" w:hAnsi="Times New Roman" w:cs="Times New Roman"/>
+          <w:sz w:val="28"/>
+          <w:szCs w:val="28"/>
+        </w:rPr>
+        <w:t>duži</w:t>
+      </w:r>
+      <w:proofErr w:type="spellEnd"/>
+      <w:r>
+        <w:rPr>
+          <w:rFonts w:ascii="Times New Roman" w:hAnsi="Times New Roman" w:cs="Times New Roman"/>
+          <w:sz w:val="28"/>
+          <w:szCs w:val="28"/>
+        </w:rPr>
+        <w:t xml:space="preserve"> </w:t>
+      </w:r>
+      <w:proofErr w:type="spellStart"/>
+      <w:r>
+        <w:rPr>
+          <w:rFonts w:ascii="Times New Roman" w:hAnsi="Times New Roman" w:cs="Times New Roman"/>
+          <w:sz w:val="28"/>
+          <w:szCs w:val="28"/>
+        </w:rPr>
+        <w:t>vremenski</w:t>
+      </w:r>
+      <w:proofErr w:type="spellEnd"/>
+      <w:r>
+        <w:rPr>
+          <w:rFonts w:ascii="Times New Roman" w:hAnsi="Times New Roman" w:cs="Times New Roman"/>
+          <w:sz w:val="28"/>
+          <w:szCs w:val="28"/>
+        </w:rPr>
+        <w:t xml:space="preserve"> period </w:t>
+      </w:r>
+      <w:proofErr w:type="spellStart"/>
+      <w:r>
+        <w:rPr>
+          <w:rFonts w:ascii="Times New Roman" w:hAnsi="Times New Roman" w:cs="Times New Roman"/>
+          <w:sz w:val="28"/>
+          <w:szCs w:val="28"/>
+        </w:rPr>
+        <w:t>volontirao</w:t>
+      </w:r>
+      <w:proofErr w:type="spellEnd"/>
+      <w:r>
+        <w:rPr>
+          <w:rFonts w:ascii="Times New Roman" w:hAnsi="Times New Roman" w:cs="Times New Roman"/>
+          <w:sz w:val="28"/>
+          <w:szCs w:val="28"/>
+        </w:rPr>
+        <w:t xml:space="preserve"> </w:t>
+      </w:r>
+      <w:proofErr w:type="spellStart"/>
+      <w:r>
+        <w:rPr>
+          <w:rFonts w:ascii="Times New Roman" w:hAnsi="Times New Roman" w:cs="Times New Roman"/>
+          <w:sz w:val="28"/>
+          <w:szCs w:val="28"/>
+        </w:rPr>
+        <w:t>sam</w:t>
+      </w:r>
+      <w:proofErr w:type="spellEnd"/>
+      <w:r>
+        <w:rPr>
+          <w:rFonts w:ascii="Times New Roman" w:hAnsi="Times New Roman" w:cs="Times New Roman"/>
+          <w:sz w:val="28"/>
+          <w:szCs w:val="28"/>
+        </w:rPr>
+        <w:t xml:space="preserve"> u „</w:t>
+      </w:r>
+      <w:proofErr w:type="spellStart"/>
+      <w:r>
+        <w:rPr>
+          <w:rFonts w:ascii="Times New Roman" w:hAnsi="Times New Roman" w:cs="Times New Roman"/>
+          <w:sz w:val="28"/>
+          <w:szCs w:val="28"/>
+        </w:rPr>
+        <w:t>Centru</w:t>
+      </w:r>
+      <w:proofErr w:type="spellEnd"/>
+      <w:r>
+        <w:rPr>
+          <w:rFonts w:ascii="Times New Roman" w:hAnsi="Times New Roman" w:cs="Times New Roman"/>
+          <w:sz w:val="28"/>
+          <w:szCs w:val="28"/>
+        </w:rPr>
+        <w:t xml:space="preserve"> za </w:t>
+      </w:r>
+      <w:proofErr w:type="spellStart"/>
+      <w:r>
+        <w:rPr>
+          <w:rFonts w:ascii="Times New Roman" w:hAnsi="Times New Roman" w:cs="Times New Roman"/>
+          <w:sz w:val="28"/>
+          <w:szCs w:val="28"/>
+        </w:rPr>
+        <w:t>edukaciju</w:t>
+      </w:r>
+      <w:proofErr w:type="spellEnd"/>
+      <w:r>
+        <w:rPr>
+          <w:rFonts w:ascii="Times New Roman" w:hAnsi="Times New Roman" w:cs="Times New Roman"/>
+          <w:sz w:val="28"/>
+          <w:szCs w:val="28"/>
+        </w:rPr>
+        <w:t xml:space="preserve"> </w:t>
+      </w:r>
+      <w:proofErr w:type="spellStart"/>
+      <w:proofErr w:type="gramStart"/>
+      <w:r>
+        <w:rPr>
+          <w:rFonts w:ascii="Times New Roman" w:hAnsi="Times New Roman" w:cs="Times New Roman"/>
+          <w:sz w:val="28"/>
+          <w:szCs w:val="28"/>
+        </w:rPr>
+        <w:t>mladih</w:t>
+      </w:r>
+      <w:proofErr w:type="spellEnd"/>
+      <w:r>
+        <w:rPr>
+          <w:rFonts w:ascii="Times New Roman" w:hAnsi="Times New Roman" w:cs="Times New Roman"/>
+          <w:sz w:val="28"/>
+          <w:szCs w:val="28"/>
+        </w:rPr>
+        <w:t>“</w:t>
+      </w:r>
+      <w:r>
+        <w:rPr>
+          <w:rFonts w:ascii="Times New Roman" w:hAnsi="Times New Roman" w:cs="Times New Roman"/>
+          <w:sz w:val="28"/>
+          <w:szCs w:val="28"/>
+        </w:rPr>
+        <w:t xml:space="preserve"> </w:t>
+      </w:r>
+      <w:proofErr w:type="spellStart"/>
+      <w:r>
+        <w:rPr>
+          <w:rFonts w:ascii="Times New Roman" w:hAnsi="Times New Roman" w:cs="Times New Roman"/>
+          <w:sz w:val="28"/>
+          <w:szCs w:val="28"/>
+        </w:rPr>
+        <w:t>te</w:t>
+      </w:r>
+      <w:proofErr w:type="spellEnd"/>
+      <w:proofErr w:type="gramEnd"/>
+      <w:r>
+        <w:rPr>
+          <w:rFonts w:ascii="Times New Roman" w:hAnsi="Times New Roman" w:cs="Times New Roman"/>
+          <w:sz w:val="28"/>
+          <w:szCs w:val="28"/>
+        </w:rPr>
+        <w:t xml:space="preserve"> </w:t>
+      </w:r>
+      <w:proofErr w:type="spellStart"/>
+      <w:r>
+        <w:rPr>
+          <w:rFonts w:ascii="Times New Roman" w:hAnsi="Times New Roman" w:cs="Times New Roman"/>
+          <w:sz w:val="28"/>
+          <w:szCs w:val="28"/>
+        </w:rPr>
+        <w:t>redovno</w:t>
+      </w:r>
+      <w:proofErr w:type="spellEnd"/>
+      <w:r>
+        <w:rPr>
+          <w:rFonts w:ascii="Times New Roman" w:hAnsi="Times New Roman" w:cs="Times New Roman"/>
+          <w:sz w:val="28"/>
+          <w:szCs w:val="28"/>
+        </w:rPr>
+        <w:t xml:space="preserve"> </w:t>
+      </w:r>
+      <w:proofErr w:type="spellStart"/>
+      <w:r>
+        <w:rPr>
+          <w:rFonts w:ascii="Times New Roman" w:hAnsi="Times New Roman" w:cs="Times New Roman"/>
+          <w:sz w:val="28"/>
+          <w:szCs w:val="28"/>
+        </w:rPr>
+        <w:t>učestvujem</w:t>
+      </w:r>
+      <w:proofErr w:type="spellEnd"/>
+      <w:r>
+        <w:rPr>
+          <w:rFonts w:ascii="Times New Roman" w:hAnsi="Times New Roman" w:cs="Times New Roman"/>
+          <w:sz w:val="28"/>
+          <w:szCs w:val="28"/>
+        </w:rPr>
+        <w:t xml:space="preserve"> u </w:t>
+      </w:r>
+      <w:proofErr w:type="spellStart"/>
+      <w:r>
+        <w:rPr>
+          <w:rFonts w:ascii="Times New Roman" w:hAnsi="Times New Roman" w:cs="Times New Roman"/>
+          <w:sz w:val="28"/>
+          <w:szCs w:val="28"/>
+        </w:rPr>
+        <w:t>edukacijama</w:t>
+      </w:r>
+      <w:proofErr w:type="spellEnd"/>
+      <w:r>
+        <w:rPr>
+          <w:rFonts w:ascii="Times New Roman" w:hAnsi="Times New Roman" w:cs="Times New Roman"/>
+          <w:sz w:val="28"/>
+          <w:szCs w:val="28"/>
+        </w:rPr>
+        <w:t xml:space="preserve">, </w:t>
+      </w:r>
+      <w:proofErr w:type="spellStart"/>
+      <w:r>
+        <w:rPr>
+          <w:rFonts w:ascii="Times New Roman" w:hAnsi="Times New Roman" w:cs="Times New Roman"/>
+          <w:sz w:val="28"/>
+          <w:szCs w:val="28"/>
+        </w:rPr>
+        <w:t>projektima</w:t>
+      </w:r>
+      <w:proofErr w:type="spellEnd"/>
+      <w:r>
+        <w:rPr>
+          <w:rFonts w:ascii="Times New Roman" w:hAnsi="Times New Roman" w:cs="Times New Roman"/>
+          <w:sz w:val="28"/>
+          <w:szCs w:val="28"/>
+        </w:rPr>
+        <w:t xml:space="preserve"> </w:t>
+      </w:r>
+      <w:proofErr w:type="spellStart"/>
+      <w:r>
+        <w:rPr>
+          <w:rFonts w:ascii="Times New Roman" w:hAnsi="Times New Roman" w:cs="Times New Roman"/>
+          <w:sz w:val="28"/>
+          <w:szCs w:val="28"/>
+        </w:rPr>
+        <w:t>i</w:t>
+      </w:r>
+      <w:proofErr w:type="spellEnd"/>
+      <w:r>
+        <w:rPr>
+          <w:rFonts w:ascii="Times New Roman" w:hAnsi="Times New Roman" w:cs="Times New Roman"/>
+          <w:sz w:val="28"/>
+          <w:szCs w:val="28"/>
+        </w:rPr>
+        <w:t xml:space="preserve"> </w:t>
+      </w:r>
+      <w:proofErr w:type="spellStart"/>
+      <w:r>
+        <w:rPr>
+          <w:rFonts w:ascii="Times New Roman" w:hAnsi="Times New Roman" w:cs="Times New Roman"/>
+          <w:sz w:val="28"/>
+          <w:szCs w:val="28"/>
+        </w:rPr>
+        <w:t>radionicama</w:t>
+      </w:r>
+      <w:proofErr w:type="spellEnd"/>
+      <w:r>
+        <w:rPr>
+          <w:rFonts w:ascii="Times New Roman" w:hAnsi="Times New Roman" w:cs="Times New Roman"/>
+          <w:sz w:val="28"/>
+          <w:szCs w:val="28"/>
+        </w:rPr>
+        <w:t xml:space="preserve"> </w:t>
+      </w:r>
+      <w:proofErr w:type="spellStart"/>
+      <w:r>
+        <w:rPr>
+          <w:rFonts w:ascii="Times New Roman" w:hAnsi="Times New Roman" w:cs="Times New Roman"/>
+          <w:sz w:val="28"/>
+          <w:szCs w:val="28"/>
+        </w:rPr>
+        <w:t>širom</w:t>
+      </w:r>
+      <w:proofErr w:type="spellEnd"/>
+      <w:r>
+        <w:rPr>
+          <w:rFonts w:ascii="Times New Roman" w:hAnsi="Times New Roman" w:cs="Times New Roman"/>
+          <w:sz w:val="28"/>
+          <w:szCs w:val="28"/>
+        </w:rPr>
+        <w:t xml:space="preserve"> </w:t>
+      </w:r>
+      <w:proofErr w:type="spellStart"/>
+      <w:r>
+        <w:rPr>
+          <w:rFonts w:ascii="Times New Roman" w:hAnsi="Times New Roman" w:cs="Times New Roman"/>
+          <w:sz w:val="28"/>
+          <w:szCs w:val="28"/>
+        </w:rPr>
+        <w:t>Bosne</w:t>
+      </w:r>
+      <w:proofErr w:type="spellEnd"/>
+      <w:r>
+        <w:rPr>
+          <w:rFonts w:ascii="Times New Roman" w:hAnsi="Times New Roman" w:cs="Times New Roman"/>
+          <w:sz w:val="28"/>
+          <w:szCs w:val="28"/>
+        </w:rPr>
+        <w:t xml:space="preserve"> </w:t>
+      </w:r>
+      <w:proofErr w:type="spellStart"/>
+      <w:r>
+        <w:rPr>
+          <w:rFonts w:ascii="Times New Roman" w:hAnsi="Times New Roman" w:cs="Times New Roman"/>
+          <w:sz w:val="28"/>
+          <w:szCs w:val="28"/>
+        </w:rPr>
+        <w:t>i</w:t>
+      </w:r>
+      <w:proofErr w:type="spellEnd"/>
+      <w:r>
+        <w:rPr>
+          <w:rFonts w:ascii="Times New Roman" w:hAnsi="Times New Roman" w:cs="Times New Roman"/>
+          <w:sz w:val="28"/>
+          <w:szCs w:val="28"/>
+        </w:rPr>
+        <w:t xml:space="preserve"> </w:t>
+      </w:r>
+      <w:proofErr w:type="spellStart"/>
+      <w:r>
+        <w:rPr>
+          <w:rFonts w:ascii="Times New Roman" w:hAnsi="Times New Roman" w:cs="Times New Roman"/>
+          <w:sz w:val="28"/>
+          <w:szCs w:val="28"/>
+        </w:rPr>
+        <w:t>Hercegovine</w:t>
+      </w:r>
+      <w:proofErr w:type="spellEnd"/>
+      <w:r>
+        <w:rPr>
+          <w:rFonts w:ascii="Times New Roman" w:hAnsi="Times New Roman" w:cs="Times New Roman"/>
+          <w:sz w:val="28"/>
+          <w:szCs w:val="28"/>
+        </w:rPr>
+        <w:t>.</w:t>
+      </w:r>
+    </w:p>
+    <w:p>
+      <w:pPr>
+        <w:jc w:val="both"/>
+        <w:rPr>
+          <w:rFonts w:ascii="Times New Roman" w:hAnsi="Times New Roman" w:cs="Times New Roman"/>
+          <w:sz w:val="28"/>
+          <w:szCs w:val="28"/>
+        </w:rPr>
+      </w:pPr>
+    </w:p>
+    <w:p>
+      <w:pPr>
+        <w:spacing w:line="240" w:lineRule="auto"/>
+        <w:rPr>
+          <w:rFonts w:ascii="Times New Roman" w:hAnsi="Times New Roman" w:cs="Times New Roman"/>
+          <w:b/>
+          <w:bCs/>
+          <w:color w:val="4F81BD" w:themeColor="accent1"/>
+          <w:sz w:val="32"/>
+          <w:szCs w:val="32"/>
+          <w:u w:val="single"/>
+        </w:rPr>
+      </w:pPr>
+      <w:proofErr w:type="spellStart"/>
+      <w:r>
+        <w:rPr>
+          <w:rFonts w:ascii="Times New Roman" w:hAnsi="Times New Roman" w:cs="Times New Roman"/>
+          <w:b/>
+          <w:bCs/>
+          <w:color w:val="4F81BD" w:themeColor="accent1"/>
+          <w:sz w:val="32"/>
+          <w:szCs w:val="32"/>
+          <w:u w:val="single"/>
+        </w:rPr>
+        <w:t>Najve</w:t>
+      </w:r>
+      <w:proofErr w:type="spellEnd"/>
+      <w:r>
+        <w:rPr>
+          <w:rFonts w:ascii="Times New Roman" w:hAnsi="Times New Roman" w:cs="Times New Roman"/>
+          <w:b/>
+          <w:bCs/>
+          <w:color w:val="4F81BD" w:themeColor="accent1"/>
+          <w:sz w:val="32"/>
+          <w:szCs w:val="32"/>
+          <w:u w:val="single"/>
+          <w:lang w:val="bs-Latn-BA"/>
+        </w:rPr>
+        <w:t>ća postignuća</w:t>
+      </w:r>
+    </w:p>
+    <w:p>
+      <w:pPr>
+        <w:rPr>
+          <w:rFonts w:ascii="Times New Roman" w:hAnsi="Times New Roman" w:cs="Times New Roman"/>
+          <w:b/>
+          <w:bCs/>
+          <w:color w:val="4F81BD" w:themeColor="accent1"/>
+          <w:sz w:val="32"/>
+          <w:szCs w:val="32"/>
+          <w:u w:val="single"/>
+        </w:rPr>
+      </w:pPr>
+      <w:r>
+        <w:rPr>
+          <w:rFonts w:ascii="Times New Roman" w:hAnsi="Times New Roman" w:cs="Times New Roman"/>
+          <w:sz w:val="28"/>
+          <w:szCs w:val="28"/>
+        </w:rPr>
+        <w:t xml:space="preserve">Moje </w:t>
+      </w:r>
+      <w:proofErr w:type="spellStart"/>
+      <w:r>
+        <w:rPr>
+          <w:rFonts w:ascii="Times New Roman" w:hAnsi="Times New Roman" w:cs="Times New Roman"/>
+          <w:sz w:val="28"/>
+          <w:szCs w:val="28"/>
+        </w:rPr>
+        <w:t>najveće</w:t>
+      </w:r>
+      <w:proofErr w:type="spellEnd"/>
+      <w:r>
+        <w:rPr>
+          <w:rFonts w:ascii="Times New Roman" w:hAnsi="Times New Roman" w:cs="Times New Roman"/>
+          <w:sz w:val="28"/>
+          <w:szCs w:val="28"/>
+        </w:rPr>
+        <w:t xml:space="preserve"> </w:t>
+      </w:r>
+      <w:proofErr w:type="spellStart"/>
+      <w:r>
+        <w:rPr>
+          <w:rFonts w:ascii="Times New Roman" w:hAnsi="Times New Roman" w:cs="Times New Roman"/>
+          <w:sz w:val="28"/>
+          <w:szCs w:val="28"/>
+        </w:rPr>
+        <w:t>dosadašnje</w:t>
+      </w:r>
+      <w:proofErr w:type="spellEnd"/>
+      <w:r>
+        <w:rPr>
+          <w:rFonts w:ascii="Times New Roman" w:hAnsi="Times New Roman" w:cs="Times New Roman"/>
+          <w:sz w:val="28"/>
+          <w:szCs w:val="28"/>
+        </w:rPr>
+        <w:t xml:space="preserve"> </w:t>
+      </w:r>
+      <w:proofErr w:type="spellStart"/>
+      <w:r>
+        <w:rPr>
+          <w:rFonts w:ascii="Times New Roman" w:hAnsi="Times New Roman" w:cs="Times New Roman"/>
+          <w:sz w:val="28"/>
+          <w:szCs w:val="28"/>
+        </w:rPr>
+        <w:t>životno</w:t>
+      </w:r>
+      <w:proofErr w:type="spellEnd"/>
+      <w:r>
+        <w:rPr>
+          <w:rFonts w:ascii="Times New Roman" w:hAnsi="Times New Roman" w:cs="Times New Roman"/>
+          <w:sz w:val="28"/>
+          <w:szCs w:val="28"/>
+        </w:rPr>
+        <w:t xml:space="preserve"> </w:t>
+      </w:r>
+      <w:proofErr w:type="spellStart"/>
+      <w:r>
+        <w:rPr>
+          <w:rFonts w:ascii="Times New Roman" w:hAnsi="Times New Roman" w:cs="Times New Roman"/>
+          <w:sz w:val="28"/>
+          <w:szCs w:val="28"/>
+        </w:rPr>
+        <w:t>postignuće</w:t>
+      </w:r>
+      <w:proofErr w:type="spellEnd"/>
+      <w:r>
+        <w:rPr>
+          <w:rFonts w:ascii="Times New Roman" w:hAnsi="Times New Roman" w:cs="Times New Roman"/>
+          <w:sz w:val="28"/>
+          <w:szCs w:val="28"/>
+        </w:rPr>
+        <w:t xml:space="preserve"> je </w:t>
+      </w:r>
+      <w:proofErr w:type="spellStart"/>
+      <w:r>
+        <w:rPr>
+          <w:rFonts w:ascii="Times New Roman" w:hAnsi="Times New Roman" w:cs="Times New Roman"/>
+          <w:sz w:val="28"/>
+          <w:szCs w:val="28"/>
+        </w:rPr>
+        <w:t>osvojeno</w:t>
+      </w:r>
+      <w:proofErr w:type="spellEnd"/>
+      <w:r>
+        <w:rPr>
+          <w:rFonts w:ascii="Times New Roman" w:hAnsi="Times New Roman" w:cs="Times New Roman"/>
+          <w:sz w:val="28"/>
+          <w:szCs w:val="28"/>
+        </w:rPr>
+        <w:t xml:space="preserve"> </w:t>
+      </w:r>
+      <w:proofErr w:type="spellStart"/>
+      <w:r>
+        <w:rPr>
+          <w:rFonts w:ascii="Times New Roman" w:hAnsi="Times New Roman" w:cs="Times New Roman"/>
+          <w:sz w:val="28"/>
+          <w:szCs w:val="28"/>
+        </w:rPr>
+        <w:t>treće</w:t>
+      </w:r>
+      <w:proofErr w:type="spellEnd"/>
+      <w:r>
+        <w:rPr>
+          <w:rFonts w:ascii="Times New Roman" w:hAnsi="Times New Roman" w:cs="Times New Roman"/>
+          <w:sz w:val="28"/>
+          <w:szCs w:val="28"/>
+        </w:rPr>
+        <w:t xml:space="preserve"> </w:t>
+      </w:r>
+      <w:proofErr w:type="spellStart"/>
+      <w:r>
+        <w:rPr>
+          <w:rFonts w:ascii="Times New Roman" w:hAnsi="Times New Roman" w:cs="Times New Roman"/>
+          <w:sz w:val="28"/>
+          <w:szCs w:val="28"/>
+        </w:rPr>
+        <w:t>mjesto</w:t>
+      </w:r>
+      <w:proofErr w:type="spellEnd"/>
+      <w:r>
+        <w:rPr>
+          <w:rFonts w:ascii="Times New Roman" w:hAnsi="Times New Roman" w:cs="Times New Roman"/>
+          <w:sz w:val="28"/>
+          <w:szCs w:val="28"/>
+        </w:rPr>
+        <w:t xml:space="preserve"> </w:t>
+      </w:r>
+      <w:proofErr w:type="spellStart"/>
+      <w:r>
+        <w:rPr>
+          <w:rFonts w:ascii="Times New Roman" w:hAnsi="Times New Roman" w:cs="Times New Roman"/>
+          <w:sz w:val="28"/>
+          <w:szCs w:val="28"/>
+        </w:rPr>
+        <w:t>na</w:t>
+      </w:r>
+      <w:proofErr w:type="spellEnd"/>
+      <w:r>
+        <w:rPr>
+          <w:rFonts w:ascii="Times New Roman" w:hAnsi="Times New Roman" w:cs="Times New Roman"/>
+          <w:sz w:val="28"/>
+          <w:szCs w:val="28"/>
+        </w:rPr>
+        <w:t xml:space="preserve"> </w:t>
+      </w:r>
+      <w:proofErr w:type="spellStart"/>
+      <w:r>
+        <w:rPr>
+          <w:rFonts w:ascii="Times New Roman" w:hAnsi="Times New Roman" w:cs="Times New Roman"/>
+          <w:sz w:val="28"/>
+          <w:szCs w:val="28"/>
+        </w:rPr>
+        <w:t>Evropskom</w:t>
+      </w:r>
+      <w:proofErr w:type="spellEnd"/>
+      <w:r>
+        <w:rPr>
+          <w:rFonts w:ascii="Times New Roman" w:hAnsi="Times New Roman" w:cs="Times New Roman"/>
+          <w:sz w:val="28"/>
+          <w:szCs w:val="28"/>
+        </w:rPr>
+        <w:t xml:space="preserve"> </w:t>
+      </w:r>
+      <w:proofErr w:type="spellStart"/>
+      <w:r>
+        <w:rPr>
+          <w:rFonts w:ascii="Times New Roman" w:hAnsi="Times New Roman" w:cs="Times New Roman"/>
+          <w:sz w:val="28"/>
+          <w:szCs w:val="28"/>
+        </w:rPr>
+        <w:t>prvenstvu</w:t>
+      </w:r>
+      <w:proofErr w:type="spellEnd"/>
+      <w:r>
+        <w:rPr>
+          <w:rFonts w:ascii="Times New Roman" w:hAnsi="Times New Roman" w:cs="Times New Roman"/>
+          <w:sz w:val="28"/>
+          <w:szCs w:val="28"/>
+        </w:rPr>
+        <w:t xml:space="preserve"> </w:t>
+      </w:r>
+      <w:proofErr w:type="spellStart"/>
+      <w:r>
+        <w:rPr>
+          <w:rFonts w:ascii="Times New Roman" w:hAnsi="Times New Roman" w:cs="Times New Roman"/>
+          <w:sz w:val="28"/>
+          <w:szCs w:val="28"/>
+        </w:rPr>
+        <w:t>iz</w:t>
+      </w:r>
+      <w:proofErr w:type="spellEnd"/>
+      <w:r>
+        <w:rPr>
+          <w:rFonts w:ascii="Times New Roman" w:hAnsi="Times New Roman" w:cs="Times New Roman"/>
+          <w:sz w:val="28"/>
+          <w:szCs w:val="28"/>
+        </w:rPr>
+        <w:t xml:space="preserve"> </w:t>
+      </w:r>
+      <w:proofErr w:type="spellStart"/>
+      <w:r>
+        <w:rPr>
+          <w:rFonts w:ascii="Times New Roman" w:hAnsi="Times New Roman" w:cs="Times New Roman"/>
+          <w:sz w:val="28"/>
+          <w:szCs w:val="28"/>
+        </w:rPr>
+        <w:t>robotike</w:t>
+      </w:r>
+      <w:proofErr w:type="spellEnd"/>
+      <w:r>
+        <w:rPr>
+          <w:rFonts w:ascii="Times New Roman" w:hAnsi="Times New Roman" w:cs="Times New Roman"/>
+          <w:sz w:val="28"/>
+          <w:szCs w:val="28"/>
+        </w:rPr>
+        <w:t xml:space="preserve">, </w:t>
+      </w:r>
+      <w:proofErr w:type="spellStart"/>
+      <w:r>
+        <w:rPr>
+          <w:rFonts w:ascii="Times New Roman" w:hAnsi="Times New Roman" w:cs="Times New Roman"/>
+          <w:sz w:val="28"/>
+          <w:szCs w:val="28"/>
+        </w:rPr>
+        <w:t>održanom</w:t>
+      </w:r>
+      <w:proofErr w:type="spellEnd"/>
+      <w:r>
+        <w:rPr>
+          <w:rFonts w:ascii="Times New Roman" w:hAnsi="Times New Roman" w:cs="Times New Roman"/>
+          <w:sz w:val="28"/>
+          <w:szCs w:val="28"/>
+        </w:rPr>
+        <w:t xml:space="preserve"> u </w:t>
+      </w:r>
+      <w:proofErr w:type="spellStart"/>
+      <w:r>
+        <w:rPr>
+          <w:rFonts w:ascii="Times New Roman" w:hAnsi="Times New Roman" w:cs="Times New Roman"/>
+          <w:sz w:val="28"/>
+          <w:szCs w:val="28"/>
+        </w:rPr>
+        <w:t>Grčkoj</w:t>
+      </w:r>
+      <w:proofErr w:type="spellEnd"/>
+      <w:r>
+        <w:rPr>
+          <w:rFonts w:ascii="Times New Roman" w:hAnsi="Times New Roman" w:cs="Times New Roman"/>
+          <w:sz w:val="28"/>
+          <w:szCs w:val="28"/>
+        </w:rPr>
+        <w:t xml:space="preserve"> u </w:t>
+      </w:r>
+      <w:proofErr w:type="spellStart"/>
+      <w:r>
+        <w:rPr>
+          <w:rFonts w:ascii="Times New Roman" w:hAnsi="Times New Roman" w:cs="Times New Roman"/>
+          <w:sz w:val="28"/>
+          <w:szCs w:val="28"/>
+        </w:rPr>
+        <w:t>ljeto</w:t>
+      </w:r>
+      <w:proofErr w:type="spellEnd"/>
+      <w:r>
+        <w:rPr>
+          <w:rFonts w:ascii="Times New Roman" w:hAnsi="Times New Roman" w:cs="Times New Roman"/>
+          <w:sz w:val="28"/>
+          <w:szCs w:val="28"/>
+        </w:rPr>
+        <w:t xml:space="preserve"> 2025. </w:t>
+      </w:r>
+      <w:proofErr w:type="spellStart"/>
+      <w:r>
+        <w:rPr>
+          <w:rFonts w:ascii="Times New Roman" w:hAnsi="Times New Roman" w:cs="Times New Roman"/>
+          <w:sz w:val="28"/>
+          <w:szCs w:val="28"/>
+        </w:rPr>
+        <w:t>godine</w:t>
+      </w:r>
+      <w:proofErr w:type="spellEnd"/>
+      <w:r>
+        <w:rPr>
+          <w:rFonts w:ascii="Times New Roman" w:hAnsi="Times New Roman" w:cs="Times New Roman"/>
+          <w:sz w:val="28"/>
+          <w:szCs w:val="28"/>
+        </w:rPr>
+        <w:t xml:space="preserve">, </w:t>
+      </w:r>
+      <w:proofErr w:type="spellStart"/>
+      <w:r>
+        <w:rPr>
+          <w:rFonts w:ascii="Times New Roman" w:hAnsi="Times New Roman" w:cs="Times New Roman"/>
+          <w:sz w:val="28"/>
+          <w:szCs w:val="28"/>
+        </w:rPr>
+        <w:t>kao</w:t>
+      </w:r>
+      <w:proofErr w:type="spellEnd"/>
+      <w:r>
+        <w:rPr>
+          <w:rFonts w:ascii="Times New Roman" w:hAnsi="Times New Roman" w:cs="Times New Roman"/>
+          <w:sz w:val="28"/>
+          <w:szCs w:val="28"/>
+        </w:rPr>
+        <w:t xml:space="preserve"> </w:t>
+      </w:r>
+      <w:proofErr w:type="spellStart"/>
+      <w:r>
+        <w:rPr>
+          <w:rFonts w:ascii="Times New Roman" w:hAnsi="Times New Roman" w:cs="Times New Roman"/>
+          <w:sz w:val="28"/>
+          <w:szCs w:val="28"/>
+        </w:rPr>
+        <w:t>i</w:t>
+      </w:r>
+      <w:proofErr w:type="spellEnd"/>
+      <w:r>
+        <w:rPr>
+          <w:rFonts w:ascii="Times New Roman" w:hAnsi="Times New Roman" w:cs="Times New Roman"/>
+          <w:sz w:val="28"/>
+          <w:szCs w:val="28"/>
+        </w:rPr>
+        <w:t xml:space="preserve"> </w:t>
+      </w:r>
+      <w:proofErr w:type="spellStart"/>
+      <w:r>
+        <w:rPr>
+          <w:rFonts w:ascii="Times New Roman" w:hAnsi="Times New Roman" w:cs="Times New Roman"/>
+          <w:sz w:val="28"/>
+          <w:szCs w:val="28"/>
+        </w:rPr>
+        <w:t>četvrto</w:t>
+      </w:r>
+      <w:proofErr w:type="spellEnd"/>
+      <w:r>
+        <w:rPr>
+          <w:rFonts w:ascii="Times New Roman" w:hAnsi="Times New Roman" w:cs="Times New Roman"/>
+          <w:sz w:val="28"/>
+          <w:szCs w:val="28"/>
+        </w:rPr>
+        <w:t xml:space="preserve"> </w:t>
+      </w:r>
+      <w:proofErr w:type="spellStart"/>
+      <w:r>
+        <w:rPr>
+          <w:rFonts w:ascii="Times New Roman" w:hAnsi="Times New Roman" w:cs="Times New Roman"/>
+          <w:sz w:val="28"/>
+          <w:szCs w:val="28"/>
+        </w:rPr>
+        <w:t>mjesto</w:t>
+      </w:r>
+      <w:proofErr w:type="spellEnd"/>
+      <w:r>
+        <w:rPr>
+          <w:rFonts w:ascii="Times New Roman" w:hAnsi="Times New Roman" w:cs="Times New Roman"/>
+          <w:sz w:val="28"/>
+          <w:szCs w:val="28"/>
+        </w:rPr>
+        <w:t xml:space="preserve"> </w:t>
+      </w:r>
+      <w:proofErr w:type="spellStart"/>
+      <w:r>
+        <w:rPr>
+          <w:rFonts w:ascii="Times New Roman" w:hAnsi="Times New Roman" w:cs="Times New Roman"/>
+          <w:sz w:val="28"/>
+          <w:szCs w:val="28"/>
+        </w:rPr>
+        <w:t>na</w:t>
+      </w:r>
+      <w:proofErr w:type="spellEnd"/>
+      <w:r>
+        <w:rPr>
+          <w:rFonts w:ascii="Times New Roman" w:hAnsi="Times New Roman" w:cs="Times New Roman"/>
+          <w:sz w:val="28"/>
+          <w:szCs w:val="28"/>
+        </w:rPr>
+        <w:t xml:space="preserve"> </w:t>
+      </w:r>
+      <w:proofErr w:type="spellStart"/>
+      <w:r>
+        <w:rPr>
+          <w:rFonts w:ascii="Times New Roman" w:hAnsi="Times New Roman" w:cs="Times New Roman"/>
+          <w:sz w:val="28"/>
+          <w:szCs w:val="28"/>
+        </w:rPr>
+        <w:t>Prvenstvu</w:t>
+      </w:r>
+      <w:proofErr w:type="spellEnd"/>
+      <w:r>
+        <w:rPr>
+          <w:rFonts w:ascii="Times New Roman" w:hAnsi="Times New Roman" w:cs="Times New Roman"/>
+          <w:sz w:val="28"/>
+          <w:szCs w:val="28"/>
+        </w:rPr>
+        <w:t xml:space="preserve"> </w:t>
+      </w:r>
+      <w:proofErr w:type="spellStart"/>
+      <w:r>
+        <w:rPr>
+          <w:rFonts w:ascii="Times New Roman" w:hAnsi="Times New Roman" w:cs="Times New Roman"/>
+          <w:sz w:val="28"/>
+          <w:szCs w:val="28"/>
+        </w:rPr>
+        <w:t>jugoistočne</w:t>
+      </w:r>
+      <w:proofErr w:type="spellEnd"/>
+      <w:r>
+        <w:rPr>
+          <w:rFonts w:ascii="Times New Roman" w:hAnsi="Times New Roman" w:cs="Times New Roman"/>
+          <w:sz w:val="28"/>
+          <w:szCs w:val="28"/>
+        </w:rPr>
+        <w:t xml:space="preserve"> </w:t>
+      </w:r>
+      <w:proofErr w:type="spellStart"/>
+      <w:r>
+        <w:rPr>
+          <w:rFonts w:ascii="Times New Roman" w:hAnsi="Times New Roman" w:cs="Times New Roman"/>
+          <w:sz w:val="28"/>
+          <w:szCs w:val="28"/>
+        </w:rPr>
+        <w:t>Evrope</w:t>
+      </w:r>
+      <w:proofErr w:type="spellEnd"/>
+      <w:r>
+        <w:rPr>
+          <w:rFonts w:ascii="Times New Roman" w:hAnsi="Times New Roman" w:cs="Times New Roman"/>
+          <w:sz w:val="28"/>
+          <w:szCs w:val="28"/>
+        </w:rPr>
+        <w:t xml:space="preserve"> </w:t>
+      </w:r>
+      <w:proofErr w:type="spellStart"/>
+      <w:r>
+        <w:rPr>
+          <w:rFonts w:ascii="Times New Roman" w:hAnsi="Times New Roman" w:cs="Times New Roman"/>
+          <w:sz w:val="28"/>
+          <w:szCs w:val="28"/>
+        </w:rPr>
+        <w:t>održanom</w:t>
+      </w:r>
+      <w:proofErr w:type="spellEnd"/>
+      <w:r>
+        <w:rPr>
+          <w:rFonts w:ascii="Times New Roman" w:hAnsi="Times New Roman" w:cs="Times New Roman"/>
+          <w:sz w:val="28"/>
+          <w:szCs w:val="28"/>
+        </w:rPr>
+        <w:t xml:space="preserve"> u </w:t>
+      </w:r>
+      <w:proofErr w:type="spellStart"/>
+      <w:r>
+        <w:rPr>
+          <w:rFonts w:ascii="Times New Roman" w:hAnsi="Times New Roman" w:cs="Times New Roman"/>
+          <w:sz w:val="28"/>
+          <w:szCs w:val="28"/>
+        </w:rPr>
+        <w:t>Bosni</w:t>
+      </w:r>
+      <w:proofErr w:type="spellEnd"/>
+      <w:r>
+        <w:rPr>
+          <w:rFonts w:ascii="Times New Roman" w:hAnsi="Times New Roman" w:cs="Times New Roman"/>
+          <w:sz w:val="28"/>
+          <w:szCs w:val="28"/>
+        </w:rPr>
+        <w:t xml:space="preserve"> </w:t>
+      </w:r>
+      <w:proofErr w:type="spellStart"/>
+      <w:r>
+        <w:rPr>
+          <w:rFonts w:ascii="Times New Roman" w:hAnsi="Times New Roman" w:cs="Times New Roman"/>
+          <w:sz w:val="28"/>
+          <w:szCs w:val="28"/>
+        </w:rPr>
+        <w:t>i</w:t>
+      </w:r>
+      <w:proofErr w:type="spellEnd"/>
+      <w:r>
+        <w:rPr>
+          <w:rFonts w:ascii="Times New Roman" w:hAnsi="Times New Roman" w:cs="Times New Roman"/>
+          <w:sz w:val="28"/>
+          <w:szCs w:val="28"/>
+        </w:rPr>
+        <w:t xml:space="preserve"> </w:t>
+      </w:r>
+      <w:proofErr w:type="spellStart"/>
+      <w:r>
+        <w:rPr>
+          <w:rFonts w:ascii="Times New Roman" w:hAnsi="Times New Roman" w:cs="Times New Roman"/>
+          <w:sz w:val="28"/>
+          <w:szCs w:val="28"/>
+        </w:rPr>
+        <w:t>Hercegovini</w:t>
+      </w:r>
+      <w:proofErr w:type="spellEnd"/>
+      <w:r>
+        <w:rPr>
+          <w:rFonts w:ascii="Times New Roman" w:hAnsi="Times New Roman" w:cs="Times New Roman"/>
+          <w:sz w:val="28"/>
+          <w:szCs w:val="28"/>
+        </w:rPr>
+        <w:t xml:space="preserve"> u </w:t>
+      </w:r>
+      <w:proofErr w:type="spellStart"/>
+      <w:r>
+        <w:rPr>
+          <w:rFonts w:ascii="Times New Roman" w:hAnsi="Times New Roman" w:cs="Times New Roman"/>
+          <w:sz w:val="28"/>
+          <w:szCs w:val="28"/>
+        </w:rPr>
+        <w:t>novembru</w:t>
+      </w:r>
+      <w:proofErr w:type="spellEnd"/>
+      <w:r>
+        <w:rPr>
+          <w:rFonts w:ascii="Times New Roman" w:hAnsi="Times New Roman" w:cs="Times New Roman"/>
+          <w:sz w:val="28"/>
+          <w:szCs w:val="28"/>
+        </w:rPr>
+        <w:t xml:space="preserve"> </w:t>
+      </w:r>
+      <w:proofErr w:type="spellStart"/>
+      <w:r>
+        <w:rPr>
+          <w:rFonts w:ascii="Times New Roman" w:hAnsi="Times New Roman" w:cs="Times New Roman"/>
+          <w:sz w:val="28"/>
+          <w:szCs w:val="28"/>
+        </w:rPr>
+        <w:t>iste</w:t>
+      </w:r>
+      <w:proofErr w:type="spellEnd"/>
+      <w:r>
+        <w:rPr>
+          <w:rFonts w:ascii="Times New Roman" w:hAnsi="Times New Roman" w:cs="Times New Roman"/>
+          <w:sz w:val="28"/>
+          <w:szCs w:val="28"/>
+        </w:rPr>
+        <w:t xml:space="preserve"> </w:t>
+      </w:r>
+      <w:proofErr w:type="spellStart"/>
+      <w:r>
+        <w:rPr>
+          <w:rFonts w:ascii="Times New Roman" w:hAnsi="Times New Roman" w:cs="Times New Roman"/>
+          <w:sz w:val="28"/>
+          <w:szCs w:val="28"/>
+        </w:rPr>
+        <w:t>godine</w:t>
+      </w:r>
+      <w:proofErr w:type="spellEnd"/>
+      <w:r>
+        <w:rPr>
+          <w:rFonts w:ascii="Times New Roman" w:hAnsi="Times New Roman" w:cs="Times New Roman"/>
+          <w:sz w:val="28"/>
+          <w:szCs w:val="28"/>
+        </w:rPr>
+        <w:t xml:space="preserve">. </w:t>
+      </w:r>
+      <w:proofErr w:type="spellStart"/>
+      <w:r>
+        <w:rPr>
+          <w:rFonts w:ascii="Times New Roman" w:hAnsi="Times New Roman" w:cs="Times New Roman"/>
+          <w:sz w:val="28"/>
+          <w:szCs w:val="28"/>
+        </w:rPr>
+        <w:t>Ovim</w:t>
+      </w:r>
+      <w:proofErr w:type="spellEnd"/>
+      <w:r>
+        <w:rPr>
+          <w:rFonts w:ascii="Times New Roman" w:hAnsi="Times New Roman" w:cs="Times New Roman"/>
+          <w:sz w:val="28"/>
+          <w:szCs w:val="28"/>
+        </w:rPr>
+        <w:t xml:space="preserve"> </w:t>
+      </w:r>
+      <w:proofErr w:type="spellStart"/>
+      <w:r>
+        <w:rPr>
+          <w:rFonts w:ascii="Times New Roman" w:hAnsi="Times New Roman" w:cs="Times New Roman"/>
+          <w:sz w:val="28"/>
+          <w:szCs w:val="28"/>
+        </w:rPr>
+        <w:t>rezultatima</w:t>
+      </w:r>
+      <w:proofErr w:type="spellEnd"/>
+      <w:r>
+        <w:rPr>
+          <w:rFonts w:ascii="Times New Roman" w:hAnsi="Times New Roman" w:cs="Times New Roman"/>
+          <w:sz w:val="28"/>
+          <w:szCs w:val="28"/>
+        </w:rPr>
+        <w:t xml:space="preserve"> </w:t>
+      </w:r>
+      <w:proofErr w:type="spellStart"/>
+      <w:r>
+        <w:rPr>
+          <w:rFonts w:ascii="Times New Roman" w:hAnsi="Times New Roman" w:cs="Times New Roman"/>
+          <w:sz w:val="28"/>
+          <w:szCs w:val="28"/>
+        </w:rPr>
+        <w:t>smo</w:t>
+      </w:r>
+      <w:proofErr w:type="spellEnd"/>
+      <w:r>
+        <w:rPr>
+          <w:rFonts w:ascii="Times New Roman" w:hAnsi="Times New Roman" w:cs="Times New Roman"/>
+          <w:sz w:val="28"/>
+          <w:szCs w:val="28"/>
+        </w:rPr>
+        <w:t xml:space="preserve"> se</w:t>
+      </w:r>
+      <w:r>
+        <w:rPr>
+          <w:rFonts w:ascii="Times New Roman" w:hAnsi="Times New Roman" w:cs="Times New Roman"/>
+          <w:sz w:val="28"/>
+          <w:szCs w:val="28"/>
+        </w:rPr>
+        <w:t xml:space="preserve"> </w:t>
+      </w:r>
+      <w:proofErr w:type="spellStart"/>
+      <w:r>
+        <w:rPr>
+          <w:rFonts w:ascii="Times New Roman" w:hAnsi="Times New Roman" w:cs="Times New Roman"/>
+          <w:sz w:val="28"/>
+          <w:szCs w:val="28"/>
+        </w:rPr>
+        <w:t>kvalifikovali</w:t>
+      </w:r>
+      <w:proofErr w:type="spellEnd"/>
+      <w:r>
+        <w:rPr>
+          <w:rFonts w:ascii="Times New Roman" w:hAnsi="Times New Roman" w:cs="Times New Roman"/>
+          <w:sz w:val="28"/>
+          <w:szCs w:val="28"/>
+        </w:rPr>
+        <w:t xml:space="preserve"> </w:t>
+      </w:r>
+      <w:proofErr w:type="spellStart"/>
+      <w:r>
+        <w:rPr>
+          <w:rFonts w:ascii="Times New Roman" w:hAnsi="Times New Roman" w:cs="Times New Roman"/>
+          <w:sz w:val="28"/>
+          <w:szCs w:val="28"/>
+        </w:rPr>
+        <w:t>na</w:t>
+      </w:r>
+      <w:proofErr w:type="spellEnd"/>
+      <w:r>
+        <w:rPr>
+          <w:rFonts w:ascii="Times New Roman" w:hAnsi="Times New Roman" w:cs="Times New Roman"/>
+          <w:sz w:val="28"/>
+          <w:szCs w:val="28"/>
+        </w:rPr>
+        <w:t xml:space="preserve"> </w:t>
+      </w:r>
+      <w:proofErr w:type="spellStart"/>
+      <w:r>
+        <w:rPr>
+          <w:rFonts w:ascii="Times New Roman" w:hAnsi="Times New Roman" w:cs="Times New Roman"/>
+          <w:sz w:val="28"/>
+          <w:szCs w:val="28"/>
+        </w:rPr>
+        <w:t>Svjetsko</w:t>
+      </w:r>
+      <w:proofErr w:type="spellEnd"/>
+      <w:r>
+        <w:rPr>
+          <w:rFonts w:ascii="Times New Roman" w:hAnsi="Times New Roman" w:cs="Times New Roman"/>
+          <w:sz w:val="28"/>
+          <w:szCs w:val="28"/>
+        </w:rPr>
+        <w:t xml:space="preserve"> </w:t>
+      </w:r>
+      <w:proofErr w:type="spellStart"/>
+      <w:r>
+        <w:rPr>
+          <w:rFonts w:ascii="Times New Roman" w:hAnsi="Times New Roman" w:cs="Times New Roman"/>
+          <w:sz w:val="28"/>
+          <w:szCs w:val="28"/>
+        </w:rPr>
+        <w:t>prvenstvo</w:t>
+      </w:r>
+      <w:proofErr w:type="spellEnd"/>
+      <w:r>
+        <w:rPr>
+          <w:rFonts w:ascii="Times New Roman" w:hAnsi="Times New Roman" w:cs="Times New Roman"/>
+          <w:sz w:val="28"/>
+          <w:szCs w:val="28"/>
+        </w:rPr>
+        <w:t xml:space="preserve"> u Kini, </w:t>
+      </w:r>
+      <w:proofErr w:type="spellStart"/>
+      <w:r>
+        <w:rPr>
+          <w:rFonts w:ascii="Times New Roman" w:hAnsi="Times New Roman" w:cs="Times New Roman"/>
+          <w:sz w:val="28"/>
+          <w:szCs w:val="28"/>
+        </w:rPr>
+        <w:t>održano</w:t>
+      </w:r>
+      <w:proofErr w:type="spellEnd"/>
+      <w:r>
+        <w:rPr>
+          <w:rFonts w:ascii="Times New Roman" w:hAnsi="Times New Roman" w:cs="Times New Roman"/>
+          <w:sz w:val="28"/>
+          <w:szCs w:val="28"/>
+        </w:rPr>
+        <w:t xml:space="preserve"> u </w:t>
+      </w:r>
+      <w:proofErr w:type="spellStart"/>
+      <w:r>
+        <w:rPr>
+          <w:rFonts w:ascii="Times New Roman" w:hAnsi="Times New Roman" w:cs="Times New Roman"/>
+          <w:sz w:val="28"/>
+          <w:szCs w:val="28"/>
+        </w:rPr>
+        <w:t>decembru</w:t>
+      </w:r>
+      <w:proofErr w:type="spellEnd"/>
+      <w:r>
+        <w:rPr>
+          <w:rFonts w:ascii="Times New Roman" w:hAnsi="Times New Roman" w:cs="Times New Roman"/>
+          <w:sz w:val="28"/>
+          <w:szCs w:val="28"/>
+        </w:rPr>
+        <w:t xml:space="preserve"> 2025. </w:t>
+      </w:r>
+      <w:proofErr w:type="spellStart"/>
+      <w:r>
+        <w:rPr>
+          <w:rFonts w:ascii="Times New Roman" w:hAnsi="Times New Roman" w:cs="Times New Roman"/>
+          <w:sz w:val="28"/>
+          <w:szCs w:val="28"/>
+        </w:rPr>
+        <w:t>g</w:t>
+      </w:r>
+      <w:r>
+        <w:rPr>
+          <w:rFonts w:ascii="Times New Roman" w:hAnsi="Times New Roman" w:cs="Times New Roman"/>
+          <w:sz w:val="28"/>
+          <w:szCs w:val="28"/>
+        </w:rPr>
+        <w:t>odine</w:t>
+      </w:r>
+      <w:proofErr w:type="spellEnd"/>
+      <w:r>
+        <w:rPr>
+          <w:rFonts w:ascii="Times New Roman" w:hAnsi="Times New Roman" w:cs="Times New Roman"/>
+          <w:sz w:val="28"/>
+          <w:szCs w:val="28"/>
+        </w:rPr>
+        <w:t xml:space="preserve"> </w:t>
+      </w:r>
+      <w:proofErr w:type="spellStart"/>
+      <w:r>
+        <w:rPr>
+          <w:rFonts w:ascii="Times New Roman" w:hAnsi="Times New Roman" w:cs="Times New Roman"/>
+          <w:sz w:val="28"/>
+          <w:szCs w:val="28"/>
+        </w:rPr>
+        <w:t>kao</w:t>
+      </w:r>
+      <w:proofErr w:type="spellEnd"/>
+      <w:r>
+        <w:rPr>
+          <w:rFonts w:ascii="Times New Roman" w:hAnsi="Times New Roman" w:cs="Times New Roman"/>
+          <w:sz w:val="28"/>
+          <w:szCs w:val="28"/>
+        </w:rPr>
+        <w:t xml:space="preserve"> </w:t>
+      </w:r>
+      <w:proofErr w:type="spellStart"/>
+      <w:r>
+        <w:rPr>
+          <w:rFonts w:ascii="Times New Roman" w:hAnsi="Times New Roman" w:cs="Times New Roman"/>
+          <w:sz w:val="28"/>
+          <w:szCs w:val="28"/>
+        </w:rPr>
+        <w:t>predstavnici</w:t>
+      </w:r>
+      <w:proofErr w:type="spellEnd"/>
+      <w:r>
+        <w:rPr>
+          <w:rFonts w:ascii="Times New Roman" w:hAnsi="Times New Roman" w:cs="Times New Roman"/>
+          <w:sz w:val="28"/>
+          <w:szCs w:val="28"/>
+        </w:rPr>
+        <w:t xml:space="preserve"> </w:t>
+      </w:r>
+      <w:proofErr w:type="spellStart"/>
+      <w:r>
+        <w:rPr>
+          <w:rFonts w:ascii="Times New Roman" w:hAnsi="Times New Roman" w:cs="Times New Roman"/>
+          <w:sz w:val="28"/>
+          <w:szCs w:val="28"/>
+        </w:rPr>
+        <w:t>Bosne</w:t>
+      </w:r>
+      <w:proofErr w:type="spellEnd"/>
+      <w:r>
+        <w:rPr>
+          <w:rFonts w:ascii="Times New Roman" w:hAnsi="Times New Roman" w:cs="Times New Roman"/>
+          <w:sz w:val="28"/>
+          <w:szCs w:val="28"/>
+        </w:rPr>
+        <w:t xml:space="preserve"> </w:t>
+      </w:r>
+      <w:proofErr w:type="spellStart"/>
+      <w:r>
+        <w:rPr>
+          <w:rFonts w:ascii="Times New Roman" w:hAnsi="Times New Roman" w:cs="Times New Roman"/>
+          <w:sz w:val="28"/>
+          <w:szCs w:val="28"/>
+        </w:rPr>
+        <w:t>i</w:t>
+      </w:r>
+      <w:proofErr w:type="spellEnd"/>
+      <w:r>
+        <w:rPr>
+          <w:rFonts w:ascii="Times New Roman" w:hAnsi="Times New Roman" w:cs="Times New Roman"/>
+          <w:sz w:val="28"/>
+          <w:szCs w:val="28"/>
+        </w:rPr>
+        <w:t xml:space="preserve"> </w:t>
+      </w:r>
+      <w:proofErr w:type="spellStart"/>
+      <w:r>
+        <w:rPr>
+          <w:rFonts w:ascii="Times New Roman" w:hAnsi="Times New Roman" w:cs="Times New Roman"/>
+          <w:sz w:val="28"/>
+          <w:szCs w:val="28"/>
+        </w:rPr>
+        <w:t>Hercegovine</w:t>
+      </w:r>
+      <w:proofErr w:type="spellEnd"/>
+      <w:r>
+        <w:rPr>
+          <w:rFonts w:ascii="Times New Roman" w:hAnsi="Times New Roman" w:cs="Times New Roman"/>
+          <w:sz w:val="28"/>
+          <w:szCs w:val="28"/>
+        </w:rPr>
+        <w:t>.</w:t>
+      </w:r>
+    </w:p>
+    <w:p>
+      <w:pPr>
+        <w:jc w:val="both"/>
+        <w:rPr>
+          <w:rFonts w:ascii="Times New Roman" w:hAnsi="Times New Roman" w:cs="Times New Roman"/>
+          <w:sz w:val="28"/>
+          <w:szCs w:val="28"/>
+        </w:rPr>
+      </w:pPr>
+      <w:r>
+        <w:rPr>
+          <w:rFonts w:ascii="Times New Roman" w:hAnsi="Times New Roman" w:cs="Times New Roman"/>
+          <w:sz w:val="28"/>
+          <w:szCs w:val="28"/>
+        </w:rPr>
+        <w:t xml:space="preserve">U </w:t>
+      </w:r>
+      <w:proofErr w:type="spellStart"/>
+      <w:r>
+        <w:rPr>
+          <w:rFonts w:ascii="Times New Roman" w:hAnsi="Times New Roman" w:cs="Times New Roman"/>
+          <w:sz w:val="28"/>
+          <w:szCs w:val="28"/>
+        </w:rPr>
+        <w:t>konkurenciji</w:t>
+      </w:r>
+      <w:proofErr w:type="spellEnd"/>
+      <w:r>
+        <w:rPr>
+          <w:rFonts w:ascii="Times New Roman" w:hAnsi="Times New Roman" w:cs="Times New Roman"/>
+          <w:sz w:val="28"/>
+          <w:szCs w:val="28"/>
+        </w:rPr>
+        <w:t xml:space="preserve"> od </w:t>
+      </w:r>
+      <w:proofErr w:type="spellStart"/>
+      <w:r>
+        <w:rPr>
+          <w:rFonts w:ascii="Times New Roman" w:hAnsi="Times New Roman" w:cs="Times New Roman"/>
+          <w:sz w:val="28"/>
+          <w:szCs w:val="28"/>
+        </w:rPr>
+        <w:t>preko</w:t>
+      </w:r>
+      <w:proofErr w:type="spellEnd"/>
+      <w:r>
+        <w:rPr>
+          <w:rFonts w:ascii="Times New Roman" w:hAnsi="Times New Roman" w:cs="Times New Roman"/>
+          <w:sz w:val="28"/>
+          <w:szCs w:val="28"/>
+        </w:rPr>
+        <w:t xml:space="preserve"> 50.000 </w:t>
+      </w:r>
+      <w:proofErr w:type="spellStart"/>
+      <w:r>
+        <w:rPr>
+          <w:rFonts w:ascii="Times New Roman" w:hAnsi="Times New Roman" w:cs="Times New Roman"/>
+          <w:sz w:val="28"/>
+          <w:szCs w:val="28"/>
+        </w:rPr>
+        <w:t>takmičara</w:t>
+      </w:r>
+      <w:proofErr w:type="spellEnd"/>
+      <w:r>
+        <w:rPr>
+          <w:rFonts w:ascii="Times New Roman" w:hAnsi="Times New Roman" w:cs="Times New Roman"/>
+          <w:sz w:val="28"/>
+          <w:szCs w:val="28"/>
+        </w:rPr>
+        <w:t xml:space="preserve"> </w:t>
+      </w:r>
+      <w:proofErr w:type="spellStart"/>
+      <w:r>
+        <w:rPr>
+          <w:rFonts w:ascii="Times New Roman" w:hAnsi="Times New Roman" w:cs="Times New Roman"/>
+          <w:sz w:val="28"/>
+          <w:szCs w:val="28"/>
+        </w:rPr>
+        <w:t>iz</w:t>
+      </w:r>
+      <w:proofErr w:type="spellEnd"/>
+      <w:r>
+        <w:rPr>
+          <w:rFonts w:ascii="Times New Roman" w:hAnsi="Times New Roman" w:cs="Times New Roman"/>
+          <w:sz w:val="28"/>
+          <w:szCs w:val="28"/>
+        </w:rPr>
+        <w:t xml:space="preserve"> </w:t>
+      </w:r>
+      <w:proofErr w:type="spellStart"/>
+      <w:r>
+        <w:rPr>
+          <w:rFonts w:ascii="Times New Roman" w:hAnsi="Times New Roman" w:cs="Times New Roman"/>
+          <w:sz w:val="28"/>
+          <w:szCs w:val="28"/>
+        </w:rPr>
+        <w:t>cijelog</w:t>
+      </w:r>
+      <w:proofErr w:type="spellEnd"/>
+      <w:r>
+        <w:rPr>
+          <w:rFonts w:ascii="Times New Roman" w:hAnsi="Times New Roman" w:cs="Times New Roman"/>
+          <w:sz w:val="28"/>
+          <w:szCs w:val="28"/>
+        </w:rPr>
+        <w:t xml:space="preserve"> </w:t>
+      </w:r>
+      <w:proofErr w:type="spellStart"/>
+      <w:r>
+        <w:rPr>
+          <w:rFonts w:ascii="Times New Roman" w:hAnsi="Times New Roman" w:cs="Times New Roman"/>
+          <w:sz w:val="28"/>
+          <w:szCs w:val="28"/>
+        </w:rPr>
+        <w:t>svijeta</w:t>
+      </w:r>
+      <w:proofErr w:type="spellEnd"/>
+      <w:r>
+        <w:rPr>
+          <w:rFonts w:ascii="Times New Roman" w:hAnsi="Times New Roman" w:cs="Times New Roman"/>
+          <w:sz w:val="28"/>
+          <w:szCs w:val="28"/>
+        </w:rPr>
+        <w:t xml:space="preserve"> </w:t>
+      </w:r>
+      <w:proofErr w:type="spellStart"/>
+      <w:r>
+        <w:rPr>
+          <w:rFonts w:ascii="Times New Roman" w:hAnsi="Times New Roman" w:cs="Times New Roman"/>
+          <w:sz w:val="28"/>
+          <w:szCs w:val="28"/>
+        </w:rPr>
+        <w:t>škola</w:t>
+      </w:r>
+      <w:proofErr w:type="spellEnd"/>
+      <w:r>
+        <w:rPr>
+          <w:rFonts w:ascii="Times New Roman" w:hAnsi="Times New Roman" w:cs="Times New Roman"/>
+          <w:sz w:val="28"/>
+          <w:szCs w:val="28"/>
+        </w:rPr>
+        <w:t xml:space="preserve"> „Mali </w:t>
+      </w:r>
+      <w:proofErr w:type="spellStart"/>
+      <w:proofErr w:type="gramStart"/>
+      <w:r>
+        <w:rPr>
+          <w:rFonts w:ascii="Times New Roman" w:hAnsi="Times New Roman" w:cs="Times New Roman"/>
+          <w:sz w:val="28"/>
+          <w:szCs w:val="28"/>
+        </w:rPr>
+        <w:t>programer</w:t>
+      </w:r>
+      <w:proofErr w:type="spellEnd"/>
+      <w:r>
+        <w:rPr>
+          <w:rFonts w:ascii="Times New Roman" w:hAnsi="Times New Roman" w:cs="Times New Roman"/>
+          <w:sz w:val="28"/>
+          <w:szCs w:val="28"/>
+        </w:rPr>
+        <w:t xml:space="preserve">“ </w:t>
+      </w:r>
+      <w:proofErr w:type="spellStart"/>
+      <w:r>
+        <w:rPr>
+          <w:rFonts w:ascii="Times New Roman" w:hAnsi="Times New Roman" w:cs="Times New Roman"/>
+          <w:sz w:val="28"/>
+          <w:szCs w:val="28"/>
+        </w:rPr>
+        <w:t>ostvarila</w:t>
+      </w:r>
+      <w:proofErr w:type="spellEnd"/>
+      <w:proofErr w:type="gramEnd"/>
+      <w:r>
+        <w:rPr>
+          <w:rFonts w:ascii="Times New Roman" w:hAnsi="Times New Roman" w:cs="Times New Roman"/>
+          <w:sz w:val="28"/>
+          <w:szCs w:val="28"/>
+        </w:rPr>
+        <w:t xml:space="preserve"> je 10. </w:t>
+      </w:r>
+      <w:proofErr w:type="spellStart"/>
+      <w:r>
+        <w:rPr>
+          <w:rFonts w:ascii="Times New Roman" w:hAnsi="Times New Roman" w:cs="Times New Roman"/>
+          <w:sz w:val="28"/>
+          <w:szCs w:val="28"/>
+        </w:rPr>
+        <w:t>mjesto</w:t>
+      </w:r>
+      <w:proofErr w:type="spellEnd"/>
+      <w:r>
+        <w:rPr>
+          <w:rFonts w:ascii="Times New Roman" w:hAnsi="Times New Roman" w:cs="Times New Roman"/>
+          <w:sz w:val="28"/>
+          <w:szCs w:val="28"/>
+        </w:rPr>
+        <w:t xml:space="preserve">, </w:t>
+      </w:r>
+      <w:proofErr w:type="spellStart"/>
+      <w:r>
+        <w:rPr>
+          <w:rFonts w:ascii="Times New Roman" w:hAnsi="Times New Roman" w:cs="Times New Roman"/>
+          <w:sz w:val="28"/>
+          <w:szCs w:val="28"/>
+        </w:rPr>
+        <w:t>čime</w:t>
+      </w:r>
+      <w:proofErr w:type="spellEnd"/>
+      <w:r>
+        <w:rPr>
+          <w:rFonts w:ascii="Times New Roman" w:hAnsi="Times New Roman" w:cs="Times New Roman"/>
+          <w:sz w:val="28"/>
+          <w:szCs w:val="28"/>
+        </w:rPr>
+        <w:t xml:space="preserve"> je Bosna </w:t>
+      </w:r>
+      <w:proofErr w:type="spellStart"/>
+      <w:r>
+        <w:rPr>
+          <w:rFonts w:ascii="Times New Roman" w:hAnsi="Times New Roman" w:cs="Times New Roman"/>
+          <w:sz w:val="28"/>
+          <w:szCs w:val="28"/>
+        </w:rPr>
+        <w:t>i</w:t>
+      </w:r>
+      <w:proofErr w:type="spellEnd"/>
+      <w:r>
+        <w:rPr>
+          <w:rFonts w:ascii="Times New Roman" w:hAnsi="Times New Roman" w:cs="Times New Roman"/>
+          <w:sz w:val="28"/>
+          <w:szCs w:val="28"/>
+        </w:rPr>
+        <w:t xml:space="preserve"> Hercegovina </w:t>
+      </w:r>
+      <w:proofErr w:type="spellStart"/>
+      <w:r>
+        <w:rPr>
+          <w:rFonts w:ascii="Times New Roman" w:hAnsi="Times New Roman" w:cs="Times New Roman"/>
+          <w:sz w:val="28"/>
+          <w:szCs w:val="28"/>
+        </w:rPr>
+        <w:t>bila</w:t>
+      </w:r>
+      <w:proofErr w:type="spellEnd"/>
+      <w:r>
+        <w:rPr>
+          <w:rFonts w:ascii="Times New Roman" w:hAnsi="Times New Roman" w:cs="Times New Roman"/>
+          <w:sz w:val="28"/>
+          <w:szCs w:val="28"/>
+        </w:rPr>
+        <w:t xml:space="preserve"> </w:t>
+      </w:r>
+      <w:proofErr w:type="spellStart"/>
+      <w:r>
+        <w:rPr>
+          <w:rFonts w:ascii="Times New Roman" w:hAnsi="Times New Roman" w:cs="Times New Roman"/>
+          <w:sz w:val="28"/>
+          <w:szCs w:val="28"/>
+        </w:rPr>
+        <w:t>najbolje</w:t>
+      </w:r>
+      <w:proofErr w:type="spellEnd"/>
+      <w:r>
+        <w:rPr>
+          <w:rFonts w:ascii="Times New Roman" w:hAnsi="Times New Roman" w:cs="Times New Roman"/>
+          <w:sz w:val="28"/>
+          <w:szCs w:val="28"/>
+        </w:rPr>
+        <w:t xml:space="preserve"> </w:t>
+      </w:r>
+      <w:proofErr w:type="spellStart"/>
+      <w:r>
+        <w:rPr>
+          <w:rFonts w:ascii="Times New Roman" w:hAnsi="Times New Roman" w:cs="Times New Roman"/>
+          <w:sz w:val="28"/>
+          <w:szCs w:val="28"/>
+        </w:rPr>
+        <w:t>plasirana</w:t>
+      </w:r>
+      <w:proofErr w:type="spellEnd"/>
+      <w:r>
+        <w:rPr>
+          <w:rFonts w:ascii="Times New Roman" w:hAnsi="Times New Roman" w:cs="Times New Roman"/>
+          <w:sz w:val="28"/>
+          <w:szCs w:val="28"/>
+        </w:rPr>
+        <w:t xml:space="preserve"> </w:t>
+      </w:r>
+      <w:proofErr w:type="spellStart"/>
+      <w:r>
+        <w:rPr>
+          <w:rFonts w:ascii="Times New Roman" w:hAnsi="Times New Roman" w:cs="Times New Roman"/>
+          <w:sz w:val="28"/>
+          <w:szCs w:val="28"/>
+        </w:rPr>
+        <w:t>evropska</w:t>
+      </w:r>
+      <w:proofErr w:type="spellEnd"/>
+      <w:r>
+        <w:rPr>
+          <w:rFonts w:ascii="Times New Roman" w:hAnsi="Times New Roman" w:cs="Times New Roman"/>
+          <w:sz w:val="28"/>
+          <w:szCs w:val="28"/>
+        </w:rPr>
+        <w:t xml:space="preserve"> </w:t>
+      </w:r>
+      <w:proofErr w:type="spellStart"/>
+      <w:r>
+        <w:rPr>
+          <w:rFonts w:ascii="Times New Roman" w:hAnsi="Times New Roman" w:cs="Times New Roman"/>
+          <w:sz w:val="28"/>
+          <w:szCs w:val="28"/>
+        </w:rPr>
+        <w:t>država</w:t>
+      </w:r>
+      <w:proofErr w:type="spellEnd"/>
+      <w:r>
+        <w:rPr>
+          <w:rFonts w:ascii="Times New Roman" w:hAnsi="Times New Roman" w:cs="Times New Roman"/>
+          <w:sz w:val="28"/>
+          <w:szCs w:val="28"/>
+        </w:rPr>
+        <w:t xml:space="preserve"> </w:t>
+      </w:r>
+      <w:proofErr w:type="spellStart"/>
+      <w:r>
+        <w:rPr>
+          <w:rFonts w:ascii="Times New Roman" w:hAnsi="Times New Roman" w:cs="Times New Roman"/>
+          <w:sz w:val="28"/>
+          <w:szCs w:val="28"/>
+        </w:rPr>
+        <w:t>na</w:t>
+      </w:r>
+      <w:proofErr w:type="spellEnd"/>
+      <w:r>
+        <w:rPr>
+          <w:rFonts w:ascii="Times New Roman" w:hAnsi="Times New Roman" w:cs="Times New Roman"/>
+          <w:sz w:val="28"/>
+          <w:szCs w:val="28"/>
+        </w:rPr>
+        <w:t xml:space="preserve"> </w:t>
+      </w:r>
+      <w:proofErr w:type="spellStart"/>
+      <w:r>
+        <w:rPr>
+          <w:rFonts w:ascii="Times New Roman" w:hAnsi="Times New Roman" w:cs="Times New Roman"/>
+          <w:sz w:val="28"/>
+          <w:szCs w:val="28"/>
+        </w:rPr>
+        <w:t>takmičenju</w:t>
+      </w:r>
+      <w:proofErr w:type="spellEnd"/>
+      <w:r>
+        <w:rPr>
+          <w:rFonts w:ascii="Times New Roman" w:hAnsi="Times New Roman" w:cs="Times New Roman"/>
+          <w:sz w:val="28"/>
+          <w:szCs w:val="28"/>
+        </w:rPr>
+        <w:t>.</w:t>
+      </w:r>
+    </w:p>
+    <w:p>
+      <w:pPr>
+        <w:jc w:val="both"/>
+        <w:rPr>
+          <w:rFonts w:ascii="Times New Roman" w:hAnsi="Times New Roman" w:cs="Times New Roman"/>
+          <w:sz w:val="28"/>
+          <w:szCs w:val="28"/>
+        </w:rPr>
+      </w:pPr>
+      <w:proofErr w:type="spellStart"/>
+      <w:r>
+        <w:rPr>
+          <w:rFonts w:ascii="Times New Roman" w:hAnsi="Times New Roman" w:cs="Times New Roman"/>
+          <w:sz w:val="28"/>
+          <w:szCs w:val="28"/>
+        </w:rPr>
+        <w:lastRenderedPageBreak/>
+        <w:t>Zahvaljujući</w:t>
+      </w:r>
+      <w:proofErr w:type="spellEnd"/>
+      <w:r>
+        <w:rPr>
+          <w:rFonts w:ascii="Times New Roman" w:hAnsi="Times New Roman" w:cs="Times New Roman"/>
+          <w:sz w:val="28"/>
+          <w:szCs w:val="28"/>
+        </w:rPr>
+        <w:t xml:space="preserve"> </w:t>
+      </w:r>
+      <w:proofErr w:type="spellStart"/>
+      <w:r>
+        <w:rPr>
+          <w:rFonts w:ascii="Times New Roman" w:hAnsi="Times New Roman" w:cs="Times New Roman"/>
+          <w:sz w:val="28"/>
+          <w:szCs w:val="28"/>
+        </w:rPr>
+        <w:t>ostvarenim</w:t>
+      </w:r>
+      <w:proofErr w:type="spellEnd"/>
+      <w:r>
+        <w:rPr>
+          <w:rFonts w:ascii="Times New Roman" w:hAnsi="Times New Roman" w:cs="Times New Roman"/>
+          <w:sz w:val="28"/>
+          <w:szCs w:val="28"/>
+        </w:rPr>
+        <w:t xml:space="preserve"> </w:t>
+      </w:r>
+      <w:proofErr w:type="spellStart"/>
+      <w:r>
+        <w:rPr>
+          <w:rFonts w:ascii="Times New Roman" w:hAnsi="Times New Roman" w:cs="Times New Roman"/>
+          <w:sz w:val="28"/>
+          <w:szCs w:val="28"/>
+        </w:rPr>
+        <w:t>rezultatima</w:t>
+      </w:r>
+      <w:proofErr w:type="spellEnd"/>
+      <w:r>
+        <w:rPr>
+          <w:rFonts w:ascii="Times New Roman" w:hAnsi="Times New Roman" w:cs="Times New Roman"/>
+          <w:sz w:val="28"/>
+          <w:szCs w:val="28"/>
+        </w:rPr>
+        <w:t xml:space="preserve"> </w:t>
+      </w:r>
+      <w:proofErr w:type="spellStart"/>
+      <w:r>
+        <w:rPr>
+          <w:rFonts w:ascii="Times New Roman" w:hAnsi="Times New Roman" w:cs="Times New Roman"/>
+          <w:sz w:val="28"/>
+          <w:szCs w:val="28"/>
+        </w:rPr>
+        <w:t>dobio</w:t>
+      </w:r>
+      <w:proofErr w:type="spellEnd"/>
+      <w:r>
+        <w:rPr>
+          <w:rFonts w:ascii="Times New Roman" w:hAnsi="Times New Roman" w:cs="Times New Roman"/>
+          <w:sz w:val="28"/>
+          <w:szCs w:val="28"/>
+        </w:rPr>
+        <w:t xml:space="preserve"> </w:t>
+      </w:r>
+      <w:proofErr w:type="spellStart"/>
+      <w:r>
+        <w:rPr>
+          <w:rFonts w:ascii="Times New Roman" w:hAnsi="Times New Roman" w:cs="Times New Roman"/>
+          <w:sz w:val="28"/>
+          <w:szCs w:val="28"/>
+        </w:rPr>
+        <w:t>sam</w:t>
+      </w:r>
+      <w:proofErr w:type="spellEnd"/>
+      <w:r>
+        <w:rPr>
+          <w:rFonts w:ascii="Times New Roman" w:hAnsi="Times New Roman" w:cs="Times New Roman"/>
+          <w:sz w:val="28"/>
+          <w:szCs w:val="28"/>
+        </w:rPr>
+        <w:t xml:space="preserve"> </w:t>
+      </w:r>
+      <w:proofErr w:type="spellStart"/>
+      <w:r>
+        <w:rPr>
+          <w:rFonts w:ascii="Times New Roman" w:hAnsi="Times New Roman" w:cs="Times New Roman"/>
+          <w:sz w:val="28"/>
+          <w:szCs w:val="28"/>
+        </w:rPr>
+        <w:t>više</w:t>
+      </w:r>
+      <w:proofErr w:type="spellEnd"/>
+      <w:r>
+        <w:rPr>
+          <w:rFonts w:ascii="Times New Roman" w:hAnsi="Times New Roman" w:cs="Times New Roman"/>
+          <w:sz w:val="28"/>
+          <w:szCs w:val="28"/>
+        </w:rPr>
+        <w:t xml:space="preserve"> </w:t>
+      </w:r>
+      <w:proofErr w:type="spellStart"/>
+      <w:r>
+        <w:rPr>
+          <w:rFonts w:ascii="Times New Roman" w:hAnsi="Times New Roman" w:cs="Times New Roman"/>
+          <w:sz w:val="28"/>
+          <w:szCs w:val="28"/>
+        </w:rPr>
+        <w:t>stipendija</w:t>
+      </w:r>
+      <w:proofErr w:type="spellEnd"/>
+      <w:r>
+        <w:rPr>
+          <w:rFonts w:ascii="Times New Roman" w:hAnsi="Times New Roman" w:cs="Times New Roman"/>
+          <w:sz w:val="28"/>
+          <w:szCs w:val="28"/>
+        </w:rPr>
+        <w:t xml:space="preserve"> </w:t>
+      </w:r>
+      <w:proofErr w:type="spellStart"/>
+      <w:r>
+        <w:rPr>
+          <w:rFonts w:ascii="Times New Roman" w:hAnsi="Times New Roman" w:cs="Times New Roman"/>
+          <w:sz w:val="28"/>
+          <w:szCs w:val="28"/>
+        </w:rPr>
+        <w:t>na</w:t>
+      </w:r>
+      <w:proofErr w:type="spellEnd"/>
+      <w:r>
+        <w:rPr>
+          <w:rFonts w:ascii="Times New Roman" w:hAnsi="Times New Roman" w:cs="Times New Roman"/>
+          <w:sz w:val="28"/>
+          <w:szCs w:val="28"/>
+        </w:rPr>
+        <w:t xml:space="preserve"> </w:t>
+      </w:r>
+      <w:proofErr w:type="spellStart"/>
+      <w:r>
+        <w:rPr>
+          <w:rFonts w:ascii="Times New Roman" w:hAnsi="Times New Roman" w:cs="Times New Roman"/>
+          <w:sz w:val="28"/>
+          <w:szCs w:val="28"/>
+        </w:rPr>
+        <w:t>američkim</w:t>
+      </w:r>
+      <w:proofErr w:type="spellEnd"/>
+      <w:r>
+        <w:rPr>
+          <w:rFonts w:ascii="Times New Roman" w:hAnsi="Times New Roman" w:cs="Times New Roman"/>
+          <w:sz w:val="28"/>
+          <w:szCs w:val="28"/>
+        </w:rPr>
+        <w:t xml:space="preserve"> </w:t>
+      </w:r>
+      <w:proofErr w:type="spellStart"/>
+      <w:r>
+        <w:rPr>
+          <w:rFonts w:ascii="Times New Roman" w:hAnsi="Times New Roman" w:cs="Times New Roman"/>
+          <w:sz w:val="28"/>
+          <w:szCs w:val="28"/>
+        </w:rPr>
+        <w:t>univerzitetima</w:t>
+      </w:r>
+      <w:proofErr w:type="spellEnd"/>
+      <w:r>
+        <w:rPr>
+          <w:rFonts w:ascii="Times New Roman" w:hAnsi="Times New Roman" w:cs="Times New Roman"/>
+          <w:sz w:val="28"/>
+          <w:szCs w:val="28"/>
+        </w:rPr>
+        <w:t xml:space="preserve">, bio </w:t>
+      </w:r>
+      <w:proofErr w:type="spellStart"/>
+      <w:r>
+        <w:rPr>
+          <w:rFonts w:ascii="Times New Roman" w:hAnsi="Times New Roman" w:cs="Times New Roman"/>
+          <w:sz w:val="28"/>
+          <w:szCs w:val="28"/>
+        </w:rPr>
+        <w:t>sam</w:t>
+      </w:r>
+      <w:proofErr w:type="spellEnd"/>
+      <w:r>
+        <w:rPr>
+          <w:rFonts w:ascii="Times New Roman" w:hAnsi="Times New Roman" w:cs="Times New Roman"/>
+          <w:sz w:val="28"/>
+          <w:szCs w:val="28"/>
+        </w:rPr>
+        <w:t xml:space="preserve"> </w:t>
+      </w:r>
+      <w:proofErr w:type="spellStart"/>
+      <w:r>
+        <w:rPr>
+          <w:rFonts w:ascii="Times New Roman" w:hAnsi="Times New Roman" w:cs="Times New Roman"/>
+          <w:sz w:val="28"/>
+          <w:szCs w:val="28"/>
+        </w:rPr>
+        <w:t>gost</w:t>
+      </w:r>
+      <w:proofErr w:type="spellEnd"/>
+      <w:r>
+        <w:rPr>
+          <w:rFonts w:ascii="Times New Roman" w:hAnsi="Times New Roman" w:cs="Times New Roman"/>
+          <w:sz w:val="28"/>
+          <w:szCs w:val="28"/>
+        </w:rPr>
+        <w:t xml:space="preserve"> u </w:t>
+      </w:r>
+      <w:proofErr w:type="spellStart"/>
+      <w:r>
+        <w:rPr>
+          <w:rFonts w:ascii="Times New Roman" w:hAnsi="Times New Roman" w:cs="Times New Roman"/>
+          <w:sz w:val="28"/>
+          <w:szCs w:val="28"/>
+        </w:rPr>
+        <w:t>brojnim</w:t>
+      </w:r>
+      <w:proofErr w:type="spellEnd"/>
+      <w:r>
+        <w:rPr>
+          <w:rFonts w:ascii="Times New Roman" w:hAnsi="Times New Roman" w:cs="Times New Roman"/>
+          <w:sz w:val="28"/>
+          <w:szCs w:val="28"/>
+        </w:rPr>
+        <w:t xml:space="preserve"> </w:t>
+      </w:r>
+      <w:proofErr w:type="spellStart"/>
+      <w:r>
+        <w:rPr>
+          <w:rFonts w:ascii="Times New Roman" w:hAnsi="Times New Roman" w:cs="Times New Roman"/>
+          <w:sz w:val="28"/>
+          <w:szCs w:val="28"/>
+        </w:rPr>
+        <w:t>televizijskim</w:t>
+      </w:r>
+      <w:proofErr w:type="spellEnd"/>
+      <w:r>
+        <w:rPr>
+          <w:rFonts w:ascii="Times New Roman" w:hAnsi="Times New Roman" w:cs="Times New Roman"/>
+          <w:sz w:val="28"/>
+          <w:szCs w:val="28"/>
+        </w:rPr>
+        <w:t xml:space="preserve"> </w:t>
+      </w:r>
+      <w:proofErr w:type="spellStart"/>
+      <w:r>
+        <w:rPr>
+          <w:rFonts w:ascii="Times New Roman" w:hAnsi="Times New Roman" w:cs="Times New Roman"/>
+          <w:sz w:val="28"/>
+          <w:szCs w:val="28"/>
+        </w:rPr>
+        <w:t>emisijama</w:t>
+      </w:r>
+      <w:proofErr w:type="spellEnd"/>
+      <w:r>
+        <w:rPr>
+          <w:rFonts w:ascii="Times New Roman" w:hAnsi="Times New Roman" w:cs="Times New Roman"/>
+          <w:sz w:val="28"/>
+          <w:szCs w:val="28"/>
+        </w:rPr>
+        <w:t xml:space="preserve"> </w:t>
+      </w:r>
+      <w:proofErr w:type="spellStart"/>
+      <w:r>
+        <w:rPr>
+          <w:rFonts w:ascii="Times New Roman" w:hAnsi="Times New Roman" w:cs="Times New Roman"/>
+          <w:sz w:val="28"/>
+          <w:szCs w:val="28"/>
+        </w:rPr>
+        <w:t>i</w:t>
+      </w:r>
+      <w:proofErr w:type="spellEnd"/>
+      <w:r>
+        <w:rPr>
+          <w:rFonts w:ascii="Times New Roman" w:hAnsi="Times New Roman" w:cs="Times New Roman"/>
+          <w:sz w:val="28"/>
+          <w:szCs w:val="28"/>
+        </w:rPr>
+        <w:t xml:space="preserve"> </w:t>
+      </w:r>
+      <w:proofErr w:type="spellStart"/>
+      <w:r>
+        <w:rPr>
+          <w:rFonts w:ascii="Times New Roman" w:hAnsi="Times New Roman" w:cs="Times New Roman"/>
+          <w:sz w:val="28"/>
+          <w:szCs w:val="28"/>
+        </w:rPr>
+        <w:t>podcastima</w:t>
+      </w:r>
+      <w:proofErr w:type="spellEnd"/>
+      <w:r>
+        <w:rPr>
+          <w:rFonts w:ascii="Times New Roman" w:hAnsi="Times New Roman" w:cs="Times New Roman"/>
+          <w:sz w:val="28"/>
+          <w:szCs w:val="28"/>
+        </w:rPr>
+        <w:t xml:space="preserve"> </w:t>
+      </w:r>
+      <w:proofErr w:type="spellStart"/>
+      <w:r>
+        <w:rPr>
+          <w:rFonts w:ascii="Times New Roman" w:hAnsi="Times New Roman" w:cs="Times New Roman"/>
+          <w:sz w:val="28"/>
+          <w:szCs w:val="28"/>
+        </w:rPr>
+        <w:t>te</w:t>
+      </w:r>
+      <w:proofErr w:type="spellEnd"/>
+      <w:r>
+        <w:rPr>
+          <w:rFonts w:ascii="Times New Roman" w:hAnsi="Times New Roman" w:cs="Times New Roman"/>
+          <w:sz w:val="28"/>
+          <w:szCs w:val="28"/>
+        </w:rPr>
+        <w:t xml:space="preserve"> </w:t>
+      </w:r>
+      <w:proofErr w:type="spellStart"/>
+      <w:r>
+        <w:rPr>
+          <w:rFonts w:ascii="Times New Roman" w:hAnsi="Times New Roman" w:cs="Times New Roman"/>
+          <w:sz w:val="28"/>
+          <w:szCs w:val="28"/>
+        </w:rPr>
+        <w:t>prisustvovao</w:t>
+      </w:r>
+      <w:proofErr w:type="spellEnd"/>
+      <w:r>
+        <w:rPr>
+          <w:rFonts w:ascii="Times New Roman" w:hAnsi="Times New Roman" w:cs="Times New Roman"/>
+          <w:sz w:val="28"/>
+          <w:szCs w:val="28"/>
+        </w:rPr>
+        <w:t xml:space="preserve"> </w:t>
+      </w:r>
+      <w:proofErr w:type="spellStart"/>
+      <w:r>
+        <w:rPr>
+          <w:rFonts w:ascii="Times New Roman" w:hAnsi="Times New Roman" w:cs="Times New Roman"/>
+          <w:sz w:val="28"/>
+          <w:szCs w:val="28"/>
+        </w:rPr>
+        <w:t>prijemu</w:t>
+      </w:r>
+      <w:proofErr w:type="spellEnd"/>
+      <w:r>
+        <w:rPr>
+          <w:rFonts w:ascii="Times New Roman" w:hAnsi="Times New Roman" w:cs="Times New Roman"/>
+          <w:sz w:val="28"/>
+          <w:szCs w:val="28"/>
+        </w:rPr>
+        <w:t xml:space="preserve"> u </w:t>
+      </w:r>
+      <w:proofErr w:type="spellStart"/>
+      <w:r>
+        <w:rPr>
+          <w:rFonts w:ascii="Times New Roman" w:hAnsi="Times New Roman" w:cs="Times New Roman"/>
+          <w:sz w:val="28"/>
+          <w:szCs w:val="28"/>
+        </w:rPr>
+        <w:t>Ministarstvu</w:t>
+      </w:r>
+      <w:proofErr w:type="spellEnd"/>
+      <w:r>
+        <w:rPr>
+          <w:rFonts w:ascii="Times New Roman" w:hAnsi="Times New Roman" w:cs="Times New Roman"/>
+          <w:sz w:val="28"/>
+          <w:szCs w:val="28"/>
+        </w:rPr>
+        <w:t xml:space="preserve"> </w:t>
+      </w:r>
+      <w:proofErr w:type="spellStart"/>
+      <w:r>
+        <w:rPr>
+          <w:rFonts w:ascii="Times New Roman" w:hAnsi="Times New Roman" w:cs="Times New Roman"/>
+          <w:sz w:val="28"/>
+          <w:szCs w:val="28"/>
+        </w:rPr>
+        <w:t>odbrane</w:t>
+      </w:r>
+      <w:proofErr w:type="spellEnd"/>
+      <w:r>
+        <w:rPr>
+          <w:rFonts w:ascii="Times New Roman" w:hAnsi="Times New Roman" w:cs="Times New Roman"/>
+          <w:sz w:val="28"/>
+          <w:szCs w:val="28"/>
+        </w:rPr>
+        <w:t xml:space="preserve"> </w:t>
+      </w:r>
+      <w:proofErr w:type="spellStart"/>
+      <w:r>
+        <w:rPr>
+          <w:rFonts w:ascii="Times New Roman" w:hAnsi="Times New Roman" w:cs="Times New Roman"/>
+          <w:sz w:val="28"/>
+          <w:szCs w:val="28"/>
+        </w:rPr>
+        <w:t>Bosne</w:t>
+      </w:r>
+      <w:proofErr w:type="spellEnd"/>
+      <w:r>
+        <w:rPr>
+          <w:rFonts w:ascii="Times New Roman" w:hAnsi="Times New Roman" w:cs="Times New Roman"/>
+          <w:sz w:val="28"/>
+          <w:szCs w:val="28"/>
+        </w:rPr>
+        <w:t xml:space="preserve"> </w:t>
+      </w:r>
+      <w:proofErr w:type="spellStart"/>
+      <w:r>
+        <w:rPr>
+          <w:rFonts w:ascii="Times New Roman" w:hAnsi="Times New Roman" w:cs="Times New Roman"/>
+          <w:sz w:val="28"/>
+          <w:szCs w:val="28"/>
+        </w:rPr>
+        <w:t>i</w:t>
+      </w:r>
+      <w:proofErr w:type="spellEnd"/>
+      <w:r>
+        <w:rPr>
+          <w:rFonts w:ascii="Times New Roman" w:hAnsi="Times New Roman" w:cs="Times New Roman"/>
+          <w:sz w:val="28"/>
+          <w:szCs w:val="28"/>
+        </w:rPr>
+        <w:t xml:space="preserve"> </w:t>
+      </w:r>
+      <w:proofErr w:type="spellStart"/>
+      <w:r>
+        <w:rPr>
+          <w:rFonts w:ascii="Times New Roman" w:hAnsi="Times New Roman" w:cs="Times New Roman"/>
+          <w:sz w:val="28"/>
+          <w:szCs w:val="28"/>
+        </w:rPr>
+        <w:t>Hercegovine</w:t>
+      </w:r>
+      <w:proofErr w:type="spellEnd"/>
+      <w:r>
+        <w:rPr>
+          <w:rFonts w:ascii="Times New Roman" w:hAnsi="Times New Roman" w:cs="Times New Roman"/>
+          <w:sz w:val="28"/>
+          <w:szCs w:val="28"/>
+        </w:rPr>
+        <w:t xml:space="preserve"> </w:t>
+      </w:r>
+      <w:proofErr w:type="spellStart"/>
+      <w:r>
+        <w:rPr>
+          <w:rFonts w:ascii="Times New Roman" w:hAnsi="Times New Roman" w:cs="Times New Roman"/>
+          <w:sz w:val="28"/>
+          <w:szCs w:val="28"/>
+        </w:rPr>
+        <w:t>kod</w:t>
+      </w:r>
+      <w:proofErr w:type="spellEnd"/>
+      <w:r>
+        <w:rPr>
+          <w:rFonts w:ascii="Times New Roman" w:hAnsi="Times New Roman" w:cs="Times New Roman"/>
+          <w:sz w:val="28"/>
+          <w:szCs w:val="28"/>
+        </w:rPr>
+        <w:t xml:space="preserve"> </w:t>
+      </w:r>
+      <w:proofErr w:type="spellStart"/>
+      <w:r>
+        <w:rPr>
+          <w:rFonts w:ascii="Times New Roman" w:hAnsi="Times New Roman" w:cs="Times New Roman"/>
+          <w:sz w:val="28"/>
+          <w:szCs w:val="28"/>
+        </w:rPr>
+        <w:t>ministra</w:t>
+      </w:r>
+      <w:proofErr w:type="spellEnd"/>
+      <w:r>
+        <w:rPr>
+          <w:rFonts w:ascii="Times New Roman" w:hAnsi="Times New Roman" w:cs="Times New Roman"/>
+          <w:sz w:val="28"/>
+          <w:szCs w:val="28"/>
+        </w:rPr>
+        <w:t xml:space="preserve"> </w:t>
+      </w:r>
+      <w:proofErr w:type="spellStart"/>
+      <w:r>
+        <w:rPr>
+          <w:rFonts w:ascii="Times New Roman" w:hAnsi="Times New Roman" w:cs="Times New Roman"/>
+          <w:sz w:val="28"/>
+          <w:szCs w:val="28"/>
+        </w:rPr>
+        <w:t>Zukana</w:t>
+      </w:r>
+      <w:proofErr w:type="spellEnd"/>
+      <w:r>
+        <w:rPr>
+          <w:rFonts w:ascii="Times New Roman" w:hAnsi="Times New Roman" w:cs="Times New Roman"/>
+          <w:sz w:val="28"/>
+          <w:szCs w:val="28"/>
+        </w:rPr>
+        <w:t xml:space="preserve"> </w:t>
+      </w:r>
+      <w:proofErr w:type="spellStart"/>
+      <w:r>
+        <w:rPr>
+          <w:rFonts w:ascii="Times New Roman" w:hAnsi="Times New Roman" w:cs="Times New Roman"/>
+          <w:sz w:val="28"/>
+          <w:szCs w:val="28"/>
+        </w:rPr>
+        <w:t>Heleza</w:t>
+      </w:r>
+      <w:proofErr w:type="spellEnd"/>
+      <w:r>
+        <w:rPr>
+          <w:rFonts w:ascii="Times New Roman" w:hAnsi="Times New Roman" w:cs="Times New Roman"/>
+          <w:sz w:val="28"/>
+          <w:szCs w:val="28"/>
+        </w:rPr>
+        <w:t xml:space="preserve"> </w:t>
+      </w:r>
+      <w:proofErr w:type="spellStart"/>
+      <w:r>
+        <w:rPr>
+          <w:rFonts w:ascii="Times New Roman" w:hAnsi="Times New Roman" w:cs="Times New Roman"/>
+          <w:sz w:val="28"/>
+          <w:szCs w:val="28"/>
+        </w:rPr>
+        <w:t>zajedno</w:t>
+      </w:r>
+      <w:proofErr w:type="spellEnd"/>
+      <w:r>
+        <w:rPr>
+          <w:rFonts w:ascii="Times New Roman" w:hAnsi="Times New Roman" w:cs="Times New Roman"/>
+          <w:sz w:val="28"/>
+          <w:szCs w:val="28"/>
+        </w:rPr>
+        <w:t xml:space="preserve"> </w:t>
+      </w:r>
+      <w:proofErr w:type="spellStart"/>
+      <w:r>
+        <w:rPr>
+          <w:rFonts w:ascii="Times New Roman" w:hAnsi="Times New Roman" w:cs="Times New Roman"/>
+          <w:sz w:val="28"/>
+          <w:szCs w:val="28"/>
+        </w:rPr>
+        <w:t>sa</w:t>
+      </w:r>
+      <w:proofErr w:type="spellEnd"/>
+      <w:r>
+        <w:rPr>
+          <w:rFonts w:ascii="Times New Roman" w:hAnsi="Times New Roman" w:cs="Times New Roman"/>
+          <w:sz w:val="28"/>
+          <w:szCs w:val="28"/>
+        </w:rPr>
+        <w:t xml:space="preserve"> </w:t>
+      </w:r>
+      <w:proofErr w:type="spellStart"/>
+      <w:r>
+        <w:rPr>
+          <w:rFonts w:ascii="Times New Roman" w:hAnsi="Times New Roman" w:cs="Times New Roman"/>
+          <w:sz w:val="28"/>
+          <w:szCs w:val="28"/>
+        </w:rPr>
+        <w:t>svojim</w:t>
+      </w:r>
+      <w:proofErr w:type="spellEnd"/>
+      <w:r>
+        <w:rPr>
+          <w:rFonts w:ascii="Times New Roman" w:hAnsi="Times New Roman" w:cs="Times New Roman"/>
+          <w:sz w:val="28"/>
+          <w:szCs w:val="28"/>
+        </w:rPr>
+        <w:t xml:space="preserve"> </w:t>
+      </w:r>
+      <w:proofErr w:type="spellStart"/>
+      <w:r>
+        <w:rPr>
+          <w:rFonts w:ascii="Times New Roman" w:hAnsi="Times New Roman" w:cs="Times New Roman"/>
+          <w:sz w:val="28"/>
+          <w:szCs w:val="28"/>
+        </w:rPr>
+        <w:t>kolegama</w:t>
+      </w:r>
+      <w:proofErr w:type="spellEnd"/>
+      <w:r>
+        <w:rPr>
+          <w:rFonts w:ascii="Times New Roman" w:hAnsi="Times New Roman" w:cs="Times New Roman"/>
+          <w:sz w:val="28"/>
+          <w:szCs w:val="28"/>
+        </w:rPr>
+        <w:t xml:space="preserve"> </w:t>
+      </w:r>
+      <w:proofErr w:type="spellStart"/>
+      <w:r>
+        <w:rPr>
+          <w:rFonts w:ascii="Times New Roman" w:hAnsi="Times New Roman" w:cs="Times New Roman"/>
+          <w:sz w:val="28"/>
+          <w:szCs w:val="28"/>
+        </w:rPr>
+        <w:t>iz</w:t>
+      </w:r>
+      <w:proofErr w:type="spellEnd"/>
+      <w:r>
+        <w:rPr>
+          <w:rFonts w:ascii="Times New Roman" w:hAnsi="Times New Roman" w:cs="Times New Roman"/>
+          <w:sz w:val="28"/>
+          <w:szCs w:val="28"/>
+        </w:rPr>
+        <w:t xml:space="preserve"> </w:t>
+      </w:r>
+      <w:proofErr w:type="spellStart"/>
+      <w:r>
+        <w:rPr>
+          <w:rFonts w:ascii="Times New Roman" w:hAnsi="Times New Roman" w:cs="Times New Roman"/>
+          <w:sz w:val="28"/>
+          <w:szCs w:val="28"/>
+        </w:rPr>
+        <w:t>škole</w:t>
+      </w:r>
+      <w:proofErr w:type="spellEnd"/>
+      <w:r>
+        <w:rPr>
+          <w:rFonts w:ascii="Times New Roman" w:hAnsi="Times New Roman" w:cs="Times New Roman"/>
+          <w:sz w:val="28"/>
+          <w:szCs w:val="28"/>
+        </w:rPr>
+        <w:t>.</w:t>
+      </w:r>
+    </w:p>
+    <w:p>
+      <w:pPr>
+        <w:jc w:val="both"/>
+        <w:rPr>
+          <w:rFonts w:ascii="Times New Roman" w:hAnsi="Times New Roman" w:cs="Times New Roman"/>
+          <w:sz w:val="28"/>
+          <w:szCs w:val="28"/>
+        </w:rPr>
+      </w:pPr>
+      <w:r>
+        <w:rPr>
+          <w:rFonts w:ascii="Times New Roman" w:hAnsi="Times New Roman" w:cs="Times New Roman"/>
+          <w:sz w:val="28"/>
+          <w:szCs w:val="28"/>
+        </w:rPr>
+        <w:t xml:space="preserve">U </w:t>
+      </w:r>
+      <w:proofErr w:type="spellStart"/>
+      <w:r>
+        <w:rPr>
+          <w:rFonts w:ascii="Times New Roman" w:hAnsi="Times New Roman" w:cs="Times New Roman"/>
+          <w:sz w:val="28"/>
+          <w:szCs w:val="28"/>
+        </w:rPr>
+        <w:t>narednom</w:t>
+      </w:r>
+      <w:proofErr w:type="spellEnd"/>
+      <w:r>
+        <w:rPr>
+          <w:rFonts w:ascii="Times New Roman" w:hAnsi="Times New Roman" w:cs="Times New Roman"/>
+          <w:sz w:val="28"/>
+          <w:szCs w:val="28"/>
+        </w:rPr>
+        <w:t xml:space="preserve"> </w:t>
+      </w:r>
+      <w:proofErr w:type="spellStart"/>
+      <w:r>
+        <w:rPr>
+          <w:rFonts w:ascii="Times New Roman" w:hAnsi="Times New Roman" w:cs="Times New Roman"/>
+          <w:sz w:val="28"/>
+          <w:szCs w:val="28"/>
+        </w:rPr>
+        <w:t>periodu</w:t>
+      </w:r>
+      <w:proofErr w:type="spellEnd"/>
+      <w:r>
+        <w:rPr>
+          <w:rFonts w:ascii="Times New Roman" w:hAnsi="Times New Roman" w:cs="Times New Roman"/>
+          <w:sz w:val="28"/>
+          <w:szCs w:val="28"/>
+        </w:rPr>
+        <w:t xml:space="preserve"> </w:t>
+      </w:r>
+      <w:proofErr w:type="spellStart"/>
+      <w:r>
+        <w:rPr>
+          <w:rFonts w:ascii="Times New Roman" w:hAnsi="Times New Roman" w:cs="Times New Roman"/>
+          <w:sz w:val="28"/>
+          <w:szCs w:val="28"/>
+        </w:rPr>
+        <w:t>planiramo</w:t>
+      </w:r>
+      <w:proofErr w:type="spellEnd"/>
+      <w:r>
+        <w:rPr>
+          <w:rFonts w:ascii="Times New Roman" w:hAnsi="Times New Roman" w:cs="Times New Roman"/>
+          <w:sz w:val="28"/>
+          <w:szCs w:val="28"/>
+        </w:rPr>
+        <w:t xml:space="preserve"> </w:t>
+      </w:r>
+      <w:proofErr w:type="spellStart"/>
+      <w:r>
+        <w:rPr>
+          <w:rFonts w:ascii="Times New Roman" w:hAnsi="Times New Roman" w:cs="Times New Roman"/>
+          <w:sz w:val="28"/>
+          <w:szCs w:val="28"/>
+        </w:rPr>
+        <w:t>učešće</w:t>
+      </w:r>
+      <w:proofErr w:type="spellEnd"/>
+      <w:r>
+        <w:rPr>
+          <w:rFonts w:ascii="Times New Roman" w:hAnsi="Times New Roman" w:cs="Times New Roman"/>
+          <w:sz w:val="28"/>
+          <w:szCs w:val="28"/>
+        </w:rPr>
+        <w:t xml:space="preserve"> </w:t>
+      </w:r>
+      <w:proofErr w:type="spellStart"/>
+      <w:r>
+        <w:rPr>
+          <w:rFonts w:ascii="Times New Roman" w:hAnsi="Times New Roman" w:cs="Times New Roman"/>
+          <w:sz w:val="28"/>
+          <w:szCs w:val="28"/>
+        </w:rPr>
+        <w:t>na</w:t>
+      </w:r>
+      <w:proofErr w:type="spellEnd"/>
+      <w:r>
+        <w:rPr>
+          <w:rFonts w:ascii="Times New Roman" w:hAnsi="Times New Roman" w:cs="Times New Roman"/>
+          <w:sz w:val="28"/>
+          <w:szCs w:val="28"/>
+        </w:rPr>
+        <w:t xml:space="preserve"> </w:t>
+      </w:r>
+      <w:proofErr w:type="spellStart"/>
+      <w:r>
+        <w:rPr>
+          <w:rFonts w:ascii="Times New Roman" w:hAnsi="Times New Roman" w:cs="Times New Roman"/>
+          <w:sz w:val="28"/>
+          <w:szCs w:val="28"/>
+        </w:rPr>
+        <w:t>velikom</w:t>
+      </w:r>
+      <w:proofErr w:type="spellEnd"/>
+      <w:r>
+        <w:rPr>
+          <w:rFonts w:ascii="Times New Roman" w:hAnsi="Times New Roman" w:cs="Times New Roman"/>
+          <w:sz w:val="28"/>
+          <w:szCs w:val="28"/>
+        </w:rPr>
+        <w:t xml:space="preserve"> </w:t>
+      </w:r>
+      <w:proofErr w:type="spellStart"/>
+      <w:r>
+        <w:rPr>
+          <w:rFonts w:ascii="Times New Roman" w:hAnsi="Times New Roman" w:cs="Times New Roman"/>
+          <w:sz w:val="28"/>
+          <w:szCs w:val="28"/>
+        </w:rPr>
+        <w:t>broju</w:t>
+      </w:r>
+      <w:proofErr w:type="spellEnd"/>
+      <w:r>
+        <w:rPr>
+          <w:rFonts w:ascii="Times New Roman" w:hAnsi="Times New Roman" w:cs="Times New Roman"/>
+          <w:sz w:val="28"/>
+          <w:szCs w:val="28"/>
+        </w:rPr>
+        <w:t xml:space="preserve"> </w:t>
+      </w:r>
+      <w:proofErr w:type="spellStart"/>
+      <w:r>
+        <w:rPr>
+          <w:rFonts w:ascii="Times New Roman" w:hAnsi="Times New Roman" w:cs="Times New Roman"/>
+          <w:sz w:val="28"/>
+          <w:szCs w:val="28"/>
+        </w:rPr>
+        <w:t>međunarodnih</w:t>
+      </w:r>
+      <w:proofErr w:type="spellEnd"/>
+      <w:r>
+        <w:rPr>
+          <w:rFonts w:ascii="Times New Roman" w:hAnsi="Times New Roman" w:cs="Times New Roman"/>
+          <w:sz w:val="28"/>
+          <w:szCs w:val="28"/>
+        </w:rPr>
+        <w:t xml:space="preserve"> </w:t>
+      </w:r>
+      <w:proofErr w:type="spellStart"/>
+      <w:r>
+        <w:rPr>
+          <w:rFonts w:ascii="Times New Roman" w:hAnsi="Times New Roman" w:cs="Times New Roman"/>
+          <w:sz w:val="28"/>
+          <w:szCs w:val="28"/>
+        </w:rPr>
+        <w:t>takmičenja</w:t>
+      </w:r>
+      <w:proofErr w:type="spellEnd"/>
+      <w:r>
+        <w:rPr>
+          <w:rFonts w:ascii="Times New Roman" w:hAnsi="Times New Roman" w:cs="Times New Roman"/>
+          <w:sz w:val="28"/>
+          <w:szCs w:val="28"/>
+        </w:rPr>
+        <w:t xml:space="preserve"> </w:t>
+      </w:r>
+      <w:proofErr w:type="spellStart"/>
+      <w:r>
+        <w:rPr>
+          <w:rFonts w:ascii="Times New Roman" w:hAnsi="Times New Roman" w:cs="Times New Roman"/>
+          <w:sz w:val="28"/>
+          <w:szCs w:val="28"/>
+        </w:rPr>
+        <w:t>širom</w:t>
+      </w:r>
+      <w:proofErr w:type="spellEnd"/>
+      <w:r>
+        <w:rPr>
+          <w:rFonts w:ascii="Times New Roman" w:hAnsi="Times New Roman" w:cs="Times New Roman"/>
+          <w:sz w:val="28"/>
+          <w:szCs w:val="28"/>
+        </w:rPr>
+        <w:t xml:space="preserve"> </w:t>
+      </w:r>
+      <w:proofErr w:type="spellStart"/>
+      <w:r>
+        <w:rPr>
+          <w:rFonts w:ascii="Times New Roman" w:hAnsi="Times New Roman" w:cs="Times New Roman"/>
+          <w:sz w:val="28"/>
+          <w:szCs w:val="28"/>
+        </w:rPr>
+        <w:t>svijeta</w:t>
+      </w:r>
+      <w:proofErr w:type="spellEnd"/>
+      <w:r>
+        <w:rPr>
+          <w:rFonts w:ascii="Times New Roman" w:hAnsi="Times New Roman" w:cs="Times New Roman"/>
+          <w:sz w:val="28"/>
+          <w:szCs w:val="28"/>
+        </w:rPr>
+        <w:t xml:space="preserve"> s </w:t>
+      </w:r>
+      <w:proofErr w:type="spellStart"/>
+      <w:r>
+        <w:rPr>
+          <w:rFonts w:ascii="Times New Roman" w:hAnsi="Times New Roman" w:cs="Times New Roman"/>
+          <w:sz w:val="28"/>
+          <w:szCs w:val="28"/>
+        </w:rPr>
+        <w:t>ciljem</w:t>
+      </w:r>
+      <w:proofErr w:type="spellEnd"/>
+      <w:r>
+        <w:rPr>
+          <w:rFonts w:ascii="Times New Roman" w:hAnsi="Times New Roman" w:cs="Times New Roman"/>
+          <w:sz w:val="28"/>
+          <w:szCs w:val="28"/>
+        </w:rPr>
+        <w:t xml:space="preserve"> </w:t>
+      </w:r>
+      <w:proofErr w:type="spellStart"/>
+      <w:r>
+        <w:rPr>
+          <w:rFonts w:ascii="Times New Roman" w:hAnsi="Times New Roman" w:cs="Times New Roman"/>
+          <w:sz w:val="28"/>
+          <w:szCs w:val="28"/>
+        </w:rPr>
+        <w:t>postizanja</w:t>
+      </w:r>
+      <w:proofErr w:type="spellEnd"/>
+      <w:r>
+        <w:rPr>
+          <w:rFonts w:ascii="Times New Roman" w:hAnsi="Times New Roman" w:cs="Times New Roman"/>
+          <w:sz w:val="28"/>
+          <w:szCs w:val="28"/>
+        </w:rPr>
+        <w:t xml:space="preserve"> </w:t>
+      </w:r>
+      <w:proofErr w:type="spellStart"/>
+      <w:r>
+        <w:rPr>
+          <w:rFonts w:ascii="Times New Roman" w:hAnsi="Times New Roman" w:cs="Times New Roman"/>
+          <w:sz w:val="28"/>
+          <w:szCs w:val="28"/>
+        </w:rPr>
+        <w:t>još</w:t>
+      </w:r>
+      <w:proofErr w:type="spellEnd"/>
+      <w:r>
+        <w:rPr>
+          <w:rFonts w:ascii="Times New Roman" w:hAnsi="Times New Roman" w:cs="Times New Roman"/>
+          <w:sz w:val="28"/>
+          <w:szCs w:val="28"/>
+        </w:rPr>
+        <w:t xml:space="preserve"> </w:t>
+      </w:r>
+      <w:proofErr w:type="spellStart"/>
+      <w:r>
+        <w:rPr>
+          <w:rFonts w:ascii="Times New Roman" w:hAnsi="Times New Roman" w:cs="Times New Roman"/>
+          <w:sz w:val="28"/>
+          <w:szCs w:val="28"/>
+        </w:rPr>
+        <w:t>značajnijih</w:t>
+      </w:r>
+      <w:proofErr w:type="spellEnd"/>
+      <w:r>
+        <w:rPr>
+          <w:rFonts w:ascii="Times New Roman" w:hAnsi="Times New Roman" w:cs="Times New Roman"/>
+          <w:sz w:val="28"/>
+          <w:szCs w:val="28"/>
+        </w:rPr>
+        <w:t xml:space="preserve"> </w:t>
+      </w:r>
+      <w:proofErr w:type="spellStart"/>
+      <w:r>
+        <w:rPr>
+          <w:rFonts w:ascii="Times New Roman" w:hAnsi="Times New Roman" w:cs="Times New Roman"/>
+          <w:sz w:val="28"/>
+          <w:szCs w:val="28"/>
+        </w:rPr>
+        <w:t>rezultata</w:t>
+      </w:r>
+      <w:proofErr w:type="spellEnd"/>
+      <w:r>
+        <w:rPr>
+          <w:rFonts w:ascii="Times New Roman" w:hAnsi="Times New Roman" w:cs="Times New Roman"/>
+          <w:sz w:val="28"/>
+          <w:szCs w:val="28"/>
+        </w:rPr>
+        <w:t>.</w:t>
+      </w:r>
+    </w:p>
+    <w:p/>
+    <w:p>
+      <w:pPr>
+        <w:jc w:val="both"/>
+        <w:rPr>
+          <w:rFonts w:ascii="Times New Roman" w:hAnsi="Times New Roman" w:cs="Times New Roman"/>
           <w:sz w:val="28"/>
           <w:szCs w:val="28"/>
         </w:rPr>
@@ -567,40 +6998,661 @@
       <w:pPr>
         <w:pStyle w:val="Heading2"/>
         <w:rPr>
-          <w:sz w:val="28"/>
-          <w:szCs w:val="28"/>
+          <w:rFonts w:ascii="Times New Roman" w:hAnsi="Times New Roman" w:cs="Times New Roman"/>
+          <w:sz w:val="32"/>
+          <w:szCs w:val="32"/>
+          <w:u w:val="single"/>
         </w:rPr>
       </w:pPr>
       <w:proofErr w:type="spellStart"/>
       <w:r>
         <w:rPr>
-          <w:sz w:val="28"/>
-          <w:szCs w:val="28"/>
-        </w:rPr>
-        <w:t>Interesovanj</w:t>
-      </w:r>
-      <w:r>
-        <w:rPr>
-          <w:sz w:val="28"/>
-          <w:szCs w:val="28"/>
-        </w:rPr>
-        <w:t>a</w:t>
-      </w:r>
+          <w:rFonts w:ascii="Times New Roman" w:hAnsi="Times New Roman" w:cs="Times New Roman"/>
+          <w:sz w:val="32"/>
+          <w:szCs w:val="32"/>
+          <w:u w:val="single"/>
+        </w:rPr>
+        <w:t>I</w:t>
+      </w:r>
+      <w:bookmarkStart w:id="0" w:name="_Hlk218027226"/>
+      <w:r>
+        <w:rPr>
+          <w:rFonts w:ascii="Times New Roman" w:hAnsi="Times New Roman" w:cs="Times New Roman"/>
+          <w:sz w:val="32"/>
+          <w:szCs w:val="32"/>
+          <w:u w:val="single"/>
+        </w:rPr>
+        <w:t>nteresovanja</w:t>
+      </w:r>
+      <w:bookmarkEnd w:id="0"/>
       <w:proofErr w:type="spellEnd"/>
     </w:p>
     <w:p>
       <w:pPr>
-        <w:rPr>
-          <w:sz w:val="24"/>
-          <w:szCs w:val="24"/>
+        <w:jc w:val="both"/>
+        <w:rPr>
+          <w:rFonts w:asciiTheme="majorHAnsi" w:hAnsiTheme="majorHAnsi" w:cstheme="majorHAnsi"/>
+          <w:sz w:val="28"/>
+          <w:szCs w:val="28"/>
         </w:rPr>
       </w:pPr>
       <w:r>
         <w:rPr>
-          <w:sz w:val="24"/>
-          <w:szCs w:val="24"/>
-        </w:rPr>
-        <w:t>Zanima me tehnologija, sport i takmičenja, a posebno motorsport i Formula 1, koje strastveno pratim u slobodno vrijeme.</w:t>
+          <w:rFonts w:ascii="Times New Roman" w:hAnsi="Times New Roman" w:cs="Times New Roman"/>
+          <w:sz w:val="28"/>
+          <w:szCs w:val="28"/>
+        </w:rPr>
+        <w:t xml:space="preserve">Pored </w:t>
+      </w:r>
+      <w:proofErr w:type="spellStart"/>
+      <w:r>
+        <w:rPr>
+          <w:rFonts w:ascii="Times New Roman" w:hAnsi="Times New Roman" w:cs="Times New Roman"/>
+          <w:sz w:val="28"/>
+          <w:szCs w:val="28"/>
+        </w:rPr>
+        <w:t>svega</w:t>
+      </w:r>
+      <w:proofErr w:type="spellEnd"/>
+      <w:r>
+        <w:rPr>
+          <w:rFonts w:ascii="Times New Roman" w:hAnsi="Times New Roman" w:cs="Times New Roman"/>
+          <w:sz w:val="28"/>
+          <w:szCs w:val="28"/>
+        </w:rPr>
+        <w:t xml:space="preserve"> </w:t>
+      </w:r>
+      <w:proofErr w:type="spellStart"/>
+      <w:r>
+        <w:rPr>
+          <w:rFonts w:ascii="Times New Roman" w:hAnsi="Times New Roman" w:cs="Times New Roman"/>
+          <w:sz w:val="28"/>
+          <w:szCs w:val="28"/>
+        </w:rPr>
+        <w:t>navedenog</w:t>
+      </w:r>
+      <w:proofErr w:type="spellEnd"/>
+      <w:r>
+        <w:rPr>
+          <w:rFonts w:ascii="Times New Roman" w:hAnsi="Times New Roman" w:cs="Times New Roman"/>
+          <w:sz w:val="28"/>
+          <w:szCs w:val="28"/>
+        </w:rPr>
+        <w:t xml:space="preserve">, </w:t>
+      </w:r>
+      <w:proofErr w:type="spellStart"/>
+      <w:r>
+        <w:rPr>
+          <w:rFonts w:ascii="Times New Roman" w:hAnsi="Times New Roman" w:cs="Times New Roman"/>
+          <w:sz w:val="28"/>
+          <w:szCs w:val="28"/>
+        </w:rPr>
+        <w:t>moja</w:t>
+      </w:r>
+      <w:proofErr w:type="spellEnd"/>
+      <w:r>
+        <w:rPr>
+          <w:rFonts w:ascii="Times New Roman" w:hAnsi="Times New Roman" w:cs="Times New Roman"/>
+          <w:sz w:val="28"/>
+          <w:szCs w:val="28"/>
+        </w:rPr>
+        <w:t xml:space="preserve"> </w:t>
+      </w:r>
+      <w:proofErr w:type="spellStart"/>
+      <w:r>
+        <w:rPr>
+          <w:rFonts w:ascii="Times New Roman" w:hAnsi="Times New Roman" w:cs="Times New Roman"/>
+          <w:sz w:val="28"/>
+          <w:szCs w:val="28"/>
+        </w:rPr>
+        <w:t>najveća</w:t>
+      </w:r>
+      <w:proofErr w:type="spellEnd"/>
+      <w:r>
+        <w:rPr>
+          <w:rFonts w:ascii="Times New Roman" w:hAnsi="Times New Roman" w:cs="Times New Roman"/>
+          <w:sz w:val="28"/>
+          <w:szCs w:val="28"/>
+        </w:rPr>
+        <w:t xml:space="preserve"> </w:t>
+      </w:r>
+      <w:proofErr w:type="spellStart"/>
+      <w:r>
+        <w:rPr>
+          <w:rFonts w:ascii="Times New Roman" w:hAnsi="Times New Roman" w:cs="Times New Roman"/>
+          <w:sz w:val="28"/>
+          <w:szCs w:val="28"/>
+        </w:rPr>
+        <w:t>interesovanja</w:t>
+      </w:r>
+      <w:proofErr w:type="spellEnd"/>
+      <w:r>
+        <w:rPr>
+          <w:rFonts w:ascii="Times New Roman" w:hAnsi="Times New Roman" w:cs="Times New Roman"/>
+          <w:sz w:val="28"/>
+          <w:szCs w:val="28"/>
+        </w:rPr>
+        <w:t xml:space="preserve"> </w:t>
+      </w:r>
+      <w:proofErr w:type="spellStart"/>
+      <w:r>
+        <w:rPr>
+          <w:rFonts w:ascii="Times New Roman" w:hAnsi="Times New Roman" w:cs="Times New Roman"/>
+          <w:sz w:val="28"/>
+          <w:szCs w:val="28"/>
+        </w:rPr>
+        <w:t>su</w:t>
+      </w:r>
+      <w:proofErr w:type="spellEnd"/>
+      <w:r>
+        <w:rPr>
+          <w:rFonts w:ascii="Times New Roman" w:hAnsi="Times New Roman" w:cs="Times New Roman"/>
+          <w:sz w:val="28"/>
+          <w:szCs w:val="28"/>
+        </w:rPr>
+        <w:t xml:space="preserve"> </w:t>
+      </w:r>
+      <w:proofErr w:type="spellStart"/>
+      <w:r>
+        <w:rPr>
+          <w:rFonts w:ascii="Times New Roman" w:hAnsi="Times New Roman" w:cs="Times New Roman"/>
+          <w:sz w:val="28"/>
+          <w:szCs w:val="28"/>
+        </w:rPr>
+        <w:t>robotika</w:t>
+      </w:r>
+      <w:proofErr w:type="spellEnd"/>
+      <w:r>
+        <w:rPr>
+          <w:rFonts w:ascii="Times New Roman" w:hAnsi="Times New Roman" w:cs="Times New Roman"/>
+          <w:sz w:val="28"/>
+          <w:szCs w:val="28"/>
+        </w:rPr>
+        <w:t xml:space="preserve"> </w:t>
+      </w:r>
+      <w:proofErr w:type="spellStart"/>
+      <w:r>
+        <w:rPr>
+          <w:rFonts w:ascii="Times New Roman" w:hAnsi="Times New Roman" w:cs="Times New Roman"/>
+          <w:sz w:val="28"/>
+          <w:szCs w:val="28"/>
+        </w:rPr>
+        <w:t>i</w:t>
+      </w:r>
+      <w:proofErr w:type="spellEnd"/>
+      <w:r>
+        <w:rPr>
+          <w:rFonts w:ascii="Times New Roman" w:hAnsi="Times New Roman" w:cs="Times New Roman"/>
+          <w:sz w:val="28"/>
+          <w:szCs w:val="28"/>
+        </w:rPr>
+        <w:t xml:space="preserve"> sport. </w:t>
+      </w:r>
+      <w:proofErr w:type="spellStart"/>
+      <w:r>
+        <w:rPr>
+          <w:rFonts w:ascii="Times New Roman" w:hAnsi="Times New Roman" w:cs="Times New Roman"/>
+          <w:sz w:val="28"/>
+          <w:szCs w:val="28"/>
+        </w:rPr>
+        <w:t>Posebnu</w:t>
+      </w:r>
+      <w:proofErr w:type="spellEnd"/>
+      <w:r>
+        <w:rPr>
+          <w:rFonts w:ascii="Times New Roman" w:hAnsi="Times New Roman" w:cs="Times New Roman"/>
+          <w:sz w:val="28"/>
+          <w:szCs w:val="28"/>
+        </w:rPr>
+        <w:t xml:space="preserve"> </w:t>
+      </w:r>
+      <w:proofErr w:type="spellStart"/>
+      <w:r>
+        <w:rPr>
+          <w:rFonts w:ascii="Times New Roman" w:hAnsi="Times New Roman" w:cs="Times New Roman"/>
+          <w:sz w:val="28"/>
+          <w:szCs w:val="28"/>
+        </w:rPr>
+        <w:t>strast</w:t>
+      </w:r>
+      <w:proofErr w:type="spellEnd"/>
+      <w:r>
+        <w:rPr>
+          <w:rFonts w:ascii="Times New Roman" w:hAnsi="Times New Roman" w:cs="Times New Roman"/>
+          <w:sz w:val="28"/>
+          <w:szCs w:val="28"/>
+        </w:rPr>
+        <w:t xml:space="preserve"> </w:t>
+      </w:r>
+      <w:proofErr w:type="spellStart"/>
+      <w:r>
+        <w:rPr>
+          <w:rFonts w:ascii="Times New Roman" w:hAnsi="Times New Roman" w:cs="Times New Roman"/>
+          <w:sz w:val="28"/>
+          <w:szCs w:val="28"/>
+        </w:rPr>
+        <w:t>gajim</w:t>
+      </w:r>
+      <w:proofErr w:type="spellEnd"/>
+      <w:r>
+        <w:rPr>
+          <w:rFonts w:ascii="Times New Roman" w:hAnsi="Times New Roman" w:cs="Times New Roman"/>
+          <w:sz w:val="28"/>
+          <w:szCs w:val="28"/>
+        </w:rPr>
+        <w:t xml:space="preserve"> </w:t>
+      </w:r>
+      <w:proofErr w:type="spellStart"/>
+      <w:r>
+        <w:rPr>
+          <w:rFonts w:ascii="Times New Roman" w:hAnsi="Times New Roman" w:cs="Times New Roman"/>
+          <w:sz w:val="28"/>
+          <w:szCs w:val="28"/>
+        </w:rPr>
+        <w:t>prema</w:t>
+      </w:r>
+      <w:proofErr w:type="spellEnd"/>
+      <w:r>
+        <w:rPr>
+          <w:rFonts w:ascii="Times New Roman" w:hAnsi="Times New Roman" w:cs="Times New Roman"/>
+          <w:sz w:val="28"/>
+          <w:szCs w:val="28"/>
+        </w:rPr>
+        <w:t xml:space="preserve"> </w:t>
+      </w:r>
+      <w:proofErr w:type="spellStart"/>
+      <w:r>
+        <w:rPr>
+          <w:rFonts w:ascii="Times New Roman" w:hAnsi="Times New Roman" w:cs="Times New Roman"/>
+          <w:sz w:val="28"/>
+          <w:szCs w:val="28"/>
+        </w:rPr>
+        <w:t>motorsportu</w:t>
+      </w:r>
+      <w:proofErr w:type="spellEnd"/>
+      <w:r>
+        <w:rPr>
+          <w:rFonts w:ascii="Times New Roman" w:hAnsi="Times New Roman" w:cs="Times New Roman"/>
+          <w:sz w:val="28"/>
+          <w:szCs w:val="28"/>
+        </w:rPr>
+        <w:t xml:space="preserve">, a </w:t>
+      </w:r>
+      <w:proofErr w:type="spellStart"/>
+      <w:r>
+        <w:rPr>
+          <w:rFonts w:ascii="Times New Roman" w:hAnsi="Times New Roman" w:cs="Times New Roman"/>
+          <w:sz w:val="28"/>
+          <w:szCs w:val="28"/>
+        </w:rPr>
+        <w:t>naročito</w:t>
+      </w:r>
+      <w:proofErr w:type="spellEnd"/>
+      <w:r>
+        <w:rPr>
+          <w:rFonts w:ascii="Times New Roman" w:hAnsi="Times New Roman" w:cs="Times New Roman"/>
+          <w:sz w:val="28"/>
+          <w:szCs w:val="28"/>
+        </w:rPr>
+        <w:t xml:space="preserve"> </w:t>
+      </w:r>
+      <w:proofErr w:type="spellStart"/>
+      <w:r>
+        <w:rPr>
+          <w:rFonts w:ascii="Times New Roman" w:hAnsi="Times New Roman" w:cs="Times New Roman"/>
+          <w:sz w:val="28"/>
+          <w:szCs w:val="28"/>
+        </w:rPr>
+        <w:t>prema</w:t>
+      </w:r>
+      <w:proofErr w:type="spellEnd"/>
+      <w:r>
+        <w:rPr>
+          <w:rFonts w:ascii="Times New Roman" w:hAnsi="Times New Roman" w:cs="Times New Roman"/>
+          <w:sz w:val="28"/>
+          <w:szCs w:val="28"/>
+        </w:rPr>
+        <w:t xml:space="preserve"> </w:t>
+      </w:r>
+      <w:proofErr w:type="spellStart"/>
+      <w:r>
+        <w:rPr>
+          <w:rFonts w:ascii="Times New Roman" w:hAnsi="Times New Roman" w:cs="Times New Roman"/>
+          <w:sz w:val="28"/>
+          <w:szCs w:val="28"/>
+        </w:rPr>
+        <w:t>Formuli</w:t>
+      </w:r>
+      <w:proofErr w:type="spellEnd"/>
+      <w:r>
+        <w:rPr>
+          <w:rFonts w:ascii="Times New Roman" w:hAnsi="Times New Roman" w:cs="Times New Roman"/>
+          <w:sz w:val="28"/>
+          <w:szCs w:val="28"/>
+        </w:rPr>
+        <w:t xml:space="preserve"> 1, </w:t>
+      </w:r>
+      <w:proofErr w:type="spellStart"/>
+      <w:r>
+        <w:rPr>
+          <w:rFonts w:ascii="Times New Roman" w:hAnsi="Times New Roman" w:cs="Times New Roman"/>
+          <w:sz w:val="28"/>
+          <w:szCs w:val="28"/>
+        </w:rPr>
+        <w:t>koju</w:t>
+      </w:r>
+      <w:proofErr w:type="spellEnd"/>
+      <w:r>
+        <w:rPr>
+          <w:rFonts w:ascii="Times New Roman" w:hAnsi="Times New Roman" w:cs="Times New Roman"/>
+          <w:sz w:val="28"/>
+          <w:szCs w:val="28"/>
+        </w:rPr>
+        <w:t xml:space="preserve"> </w:t>
+      </w:r>
+      <w:proofErr w:type="spellStart"/>
+      <w:r>
+        <w:rPr>
+          <w:rFonts w:ascii="Times New Roman" w:hAnsi="Times New Roman" w:cs="Times New Roman"/>
+          <w:sz w:val="28"/>
+          <w:szCs w:val="28"/>
+        </w:rPr>
+        <w:t>intenzivno</w:t>
+      </w:r>
+      <w:proofErr w:type="spellEnd"/>
+      <w:r>
+        <w:rPr>
+          <w:rFonts w:ascii="Times New Roman" w:hAnsi="Times New Roman" w:cs="Times New Roman"/>
+          <w:sz w:val="28"/>
+          <w:szCs w:val="28"/>
+        </w:rPr>
+        <w:t xml:space="preserve"> </w:t>
+      </w:r>
+      <w:proofErr w:type="spellStart"/>
+      <w:r>
+        <w:rPr>
+          <w:rFonts w:ascii="Times New Roman" w:hAnsi="Times New Roman" w:cs="Times New Roman"/>
+          <w:sz w:val="28"/>
+          <w:szCs w:val="28"/>
+        </w:rPr>
+        <w:t>pratim</w:t>
+      </w:r>
+      <w:proofErr w:type="spellEnd"/>
+      <w:r>
+        <w:rPr>
+          <w:rFonts w:ascii="Times New Roman" w:hAnsi="Times New Roman" w:cs="Times New Roman"/>
+          <w:sz w:val="28"/>
+          <w:szCs w:val="28"/>
+        </w:rPr>
+        <w:t xml:space="preserve"> u </w:t>
+      </w:r>
+      <w:proofErr w:type="spellStart"/>
+      <w:r>
+        <w:rPr>
+          <w:rFonts w:ascii="Times New Roman" w:hAnsi="Times New Roman" w:cs="Times New Roman"/>
+          <w:sz w:val="28"/>
+          <w:szCs w:val="28"/>
+        </w:rPr>
+        <w:t>slobodno</w:t>
+      </w:r>
+      <w:proofErr w:type="spellEnd"/>
+      <w:r>
+        <w:rPr>
+          <w:rFonts w:ascii="Times New Roman" w:hAnsi="Times New Roman" w:cs="Times New Roman"/>
+          <w:sz w:val="28"/>
+          <w:szCs w:val="28"/>
+        </w:rPr>
+        <w:t xml:space="preserve"> </w:t>
+      </w:r>
+      <w:proofErr w:type="spellStart"/>
+      <w:r>
+        <w:rPr>
+          <w:rFonts w:ascii="Times New Roman" w:hAnsi="Times New Roman" w:cs="Times New Roman"/>
+          <w:sz w:val="28"/>
+          <w:szCs w:val="28"/>
+        </w:rPr>
+        <w:t>vrijeme</w:t>
+      </w:r>
+      <w:proofErr w:type="spellEnd"/>
+      <w:r>
+        <w:rPr>
+          <w:rFonts w:ascii="Times New Roman" w:hAnsi="Times New Roman" w:cs="Times New Roman"/>
+          <w:sz w:val="28"/>
+          <w:szCs w:val="28"/>
+        </w:rPr>
+        <w:t xml:space="preserve">. Moj </w:t>
+      </w:r>
+      <w:proofErr w:type="spellStart"/>
+      <w:r>
+        <w:rPr>
+          <w:rFonts w:ascii="Times New Roman" w:hAnsi="Times New Roman" w:cs="Times New Roman"/>
+          <w:sz w:val="28"/>
+          <w:szCs w:val="28"/>
+        </w:rPr>
+        <w:t>dugoročni</w:t>
+      </w:r>
+      <w:proofErr w:type="spellEnd"/>
+      <w:r>
+        <w:rPr>
+          <w:rFonts w:ascii="Times New Roman" w:hAnsi="Times New Roman" w:cs="Times New Roman"/>
+          <w:sz w:val="28"/>
+          <w:szCs w:val="28"/>
+        </w:rPr>
+        <w:t xml:space="preserve"> </w:t>
+      </w:r>
+      <w:proofErr w:type="spellStart"/>
+      <w:r>
+        <w:rPr>
+          <w:rFonts w:ascii="Times New Roman" w:hAnsi="Times New Roman" w:cs="Times New Roman"/>
+          <w:sz w:val="28"/>
+          <w:szCs w:val="28"/>
+        </w:rPr>
+        <w:t>cilj</w:t>
+      </w:r>
+      <w:proofErr w:type="spellEnd"/>
+      <w:r>
+        <w:rPr>
+          <w:rFonts w:ascii="Times New Roman" w:hAnsi="Times New Roman" w:cs="Times New Roman"/>
+          <w:sz w:val="28"/>
+          <w:szCs w:val="28"/>
+        </w:rPr>
+        <w:t xml:space="preserve"> </w:t>
+      </w:r>
+      <w:proofErr w:type="spellStart"/>
+      <w:r>
+        <w:rPr>
+          <w:rFonts w:ascii="Times New Roman" w:hAnsi="Times New Roman" w:cs="Times New Roman"/>
+          <w:sz w:val="28"/>
+          <w:szCs w:val="28"/>
+        </w:rPr>
+        <w:t>i</w:t>
+      </w:r>
+      <w:proofErr w:type="spellEnd"/>
+      <w:r>
+        <w:rPr>
+          <w:rFonts w:ascii="Times New Roman" w:hAnsi="Times New Roman" w:cs="Times New Roman"/>
+          <w:sz w:val="28"/>
+          <w:szCs w:val="28"/>
+        </w:rPr>
+        <w:t xml:space="preserve"> </w:t>
+      </w:r>
+      <w:proofErr w:type="spellStart"/>
+      <w:r>
+        <w:rPr>
+          <w:rFonts w:ascii="Times New Roman" w:hAnsi="Times New Roman" w:cs="Times New Roman"/>
+          <w:sz w:val="28"/>
+          <w:szCs w:val="28"/>
+        </w:rPr>
+        <w:t>san</w:t>
+      </w:r>
+      <w:proofErr w:type="spellEnd"/>
+      <w:r>
+        <w:rPr>
+          <w:rFonts w:ascii="Times New Roman" w:hAnsi="Times New Roman" w:cs="Times New Roman"/>
+          <w:sz w:val="28"/>
+          <w:szCs w:val="28"/>
+        </w:rPr>
+        <w:t xml:space="preserve"> </w:t>
+      </w:r>
+      <w:proofErr w:type="spellStart"/>
+      <w:r>
+        <w:rPr>
+          <w:rFonts w:ascii="Times New Roman" w:hAnsi="Times New Roman" w:cs="Times New Roman"/>
+          <w:sz w:val="28"/>
+          <w:szCs w:val="28"/>
+        </w:rPr>
+        <w:t>jeste</w:t>
+      </w:r>
+      <w:proofErr w:type="spellEnd"/>
+      <w:r>
+        <w:rPr>
+          <w:rFonts w:ascii="Times New Roman" w:hAnsi="Times New Roman" w:cs="Times New Roman"/>
+          <w:sz w:val="28"/>
+          <w:szCs w:val="28"/>
+        </w:rPr>
+        <w:t xml:space="preserve"> da se </w:t>
+      </w:r>
+      <w:proofErr w:type="spellStart"/>
+      <w:r>
+        <w:rPr>
+          <w:rFonts w:ascii="Times New Roman" w:hAnsi="Times New Roman" w:cs="Times New Roman"/>
+          <w:sz w:val="28"/>
+          <w:szCs w:val="28"/>
+        </w:rPr>
+        <w:t>profesionalno</w:t>
+      </w:r>
+      <w:proofErr w:type="spellEnd"/>
+      <w:r>
+        <w:rPr>
+          <w:rFonts w:ascii="Times New Roman" w:hAnsi="Times New Roman" w:cs="Times New Roman"/>
+          <w:sz w:val="28"/>
+          <w:szCs w:val="28"/>
+        </w:rPr>
+        <w:t xml:space="preserve"> </w:t>
+      </w:r>
+      <w:proofErr w:type="spellStart"/>
+      <w:r>
+        <w:rPr>
+          <w:rFonts w:ascii="Times New Roman" w:hAnsi="Times New Roman" w:cs="Times New Roman"/>
+          <w:sz w:val="28"/>
+          <w:szCs w:val="28"/>
+        </w:rPr>
+        <w:t>bavim</w:t>
+      </w:r>
+      <w:proofErr w:type="spellEnd"/>
+      <w:r>
+        <w:rPr>
+          <w:rFonts w:ascii="Times New Roman" w:hAnsi="Times New Roman" w:cs="Times New Roman"/>
+          <w:sz w:val="28"/>
+          <w:szCs w:val="28"/>
+        </w:rPr>
+        <w:t xml:space="preserve"> </w:t>
+      </w:r>
+      <w:proofErr w:type="spellStart"/>
+      <w:r>
+        <w:rPr>
+          <w:rFonts w:ascii="Times New Roman" w:hAnsi="Times New Roman" w:cs="Times New Roman"/>
+          <w:sz w:val="28"/>
+          <w:szCs w:val="28"/>
+        </w:rPr>
+        <w:t>nekom</w:t>
+      </w:r>
+      <w:proofErr w:type="spellEnd"/>
+      <w:r>
+        <w:rPr>
+          <w:rFonts w:ascii="Times New Roman" w:hAnsi="Times New Roman" w:cs="Times New Roman"/>
+          <w:sz w:val="28"/>
+          <w:szCs w:val="28"/>
+        </w:rPr>
+        <w:t xml:space="preserve"> </w:t>
+      </w:r>
+      <w:proofErr w:type="spellStart"/>
+      <w:r>
+        <w:rPr>
+          <w:rFonts w:ascii="Times New Roman" w:hAnsi="Times New Roman" w:cs="Times New Roman"/>
+          <w:sz w:val="28"/>
+          <w:szCs w:val="28"/>
+        </w:rPr>
+        <w:t>djelatnošću</w:t>
+      </w:r>
+      <w:proofErr w:type="spellEnd"/>
+      <w:r>
+        <w:rPr>
+          <w:rFonts w:ascii="Times New Roman" w:hAnsi="Times New Roman" w:cs="Times New Roman"/>
+          <w:sz w:val="28"/>
+          <w:szCs w:val="28"/>
+        </w:rPr>
+        <w:t xml:space="preserve"> </w:t>
+      </w:r>
+      <w:proofErr w:type="spellStart"/>
+      <w:r>
+        <w:rPr>
+          <w:rFonts w:ascii="Times New Roman" w:hAnsi="Times New Roman" w:cs="Times New Roman"/>
+          <w:sz w:val="28"/>
+          <w:szCs w:val="28"/>
+        </w:rPr>
+        <w:t>povezano</w:t>
+      </w:r>
+      <w:r>
+        <w:rPr>
+          <w:rFonts w:ascii="Times New Roman" w:hAnsi="Times New Roman" w:cs="Times New Roman"/>
+          <w:sz w:val="28"/>
+          <w:szCs w:val="28"/>
+        </w:rPr>
+        <w:t>m</w:t>
+      </w:r>
+      <w:proofErr w:type="spellEnd"/>
+      <w:r>
+        <w:rPr>
+          <w:rFonts w:ascii="Times New Roman" w:hAnsi="Times New Roman" w:cs="Times New Roman"/>
+          <w:sz w:val="28"/>
+          <w:szCs w:val="28"/>
+        </w:rPr>
+        <w:t xml:space="preserve"> </w:t>
+      </w:r>
+      <w:r>
+        <w:rPr>
+          <w:rFonts w:ascii="Times New Roman" w:hAnsi="Times New Roman" w:cs="Times New Roman"/>
+          <w:sz w:val="28"/>
+          <w:szCs w:val="28"/>
+        </w:rPr>
+        <w:t xml:space="preserve">s </w:t>
+      </w:r>
+      <w:proofErr w:type="spellStart"/>
+      <w:r>
+        <w:rPr>
+          <w:rFonts w:ascii="Times New Roman" w:hAnsi="Times New Roman" w:cs="Times New Roman"/>
+          <w:sz w:val="28"/>
+          <w:szCs w:val="28"/>
+        </w:rPr>
+        <w:t>ovom</w:t>
+      </w:r>
+      <w:proofErr w:type="spellEnd"/>
+      <w:r>
+        <w:rPr>
+          <w:rFonts w:ascii="Times New Roman" w:hAnsi="Times New Roman" w:cs="Times New Roman"/>
+          <w:sz w:val="28"/>
+          <w:szCs w:val="28"/>
+        </w:rPr>
+        <w:t xml:space="preserve"> </w:t>
+      </w:r>
+      <w:proofErr w:type="spellStart"/>
+      <w:r>
+        <w:rPr>
+          <w:rFonts w:ascii="Times New Roman" w:hAnsi="Times New Roman" w:cs="Times New Roman"/>
+          <w:sz w:val="28"/>
+          <w:szCs w:val="28"/>
+        </w:rPr>
+        <w:t>industrijom</w:t>
+      </w:r>
+      <w:proofErr w:type="spellEnd"/>
+      <w:r>
+        <w:rPr>
+          <w:rFonts w:ascii="Times New Roman" w:hAnsi="Times New Roman" w:cs="Times New Roman"/>
+          <w:sz w:val="28"/>
+          <w:szCs w:val="28"/>
+        </w:rPr>
+        <w:t>.</w:t>
       </w:r>
     </w:p>
     <w:sectPr>
@@ -786,6 +7838,155 @@
       </w:rPr>
     </w:lvl>
   </w:abstractNum>
+  <w:abstractNum w:abstractNumId="9" w15:restartNumberingAfterBreak="0">
+    <w:nsid w:val="0AF75E39"/>
+    <w:multiLevelType w:val="multilevel"/>
+    <w:tmpl w:val="14BA90DC"/>
+    <w:lvl w:ilvl="0">
+      <w:start w:val="1"/>
+      <w:numFmt w:val="bullet"/>
+      <w:lvlText w:val=""/>
+      <w:lvlJc w:val="left"/>
+      <w:pPr>
+        <w:tabs>
+          <w:tab w:val="num" w:pos="720"/>
+        </w:tabs>
+        <w:ind w:left="720" w:hanging="360"/>
+      </w:pPr>
+      <w:rPr>
+        <w:rFonts w:ascii="Symbol" w:hAnsi="Symbol" w:hint="default"/>
+        <w:sz w:val="20"/>
+      </w:rPr>
+    </w:lvl>
+    <w:lvl w:ilvl="1" w:tentative="1">
+      <w:start w:val="1"/>
+      <w:numFmt w:val="bullet"/>
+      <w:lvlText w:val="o"/>
+      <w:lvlJc w:val="left"/>
+      <w:pPr>
+        <w:tabs>
+          <w:tab w:val="num" w:pos="1440"/>
+        </w:tabs>
+        <w:ind w:left="1440" w:hanging="360"/>
+      </w:pPr>
+      <w:rPr>
+        <w:rFonts w:ascii="Courier New" w:hAnsi="Courier New" w:hint="default"/>
+        <w:sz w:val="20"/>
+      </w:rPr>
+    </w:lvl>
+    <w:lvl w:ilvl="2" w:tentative="1">
+      <w:start w:val="1"/>
+      <w:numFmt w:val="bullet"/>
+      <w:lvlText w:val=""/>
+      <w:lvlJc w:val="left"/>
+      <w:pPr>
+        <w:tabs>
+          <w:tab w:val="num" w:pos="2160"/>
+        </w:tabs>
+        <w:ind w:left="2160" w:hanging="360"/>
+      </w:pPr>
+      <w:rPr>
+        <w:rFonts w:ascii="Wingdings" w:hAnsi="Wingdings" w:hint="default"/>
+        <w:sz w:val="20"/>
+      </w:rPr>
+    </w:lvl>
+    <w:lvl w:ilvl="3" w:tentative="1">
+      <w:start w:val="1"/>
+      <w:numFmt w:val="bullet"/>
+      <w:lvlText w:val=""/>
+      <w:lvlJc w:val="left"/>
+      <w:pPr>
+        <w:tabs>
+          <w:tab w:val="num" w:pos="2880"/>
+        </w:tabs>
+        <w:ind w:left="2880" w:hanging="360"/>
+      </w:pPr>
+      <w:rPr>
+        <w:rFonts w:ascii="Wingdings" w:hAnsi="Wingdings" w:hint="default"/>
+        <w:sz w:val="20"/>
+      </w:rPr>
+    </w:lvl>
+    <w:lvl w:ilvl="4" w:tentative="1">
+      <w:start w:val="1"/>
+      <w:numFmt w:val="bullet"/>
+      <w:lvlText w:val=""/>
+      <w:lvlJc w:val="left"/>
+      <w:pPr>
+        <w:tabs>
+          <w:tab w:val="num" w:pos="3600"/>
+        </w:tabs>
+        <w:ind w:left="3600" w:hanging="360"/>
+      </w:pPr>
+      <w:rPr>
+        <w:rFonts w:ascii="Wingdings" w:hAnsi="Wingdings" w:hint="default"/>
+        <w:sz w:val="20"/>
+      </w:rPr>
+    </w:lvl>
+    <w:lvl w:ilvl="5" w:tentative="1">
+      <w:start w:val="1"/>
+      <w:numFmt w:val="bullet"/>
+      <w:lvlText w:val=""/>
+      <w:lvlJc w:val="left"/>
+      <w:pPr>
+        <w:tabs>
+          <w:tab w:val="num" w:pos="4320"/>
+        </w:tabs>
+        <w:ind w:left="4320" w:hanging="360"/>
+      </w:pPr>
+      <w:rPr>
+        <w:rFonts w:ascii="Wingdings" w:hAnsi="Wingdings" w:hint="default"/>
+        <w:sz w:val="20"/>
+      </w:rPr>
+    </w:lvl>
+    <w:lvl w:ilvl="6" w:tentative="1">
+      <w:start w:val="1"/>
+      <w:numFmt w:val="bullet"/>
+      <w:lvlText w:val=""/>
+      <w:lvlJc w:val="left"/>
+      <w:pPr>
+        <w:tabs>
+          <w:tab w:val="num" w:pos="5040"/>
+        </w:tabs>
+        <w:ind w:left="5040" w:hanging="360"/>
+      </w:pPr>
+      <w:rPr>
+        <w:rFonts w:ascii="Wingdings" w:hAnsi="Wingdings" w:hint="default"/>
+        <w:sz w:val="20"/>
+      </w:rPr>
+    </w:lvl>
+    <w:lvl w:ilvl="7" w:tentative="1">
+      <w:start w:val="1"/>
+      <w:numFmt w:val="bullet"/>
+      <w:lvlText w:val=""/>
+      <w:lvlJc w:val="left"/>
+      <w:pPr>
+        <w:tabs>
+          <w:tab w:val="num" w:pos="5760"/>
+        </w:tabs>
+        <w:ind w:left="5760" w:hanging="360"/>
+      </w:pPr>
+      <w:rPr>
+        <w:rFonts w:ascii="Wingdings" w:hAnsi="Wingdings" w:hint="default"/>
+        <w:sz w:val="20"/>
+      </w:rPr>
+    </w:lvl>
+    <w:lvl w:ilvl="8" w:tentative="1">
+      <w:start w:val="1"/>
+      <w:numFmt w:val="bullet"/>
+      <w:lvlText w:val=""/>
+      <w:lvlJc w:val="left"/>
+      <w:pPr>
+        <w:tabs>
+          <w:tab w:val="num" w:pos="6480"/>
+        </w:tabs>
+        <w:ind w:left="6480" w:hanging="360"/>
+      </w:pPr>
+      <w:rPr>
+        <w:rFonts w:ascii="Wingdings" w:hAnsi="Wingdings" w:hint="default"/>
+        <w:sz w:val="20"/>
+      </w:rPr>
+    </w:lvl>
+  </w:abstractNum>
   <w:num w:numId="1" w16cid:durableId="1278028281">
     <w:abstractNumId w:val="8"/>
   </w:num>
@@ -812,6 +8013,9 @@
   </w:num>
   <w:num w:numId="9" w16cid:durableId="404961921">
     <w:abstractNumId w:val="0"/>
+  </w:num>
+  <w:num w:numId="10" w16cid:durableId="1841850680">
+    <w:abstractNumId w:val="9"/>
   </w:num>
 </w:numbering>
 </file>
@@ -1419,7 +8623,6 @@
   <w:style w:type="character" w:default="1" w:styleId="DefaultParagraphFont">
     <w:name w:val="Default Paragraph Font"/>
     <w:uiPriority w:val="1"/>
-    <w:semiHidden/>
     <w:unhideWhenUsed/>
   </w:style>
   <w:style w:type="table" w:default="1" w:styleId="TableNormal">
@@ -12196,6 +19399,29 @@
       </w:tcPr>
     </w:tblStylePr>
   </w:style>
+  <w:style w:type="character" w:styleId="Hyperlink">
+    <w:name w:val="Hyperlink"/>
+    <w:basedOn w:val="DefaultParagraphFont"/>
+    <w:uiPriority w:val="99"/>
+    <w:unhideWhenUsed/>
+    <w:rsid w:val="00F06777"/>
+    <w:rPr>
+      <w:color w:val="0000FF" w:themeColor="hyperlink"/>
+      <w:u w:val="single"/>
+    </w:rPr>
+  </w:style>
+  <w:style w:type="character" w:styleId="UnresolvedMention">
+    <w:name w:val="Unresolved Mention"/>
+    <w:basedOn w:val="DefaultParagraphFont"/>
+    <w:uiPriority w:val="99"/>
+    <w:semiHidden/>
+    <w:unhideWhenUsed/>
+    <w:rsid w:val="00F06777"/>
+    <w:rPr>
+      <w:color w:val="605E5C"/>
+      <w:shd w:val="clear" w:color="auto" w:fill="E1DFDD"/>
+    </w:rPr>
+  </w:style>
 </w:styles>
 </file>
 
